--- a/SOP - proces.docx
+++ b/SOP - proces.docx
@@ -1448,7 +1448,7 @@
     <w:p/>
     <w:p/>
     <w:p>
-      <w:hyperlink r:id="rId4" w:history="1">
+      <w:hyperlink r:id="rId5" w:history="1">
         <w:r>
           <w:rPr>
             <w:rStyle w:val="Hyperlink"/>
@@ -1480,7 +1480,7 @@
                     <pic:cNvPicPr/>
                   </pic:nvPicPr>
                   <pic:blipFill>
-                    <a:blip r:embed="rId5"/>
+                    <a:blip r:embed="rId6"/>
                     <a:stretch>
                       <a:fillRect/>
                     </a:stretch>
@@ -2347,7 +2347,7 @@
       <w:proofErr w:type="spellEnd"/>
     </w:p>
     <w:p>
-      <w:hyperlink r:id="rId6" w:anchor="Denavit%E2%80%93Hartenberg_matrix" w:history="1">
+      <w:hyperlink r:id="rId7" w:anchor="Denavit%E2%80%93Hartenberg_matrix" w:history="1">
         <w:r>
           <w:rPr>
             <w:rStyle w:val="Hyperlink"/>
@@ -3193,6 +3193,58 @@
       <w:pPr>
         <w:spacing w:after="0"/>
       </w:pPr>
+      <w:r>
+        <w:t>Spørgsmål?</w:t>
+      </w:r>
+    </w:p>
+    <w:p>
+      <w:pPr>
+        <w:pStyle w:val="Listeafsnit"/>
+        <w:numPr>
+          <w:ilvl w:val="0"/>
+          <w:numId w:val="1"/>
+        </w:numPr>
+        <w:spacing w:after="0"/>
+      </w:pPr>
+      <w:r>
+        <w:t>Figurtegning</w:t>
+      </w:r>
+    </w:p>
+    <w:p>
+      <w:pPr>
+        <w:pStyle w:val="Listeafsnit"/>
+        <w:numPr>
+          <w:ilvl w:val="0"/>
+          <w:numId w:val="1"/>
+        </w:numPr>
+        <w:spacing w:after="0"/>
+      </w:pPr>
+      <w:r>
+        <w:t xml:space="preserve">Nok program, opfylder jeg </w:t>
+      </w:r>
+      <w:proofErr w:type="spellStart"/>
+      <w:r>
+        <w:t>opgavenformulering</w:t>
+      </w:r>
+      <w:proofErr w:type="spellEnd"/>
+    </w:p>
+    <w:p>
+      <w:pPr>
+        <w:pStyle w:val="Listeafsnit"/>
+        <w:numPr>
+          <w:ilvl w:val="0"/>
+          <w:numId w:val="1"/>
+        </w:numPr>
+        <w:spacing w:after="0"/>
+      </w:pPr>
+      <w:r>
+        <w:t xml:space="preserve">Maple forward </w:t>
+      </w:r>
+      <w:proofErr w:type="spellStart"/>
+      <w:r>
+        <w:t>kinematik</w:t>
+      </w:r>
+      <w:proofErr w:type="spellEnd"/>
     </w:p>
     <w:sectPr>
       <w:pgSz w:w="11906" w:h="16838"/>
@@ -3202,6 +3254,103 @@
     </w:sectPr>
   </w:body>
 </w:document>
+</file>
+
+<file path=word/numbering.xml><?xml version="1.0" encoding="utf-8"?>
+<w:numbering xmlns:wpc="http://schemas.microsoft.com/office/word/2010/wordprocessingCanvas" xmlns:cx="http://schemas.microsoft.com/office/drawing/2014/chartex" xmlns:cx1="http://schemas.microsoft.com/office/drawing/2015/9/8/chartex" xmlns:cx2="http://schemas.microsoft.com/office/drawing/2015/10/21/chartex" xmlns:cx3="http://schemas.microsoft.com/office/drawing/2016/5/9/chartex" xmlns:cx4="http://schemas.microsoft.com/office/drawing/2016/5/10/chartex" xmlns:cx5="http://schemas.microsoft.com/office/drawing/2016/5/11/chartex" xmlns:cx6="http://schemas.microsoft.com/office/drawing/2016/5/12/chartex" xmlns:cx7="http://schemas.microsoft.com/office/drawing/2016/5/13/chartex" xmlns:cx8="http://schemas.microsoft.com/office/drawing/2016/5/14/chartex" xmlns:mc="http://schemas.openxmlformats.org/markup-compatibility/2006" xmlns:aink="http://schemas.microsoft.com/office/drawing/2016/ink" xmlns:am3d="http://schemas.microsoft.com/office/drawing/2017/model3d" xmlns:o="urn:schemas-microsoft-com:office:office" xmlns:oel="http://schemas.microsoft.com/office/2019/extlst" xmlns:r="http://schemas.openxmlformats.org/officeDocument/2006/relationships" xmlns:m="http://schemas.openxmlformats.org/officeDocument/2006/math" xmlns:v="urn:schemas-microsoft-com:vml" xmlns:wp14="http://schemas.microsoft.com/office/word/2010/wordprocessingDrawing" xmlns:wp="http://schemas.openxmlformats.org/drawingml/2006/wordprocessingDrawing" xmlns:w10="urn:schemas-microsoft-com:office:word" xmlns:w="http://schemas.openxmlformats.org/wordprocessingml/2006/main" xmlns:w14="http://schemas.microsoft.com/office/word/2010/wordml" xmlns:w15="http://schemas.microsoft.com/office/word/2012/wordml" xmlns:w16cex="http://schemas.microsoft.com/office/word/2018/wordml/cex" xmlns:w16cid="http://schemas.microsoft.com/office/word/2016/wordml/cid" xmlns:w16="http://schemas.microsoft.com/office/word/2018/wordml" xmlns:w16sdtdh="http://schemas.microsoft.com/office/word/2020/wordml/sdtdatahash" xmlns:w16se="http://schemas.microsoft.com/office/word/2015/wordml/symex" xmlns:wpg="http://schemas.microsoft.com/office/word/2010/wordprocessingGroup" xmlns:wpi="http://schemas.microsoft.com/office/word/2010/wordprocessingInk" xmlns:wne="http://schemas.microsoft.com/office/word/2006/wordml" xmlns:wps="http://schemas.microsoft.com/office/word/2010/wordprocessingShape" mc:Ignorable="w14 w15 w16se w16cid w16 w16cex w16sdtdh wp14">
+  <w:abstractNum w:abstractNumId="0" w15:restartNumberingAfterBreak="0">
+    <w:nsid w:val="0DC62280"/>
+    <w:multiLevelType w:val="hybridMultilevel"/>
+    <w:tmpl w:val="C3447B02"/>
+    <w:lvl w:ilvl="0" w:tplc="0406000F">
+      <w:start w:val="1"/>
+      <w:numFmt w:val="decimal"/>
+      <w:lvlText w:val="%1."/>
+      <w:lvlJc w:val="left"/>
+      <w:pPr>
+        <w:ind w:left="720" w:hanging="360"/>
+      </w:pPr>
+      <w:rPr>
+        <w:rFonts w:hint="default"/>
+      </w:rPr>
+    </w:lvl>
+    <w:lvl w:ilvl="1" w:tplc="04060019" w:tentative="1">
+      <w:start w:val="1"/>
+      <w:numFmt w:val="lowerLetter"/>
+      <w:lvlText w:val="%2."/>
+      <w:lvlJc w:val="left"/>
+      <w:pPr>
+        <w:ind w:left="1440" w:hanging="360"/>
+      </w:pPr>
+    </w:lvl>
+    <w:lvl w:ilvl="2" w:tplc="0406001B" w:tentative="1">
+      <w:start w:val="1"/>
+      <w:numFmt w:val="lowerRoman"/>
+      <w:lvlText w:val="%3."/>
+      <w:lvlJc w:val="right"/>
+      <w:pPr>
+        <w:ind w:left="2160" w:hanging="180"/>
+      </w:pPr>
+    </w:lvl>
+    <w:lvl w:ilvl="3" w:tplc="0406000F" w:tentative="1">
+      <w:start w:val="1"/>
+      <w:numFmt w:val="decimal"/>
+      <w:lvlText w:val="%4."/>
+      <w:lvlJc w:val="left"/>
+      <w:pPr>
+        <w:ind w:left="2880" w:hanging="360"/>
+      </w:pPr>
+    </w:lvl>
+    <w:lvl w:ilvl="4" w:tplc="04060019" w:tentative="1">
+      <w:start w:val="1"/>
+      <w:numFmt w:val="lowerLetter"/>
+      <w:lvlText w:val="%5."/>
+      <w:lvlJc w:val="left"/>
+      <w:pPr>
+        <w:ind w:left="3600" w:hanging="360"/>
+      </w:pPr>
+    </w:lvl>
+    <w:lvl w:ilvl="5" w:tplc="0406001B" w:tentative="1">
+      <w:start w:val="1"/>
+      <w:numFmt w:val="lowerRoman"/>
+      <w:lvlText w:val="%6."/>
+      <w:lvlJc w:val="right"/>
+      <w:pPr>
+        <w:ind w:left="4320" w:hanging="180"/>
+      </w:pPr>
+    </w:lvl>
+    <w:lvl w:ilvl="6" w:tplc="0406000F" w:tentative="1">
+      <w:start w:val="1"/>
+      <w:numFmt w:val="decimal"/>
+      <w:lvlText w:val="%7."/>
+      <w:lvlJc w:val="left"/>
+      <w:pPr>
+        <w:ind w:left="5040" w:hanging="360"/>
+      </w:pPr>
+    </w:lvl>
+    <w:lvl w:ilvl="7" w:tplc="04060019" w:tentative="1">
+      <w:start w:val="1"/>
+      <w:numFmt w:val="lowerLetter"/>
+      <w:lvlText w:val="%8."/>
+      <w:lvlJc w:val="left"/>
+      <w:pPr>
+        <w:ind w:left="5760" w:hanging="360"/>
+      </w:pPr>
+    </w:lvl>
+    <w:lvl w:ilvl="8" w:tplc="0406001B" w:tentative="1">
+      <w:start w:val="1"/>
+      <w:numFmt w:val="lowerRoman"/>
+      <w:lvlText w:val="%9."/>
+      <w:lvlJc w:val="right"/>
+      <w:pPr>
+        <w:ind w:left="6480" w:hanging="180"/>
+      </w:pPr>
+    </w:lvl>
+  </w:abstractNum>
+  <w:num w:numId="1" w16cid:durableId="1980840071">
+    <w:abstractNumId w:val="0"/>
+  </w:num>
+</w:numbering>
 </file>
 
 <file path=word/styles.xml><?xml version="1.0" encoding="utf-8"?>
@@ -3683,6 +3832,17 @@
       <w:color w:val="808080"/>
     </w:rPr>
   </w:style>
+  <w:style w:type="paragraph" w:styleId="Listeafsnit">
+    <w:name w:val="List Paragraph"/>
+    <w:basedOn w:val="Normal"/>
+    <w:uiPriority w:val="34"/>
+    <w:qFormat/>
+    <w:rsid w:val="008A0EE9"/>
+    <w:pPr>
+      <w:ind w:left="720"/>
+      <w:contextualSpacing/>
+    </w:pPr>
+  </w:style>
 </w:styles>
 </file>
 

--- a/SOP - proces.docx
+++ b/SOP - proces.docx
@@ -3206,8 +3206,13 @@
         </w:numPr>
         <w:spacing w:after="0"/>
       </w:pPr>
+      <w:proofErr w:type="spellStart"/>
       <w:r>
-        <w:t>Figurtegning</w:t>
+        <w:t>Instance</w:t>
+      </w:r>
+      <w:proofErr w:type="spellEnd"/>
+      <w:r>
+        <w:t xml:space="preserve"> dansk???</w:t>
       </w:r>
     </w:p>
     <w:p>
@@ -3219,30 +3224,91 @@
         </w:numPr>
         <w:spacing w:after="0"/>
       </w:pPr>
+    </w:p>
+    <w:p>
+      <w:pPr>
+        <w:spacing w:after="0"/>
+      </w:pPr>
+    </w:p>
+    <w:p>
+      <w:pPr>
+        <w:spacing w:after="0"/>
+      </w:pPr>
+    </w:p>
+    <w:p>
+      <w:pPr>
+        <w:spacing w:after="0"/>
+      </w:pPr>
+    </w:p>
+    <w:p>
+      <w:pPr>
+        <w:spacing w:after="0"/>
+      </w:pPr>
+    </w:p>
+    <w:p>
+      <w:pPr>
+        <w:spacing w:after="0"/>
+      </w:pPr>
+      <w:proofErr w:type="gramStart"/>
       <w:r>
-        <w:t xml:space="preserve">Nok program, opfylder jeg </w:t>
+        <w:t>Matrice  må</w:t>
+      </w:r>
+      <w:proofErr w:type="gramEnd"/>
+      <w:r>
+        <w:t xml:space="preserve"> ikke vær der </w:t>
+      </w:r>
+    </w:p>
+    <w:p>
+      <w:pPr>
+        <w:spacing w:after="0"/>
+      </w:pPr>
+      <w:r>
+        <w:t>En matrix</w:t>
+      </w:r>
+    </w:p>
+    <w:p>
+      <w:pPr>
+        <w:spacing w:after="0"/>
+      </w:pPr>
+    </w:p>
+    <w:p>
+      <w:pPr>
+        <w:spacing w:after="0"/>
+      </w:pPr>
+    </w:p>
+    <w:p>
+      <w:pPr>
+        <w:spacing w:after="0"/>
+      </w:pPr>
+      <w:proofErr w:type="spellStart"/>
+      <w:r>
+        <w:t>Mulgihed</w:t>
+      </w:r>
+      <w:proofErr w:type="spellEnd"/>
+      <w:r>
+        <w:t xml:space="preserve"> Tilføje inverse </w:t>
+      </w:r>
+    </w:p>
+    <w:p>
+      <w:pPr>
+        <w:spacing w:after="0"/>
+      </w:pPr>
+    </w:p>
+    <w:p>
+      <w:pPr>
+        <w:spacing w:after="0"/>
+      </w:pPr>
+    </w:p>
+    <w:p>
+      <w:pPr>
+        <w:spacing w:after="0"/>
+      </w:pPr>
+      <w:r>
+        <w:t xml:space="preserve">Matrice </w:t>
       </w:r>
       <w:proofErr w:type="spellStart"/>
       <w:r>
-        <w:t>opgavenformulering</w:t>
-      </w:r>
-      <w:proofErr w:type="spellEnd"/>
-    </w:p>
-    <w:p>
-      <w:pPr>
-        <w:pStyle w:val="Listeafsnit"/>
-        <w:numPr>
-          <w:ilvl w:val="0"/>
-          <w:numId w:val="1"/>
-        </w:numPr>
-        <w:spacing w:after="0"/>
-      </w:pPr>
-      <w:r>
-        <w:t xml:space="preserve">Maple forward </w:t>
-      </w:r>
-      <w:proofErr w:type="spellStart"/>
-      <w:r>
-        <w:t>kinematik</w:t>
+        <w:t>Identy</w:t>
       </w:r>
       <w:proofErr w:type="spellEnd"/>
     </w:p>

--- a/SOP - proces.docx
+++ b/SOP - proces.docx
@@ -3224,6 +3224,22 @@
         </w:numPr>
         <w:spacing w:after="0"/>
       </w:pPr>
+      <w:r>
+        <w:t xml:space="preserve">video </w:t>
+      </w:r>
+    </w:p>
+    <w:p>
+      <w:pPr>
+        <w:pStyle w:val="Listeafsnit"/>
+        <w:numPr>
+          <w:ilvl w:val="0"/>
+          <w:numId w:val="1"/>
+        </w:numPr>
+        <w:spacing w:after="0"/>
+      </w:pPr>
+      <w:r>
+        <w:t>matematik matricer</w:t>
+      </w:r>
     </w:p>
     <w:p>
       <w:pPr>
@@ -3249,13 +3265,8 @@
       <w:pPr>
         <w:spacing w:after="0"/>
       </w:pPr>
-      <w:proofErr w:type="gramStart"/>
       <w:r>
-        <w:t>Matrice  må</w:t>
-      </w:r>
-      <w:proofErr w:type="gramEnd"/>
-      <w:r>
-        <w:t xml:space="preserve"> ikke vær der </w:t>
+        <w:t xml:space="preserve">Matrice  må ikke vær der </w:t>
       </w:r>
     </w:p>
     <w:p>

--- a/SOP - proces.docx
+++ b/SOP - proces.docx
@@ -3238,8 +3238,21 @@
         <w:spacing w:after="0"/>
       </w:pPr>
       <w:r>
-        <w:t>matematik matricer</w:t>
+        <w:t xml:space="preserve">længder </w:t>
       </w:r>
+      <w:proofErr w:type="spellStart"/>
+      <w:r>
+        <w:t>diskustuin</w:t>
+      </w:r>
+      <w:proofErr w:type="spellEnd"/>
+      <w:r>
+        <w:t xml:space="preserve"> indledning </w:t>
+      </w:r>
+      <w:proofErr w:type="spellStart"/>
+      <w:r>
+        <w:t>kunklusuin</w:t>
+      </w:r>
+      <w:proofErr w:type="spellEnd"/>
     </w:p>
     <w:p>
       <w:pPr>
@@ -3323,6 +3336,8161 @@
       </w:r>
       <w:proofErr w:type="spellEnd"/>
     </w:p>
+    <w:p>
+      <w:r>
+        <w:lastRenderedPageBreak/>
+        <w:br w:type="page"/>
+      </w:r>
+    </w:p>
+    <w:p>
+      <w:pPr>
+        <w:spacing w:after="0"/>
+      </w:pPr>
+      <w:r>
+        <w:lastRenderedPageBreak/>
+        <w:t xml:space="preserve">Sløjfet </w:t>
+      </w:r>
+      <w:proofErr w:type="spellStart"/>
+      <w:r>
+        <w:t>redgørelse</w:t>
+      </w:r>
+      <w:proofErr w:type="spellEnd"/>
+    </w:p>
+    <w:p>
+      <w:pPr>
+        <w:spacing w:after="0"/>
+      </w:pPr>
+    </w:p>
+    <w:p>
+      <w:pPr>
+        <w:rPr>
+          <w:lang w:eastAsia="da-DK"/>
+        </w:rPr>
+      </w:pPr>
+      <w:r>
+        <w:rPr>
+          <w:lang w:eastAsia="da-DK"/>
+        </w:rPr>
+        <w:t>Vi kender koncept vektor, men dette kan også ses på som en matrix med en koloner og et antal rækker. Vi bruger dette til at repræsentere et punkt i rummet, som for eksempel</w:t>
+      </w:r>
+    </w:p>
+    <w:p>
+      <w:pPr>
+        <w:rPr>
+          <w:lang w:eastAsia="da-DK"/>
+        </w:rPr>
+      </w:pPr>
+      <m:oMathPara>
+        <m:oMath>
+          <m:r>
+            <m:rPr>
+              <m:sty m:val="p"/>
+            </m:rPr>
+            <w:rPr>
+              <w:rFonts w:ascii="Cambria Math" w:hAnsi="Cambria Math"/>
+              <w:lang w:eastAsia="da-DK"/>
+            </w:rPr>
+            <w:softHyphen/>
+          </m:r>
+          <m:sPre>
+            <m:sPrePr>
+              <m:ctrlPr>
+                <w:rPr>
+                  <w:rFonts w:ascii="Cambria Math" w:hAnsi="Cambria Math"/>
+                  <w:i/>
+                  <w:lang w:eastAsia="da-DK"/>
+                </w:rPr>
+              </m:ctrlPr>
+            </m:sPrePr>
+            <m:sub/>
+            <m:sup>
+              <m:r>
+                <w:rPr>
+                  <w:rFonts w:ascii="Cambria Math" w:hAnsi="Cambria Math"/>
+                  <w:lang w:eastAsia="da-DK"/>
+                </w:rPr>
+                <m:t>A</m:t>
+              </m:r>
+            </m:sup>
+            <m:e>
+              <m:r>
+                <w:rPr>
+                  <w:rFonts w:ascii="Cambria Math" w:hAnsi="Cambria Math"/>
+                  <w:lang w:eastAsia="da-DK"/>
+                </w:rPr>
+                <m:t>P</m:t>
+              </m:r>
+            </m:e>
+          </m:sPre>
+          <m:r>
+            <w:rPr>
+              <w:rFonts w:ascii="Cambria Math" w:hAnsi="Cambria Math"/>
+              <w:lang w:eastAsia="da-DK"/>
+            </w:rPr>
+            <m:t>=</m:t>
+          </m:r>
+          <m:d>
+            <m:dPr>
+              <m:begChr m:val="["/>
+              <m:endChr m:val="]"/>
+              <m:ctrlPr>
+                <w:rPr>
+                  <w:rFonts w:ascii="Cambria Math" w:hAnsi="Cambria Math"/>
+                  <w:i/>
+                  <w:lang w:eastAsia="da-DK"/>
+                </w:rPr>
+              </m:ctrlPr>
+            </m:dPr>
+            <m:e>
+              <m:eqArr>
+                <m:eqArrPr>
+                  <m:ctrlPr>
+                    <w:rPr>
+                      <w:rFonts w:ascii="Cambria Math" w:hAnsi="Cambria Math"/>
+                      <w:i/>
+                      <w:lang w:eastAsia="da-DK"/>
+                    </w:rPr>
+                  </m:ctrlPr>
+                </m:eqArrPr>
+                <m:e>
+                  <m:sSub>
+                    <m:sSubPr>
+                      <m:ctrlPr>
+                        <w:rPr>
+                          <w:rFonts w:ascii="Cambria Math" w:hAnsi="Cambria Math"/>
+                          <w:i/>
+                          <w:lang w:eastAsia="da-DK"/>
+                        </w:rPr>
+                      </m:ctrlPr>
+                    </m:sSubPr>
+                    <m:e>
+                      <m:r>
+                        <w:rPr>
+                          <w:rFonts w:ascii="Cambria Math" w:hAnsi="Cambria Math"/>
+                          <w:lang w:eastAsia="da-DK"/>
+                        </w:rPr>
+                        <m:t>p</m:t>
+                      </m:r>
+                    </m:e>
+                    <m:sub>
+                      <m:r>
+                        <w:rPr>
+                          <w:rFonts w:ascii="Cambria Math" w:hAnsi="Cambria Math"/>
+                          <w:lang w:eastAsia="da-DK"/>
+                        </w:rPr>
+                        <m:t>x</m:t>
+                      </m:r>
+                    </m:sub>
+                  </m:sSub>
+                </m:e>
+                <m:e>
+                  <m:sSub>
+                    <m:sSubPr>
+                      <m:ctrlPr>
+                        <w:rPr>
+                          <w:rFonts w:ascii="Cambria Math" w:hAnsi="Cambria Math"/>
+                          <w:i/>
+                          <w:lang w:eastAsia="da-DK"/>
+                        </w:rPr>
+                      </m:ctrlPr>
+                    </m:sSubPr>
+                    <m:e>
+                      <m:r>
+                        <w:rPr>
+                          <w:rFonts w:ascii="Cambria Math" w:hAnsi="Cambria Math"/>
+                          <w:lang w:eastAsia="da-DK"/>
+                        </w:rPr>
+                        <m:t>p</m:t>
+                      </m:r>
+                    </m:e>
+                    <m:sub>
+                      <m:r>
+                        <w:rPr>
+                          <w:rFonts w:ascii="Cambria Math" w:hAnsi="Cambria Math"/>
+                          <w:lang w:eastAsia="da-DK"/>
+                        </w:rPr>
+                        <m:t>y</m:t>
+                      </m:r>
+                    </m:sub>
+                  </m:sSub>
+                  <m:ctrlPr>
+                    <w:rPr>
+                      <w:rFonts w:ascii="Cambria Math" w:eastAsia="Cambria Math" w:hAnsi="Cambria Math" w:cs="Cambria Math"/>
+                      <w:i/>
+                    </w:rPr>
+                  </m:ctrlPr>
+                </m:e>
+                <m:e>
+                  <m:sSub>
+                    <m:sSubPr>
+                      <m:ctrlPr>
+                        <w:rPr>
+                          <w:rFonts w:ascii="Cambria Math" w:eastAsia="Cambria Math" w:hAnsi="Cambria Math" w:cs="Cambria Math"/>
+                          <w:i/>
+                        </w:rPr>
+                      </m:ctrlPr>
+                    </m:sSubPr>
+                    <m:e>
+                      <m:r>
+                        <w:rPr>
+                          <w:rFonts w:ascii="Cambria Math" w:eastAsia="Cambria Math" w:hAnsi="Cambria Math" w:cs="Cambria Math"/>
+                        </w:rPr>
+                        <m:t>p</m:t>
+                      </m:r>
+                    </m:e>
+                    <m:sub>
+                      <m:r>
+                        <w:rPr>
+                          <w:rFonts w:ascii="Cambria Math" w:eastAsia="Cambria Math" w:hAnsi="Cambria Math" w:cs="Cambria Math"/>
+                        </w:rPr>
+                        <m:t>z</m:t>
+                      </m:r>
+                    </m:sub>
+                  </m:sSub>
+                </m:e>
+              </m:eqArr>
+            </m:e>
+          </m:d>
+        </m:oMath>
+      </m:oMathPara>
+    </w:p>
+    <w:p>
+      <w:pPr>
+        <w:rPr>
+          <w:rFonts w:eastAsiaTheme="minorEastAsia"/>
+          <w:lang w:eastAsia="da-DK"/>
+        </w:rPr>
+      </w:pPr>
+      <w:r>
+        <w:rPr>
+          <w:lang w:eastAsia="da-DK"/>
+        </w:rPr>
+        <w:t xml:space="preserve">Dette er repræsenter i forhold til koordinatsystemet A. Det er en 3 x 1 matrice, eller bare en normal vektor. På denne måde kan et specifikt punkt i rummet beskrives, men det har igen rotation så vi skal også beskrive en rotation. Rotation beskrives ved at beskrive basisvektorerne i det nye punkt i forhold til det oprindelige koordinatsystem, så hver at det tre basisvektorerne </w:t>
+      </w:r>
+      <m:oMath>
+        <m:sSub>
+          <m:sSubPr>
+            <m:ctrlPr>
+              <w:rPr>
+                <w:rFonts w:ascii="Cambria Math" w:hAnsi="Cambria Math"/>
+                <w:i/>
+                <w:lang w:eastAsia="da-DK"/>
+              </w:rPr>
+            </m:ctrlPr>
+          </m:sSubPr>
+          <m:e>
+            <m:acc>
+              <m:accPr>
+                <m:ctrlPr>
+                  <w:rPr>
+                    <w:rFonts w:ascii="Cambria Math" w:hAnsi="Cambria Math"/>
+                    <w:i/>
+                    <w:lang w:eastAsia="da-DK"/>
+                  </w:rPr>
+                </m:ctrlPr>
+              </m:accPr>
+              <m:e>
+                <m:r>
+                  <w:rPr>
+                    <w:rFonts w:ascii="Cambria Math" w:hAnsi="Cambria Math"/>
+                    <w:lang w:eastAsia="da-DK"/>
+                  </w:rPr>
+                  <m:t>x</m:t>
+                </m:r>
+              </m:e>
+            </m:acc>
+          </m:e>
+          <m:sub>
+            <m:r>
+              <w:rPr>
+                <w:rFonts w:ascii="Cambria Math" w:hAnsi="Cambria Math"/>
+                <w:lang w:eastAsia="da-DK"/>
+              </w:rPr>
+              <m:t>b</m:t>
+            </m:r>
+          </m:sub>
+        </m:sSub>
+        <m:r>
+          <w:rPr>
+            <w:rFonts w:ascii="Cambria Math" w:hAnsi="Cambria Math"/>
+            <w:lang w:eastAsia="da-DK"/>
+          </w:rPr>
+          <m:t xml:space="preserve">, </m:t>
+        </m:r>
+        <m:sSub>
+          <m:sSubPr>
+            <m:ctrlPr>
+              <w:rPr>
+                <w:rFonts w:ascii="Cambria Math" w:hAnsi="Cambria Math"/>
+                <w:i/>
+                <w:lang w:eastAsia="da-DK"/>
+              </w:rPr>
+            </m:ctrlPr>
+          </m:sSubPr>
+          <m:e>
+            <m:acc>
+              <m:accPr>
+                <m:ctrlPr>
+                  <w:rPr>
+                    <w:rFonts w:ascii="Cambria Math" w:hAnsi="Cambria Math"/>
+                    <w:i/>
+                    <w:lang w:eastAsia="da-DK"/>
+                  </w:rPr>
+                </m:ctrlPr>
+              </m:accPr>
+              <m:e>
+                <m:r>
+                  <w:rPr>
+                    <w:rFonts w:ascii="Cambria Math" w:hAnsi="Cambria Math"/>
+                    <w:lang w:eastAsia="da-DK"/>
+                  </w:rPr>
+                  <m:t>y</m:t>
+                </m:r>
+              </m:e>
+            </m:acc>
+          </m:e>
+          <m:sub>
+            <m:r>
+              <w:rPr>
+                <w:rFonts w:ascii="Cambria Math" w:hAnsi="Cambria Math"/>
+                <w:lang w:eastAsia="da-DK"/>
+              </w:rPr>
+              <m:t>b</m:t>
+            </m:r>
+          </m:sub>
+        </m:sSub>
+        <m:r>
+          <w:rPr>
+            <w:rFonts w:ascii="Cambria Math" w:hAnsi="Cambria Math"/>
+            <w:lang w:eastAsia="da-DK"/>
+          </w:rPr>
+          <m:t xml:space="preserve">, </m:t>
+        </m:r>
+        <m:sSub>
+          <m:sSubPr>
+            <m:ctrlPr>
+              <w:rPr>
+                <w:rFonts w:ascii="Cambria Math" w:hAnsi="Cambria Math"/>
+                <w:i/>
+                <w:lang w:eastAsia="da-DK"/>
+              </w:rPr>
+            </m:ctrlPr>
+          </m:sSubPr>
+          <m:e>
+            <m:acc>
+              <m:accPr>
+                <m:ctrlPr>
+                  <w:rPr>
+                    <w:rFonts w:ascii="Cambria Math" w:hAnsi="Cambria Math"/>
+                    <w:i/>
+                    <w:lang w:eastAsia="da-DK"/>
+                  </w:rPr>
+                </m:ctrlPr>
+              </m:accPr>
+              <m:e>
+                <m:r>
+                  <w:rPr>
+                    <w:rFonts w:ascii="Cambria Math" w:hAnsi="Cambria Math"/>
+                    <w:lang w:eastAsia="da-DK"/>
+                  </w:rPr>
+                  <m:t>z</m:t>
+                </m:r>
+              </m:e>
+            </m:acc>
+          </m:e>
+          <m:sub>
+            <m:r>
+              <w:rPr>
+                <w:rFonts w:ascii="Cambria Math" w:hAnsi="Cambria Math"/>
+                <w:lang w:eastAsia="da-DK"/>
+              </w:rPr>
+              <m:t>b</m:t>
+            </m:r>
+          </m:sub>
+        </m:sSub>
+        <m:r>
+          <w:rPr>
+            <w:rFonts w:ascii="Cambria Math" w:hAnsi="Cambria Math"/>
+            <w:lang w:eastAsia="da-DK"/>
+          </w:rPr>
+          <m:t xml:space="preserve"> </m:t>
+        </m:r>
+      </m:oMath>
+      <w:r>
+        <w:rPr>
+          <w:rFonts w:eastAsiaTheme="minorEastAsia"/>
+          <w:lang w:eastAsia="da-DK"/>
+        </w:rPr>
+        <w:t xml:space="preserve">beskrives ud fra kordinat system A. Hatten over x, y og z viser at en </w:t>
+      </w:r>
+      <w:r>
+        <w:rPr>
+          <w:lang w:eastAsia="da-DK"/>
+        </w:rPr>
+        <w:t>basisvektor</w:t>
+      </w:r>
+      <w:r>
+        <w:rPr>
+          <w:rFonts w:eastAsiaTheme="minorEastAsia"/>
+          <w:lang w:eastAsia="da-DK"/>
+        </w:rPr>
+        <w:t>.  Dette kan sættes sammen til en komplet matrice. Med rotation fra koordinatsystem A til system B</w:t>
+      </w:r>
+    </w:p>
+    <w:p>
+      <w:pPr>
+        <w:rPr>
+          <w:lang w:eastAsia="da-DK"/>
+        </w:rPr>
+      </w:pPr>
+      <m:oMathPara>
+        <m:oMath>
+          <m:sPre>
+            <m:sPrePr>
+              <m:ctrlPr>
+                <w:rPr>
+                  <w:rFonts w:ascii="Cambria Math" w:hAnsi="Cambria Math"/>
+                  <w:i/>
+                  <w:lang w:eastAsia="da-DK"/>
+                </w:rPr>
+              </m:ctrlPr>
+            </m:sPrePr>
+            <m:sub>
+              <m:r>
+                <w:rPr>
+                  <w:rFonts w:ascii="Cambria Math" w:hAnsi="Cambria Math"/>
+                  <w:lang w:eastAsia="da-DK"/>
+                </w:rPr>
+                <m:t>B</m:t>
+              </m:r>
+            </m:sub>
+            <m:sup>
+              <m:r>
+                <w:rPr>
+                  <w:rFonts w:ascii="Cambria Math" w:hAnsi="Cambria Math"/>
+                  <w:lang w:eastAsia="da-DK"/>
+                </w:rPr>
+                <m:t>A</m:t>
+              </m:r>
+            </m:sup>
+            <m:e>
+              <m:r>
+                <w:rPr>
+                  <w:rFonts w:ascii="Cambria Math" w:hAnsi="Cambria Math"/>
+                  <w:lang w:eastAsia="da-DK"/>
+                </w:rPr>
+                <m:t>R</m:t>
+              </m:r>
+            </m:e>
+          </m:sPre>
+          <m:r>
+            <w:rPr>
+              <w:rFonts w:ascii="Cambria Math" w:eastAsiaTheme="minorEastAsia" w:hAnsi="Cambria Math"/>
+              <w:lang w:eastAsia="da-DK"/>
+            </w:rPr>
+            <m:t>=</m:t>
+          </m:r>
+          <m:d>
+            <m:dPr>
+              <m:begChr m:val="["/>
+              <m:endChr m:val="]"/>
+              <m:ctrlPr>
+                <w:rPr>
+                  <w:rFonts w:ascii="Cambria Math" w:eastAsiaTheme="minorEastAsia" w:hAnsi="Cambria Math"/>
+                  <w:i/>
+                  <w:lang w:eastAsia="da-DK"/>
+                </w:rPr>
+              </m:ctrlPr>
+            </m:dPr>
+            <m:e>
+              <m:m>
+                <m:mPr>
+                  <m:mcs>
+                    <m:mc>
+                      <m:mcPr>
+                        <m:count m:val="3"/>
+                        <m:mcJc m:val="center"/>
+                      </m:mcPr>
+                    </m:mc>
+                  </m:mcs>
+                  <m:ctrlPr>
+                    <w:rPr>
+                      <w:rFonts w:ascii="Cambria Math" w:eastAsiaTheme="minorEastAsia" w:hAnsi="Cambria Math"/>
+                      <w:i/>
+                      <w:lang w:eastAsia="da-DK"/>
+                    </w:rPr>
+                  </m:ctrlPr>
+                </m:mPr>
+                <m:mr>
+                  <m:e>
+                    <m:sPre>
+                      <m:sPrePr>
+                        <m:ctrlPr>
+                          <w:rPr>
+                            <w:rFonts w:ascii="Cambria Math" w:eastAsiaTheme="minorEastAsia" w:hAnsi="Cambria Math"/>
+                            <w:i/>
+                            <w:lang w:eastAsia="da-DK"/>
+                          </w:rPr>
+                        </m:ctrlPr>
+                      </m:sPrePr>
+                      <m:sub/>
+                      <m:sup>
+                        <m:r>
+                          <w:rPr>
+                            <w:rFonts w:ascii="Cambria Math" w:eastAsiaTheme="minorEastAsia" w:hAnsi="Cambria Math"/>
+                            <w:lang w:eastAsia="da-DK"/>
+                          </w:rPr>
+                          <m:t>A</m:t>
+                        </m:r>
+                      </m:sup>
+                      <m:e>
+                        <m:sSub>
+                          <m:sSubPr>
+                            <m:ctrlPr>
+                              <w:rPr>
+                                <w:rFonts w:ascii="Cambria Math" w:eastAsiaTheme="minorEastAsia" w:hAnsi="Cambria Math"/>
+                                <w:i/>
+                                <w:lang w:eastAsia="da-DK"/>
+                              </w:rPr>
+                            </m:ctrlPr>
+                          </m:sSubPr>
+                          <m:e>
+                            <m:acc>
+                              <m:accPr>
+                                <m:ctrlPr>
+                                  <w:rPr>
+                                    <w:rFonts w:ascii="Cambria Math" w:eastAsiaTheme="minorEastAsia" w:hAnsi="Cambria Math"/>
+                                    <w:i/>
+                                    <w:lang w:eastAsia="da-DK"/>
+                                  </w:rPr>
+                                </m:ctrlPr>
+                              </m:accPr>
+                              <m:e>
+                                <m:r>
+                                  <w:rPr>
+                                    <w:rFonts w:ascii="Cambria Math" w:eastAsiaTheme="minorEastAsia" w:hAnsi="Cambria Math"/>
+                                    <w:lang w:eastAsia="da-DK"/>
+                                  </w:rPr>
+                                  <m:t>x</m:t>
+                                </m:r>
+                              </m:e>
+                            </m:acc>
+                          </m:e>
+                          <m:sub>
+                            <m:r>
+                              <w:rPr>
+                                <w:rFonts w:ascii="Cambria Math" w:eastAsiaTheme="minorEastAsia" w:hAnsi="Cambria Math"/>
+                                <w:lang w:eastAsia="da-DK"/>
+                              </w:rPr>
+                              <m:t>B</m:t>
+                            </m:r>
+                          </m:sub>
+                        </m:sSub>
+                      </m:e>
+                    </m:sPre>
+                  </m:e>
+                  <m:e>
+                    <m:sPre>
+                      <m:sPrePr>
+                        <m:ctrlPr>
+                          <w:rPr>
+                            <w:rFonts w:ascii="Cambria Math" w:eastAsiaTheme="minorEastAsia" w:hAnsi="Cambria Math"/>
+                            <w:i/>
+                            <w:lang w:eastAsia="da-DK"/>
+                          </w:rPr>
+                        </m:ctrlPr>
+                      </m:sPrePr>
+                      <m:sub/>
+                      <m:sup>
+                        <m:r>
+                          <w:rPr>
+                            <w:rFonts w:ascii="Cambria Math" w:eastAsiaTheme="minorEastAsia" w:hAnsi="Cambria Math"/>
+                            <w:lang w:eastAsia="da-DK"/>
+                          </w:rPr>
+                          <m:t>A</m:t>
+                        </m:r>
+                      </m:sup>
+                      <m:e>
+                        <m:sSub>
+                          <m:sSubPr>
+                            <m:ctrlPr>
+                              <w:rPr>
+                                <w:rFonts w:ascii="Cambria Math" w:eastAsiaTheme="minorEastAsia" w:hAnsi="Cambria Math"/>
+                                <w:i/>
+                                <w:lang w:eastAsia="da-DK"/>
+                              </w:rPr>
+                            </m:ctrlPr>
+                          </m:sSubPr>
+                          <m:e>
+                            <m:acc>
+                              <m:accPr>
+                                <m:ctrlPr>
+                                  <w:rPr>
+                                    <w:rFonts w:ascii="Cambria Math" w:eastAsiaTheme="minorEastAsia" w:hAnsi="Cambria Math"/>
+                                    <w:i/>
+                                    <w:lang w:eastAsia="da-DK"/>
+                                  </w:rPr>
+                                </m:ctrlPr>
+                              </m:accPr>
+                              <m:e>
+                                <m:r>
+                                  <w:rPr>
+                                    <w:rFonts w:ascii="Cambria Math" w:eastAsiaTheme="minorEastAsia" w:hAnsi="Cambria Math"/>
+                                    <w:lang w:eastAsia="da-DK"/>
+                                  </w:rPr>
+                                  <m:t>y</m:t>
+                                </m:r>
+                              </m:e>
+                            </m:acc>
+                          </m:e>
+                          <m:sub>
+                            <m:r>
+                              <w:rPr>
+                                <w:rFonts w:ascii="Cambria Math" w:eastAsiaTheme="minorEastAsia" w:hAnsi="Cambria Math"/>
+                                <w:lang w:eastAsia="da-DK"/>
+                              </w:rPr>
+                              <m:t>B</m:t>
+                            </m:r>
+                          </m:sub>
+                        </m:sSub>
+                      </m:e>
+                    </m:sPre>
+                  </m:e>
+                  <m:e>
+                    <m:sPre>
+                      <m:sPrePr>
+                        <m:ctrlPr>
+                          <w:rPr>
+                            <w:rFonts w:ascii="Cambria Math" w:eastAsiaTheme="minorEastAsia" w:hAnsi="Cambria Math"/>
+                            <w:i/>
+                            <w:lang w:eastAsia="da-DK"/>
+                          </w:rPr>
+                        </m:ctrlPr>
+                      </m:sPrePr>
+                      <m:sub/>
+                      <m:sup>
+                        <m:r>
+                          <w:rPr>
+                            <w:rFonts w:ascii="Cambria Math" w:eastAsiaTheme="minorEastAsia" w:hAnsi="Cambria Math"/>
+                            <w:lang w:eastAsia="da-DK"/>
+                          </w:rPr>
+                          <m:t>A</m:t>
+                        </m:r>
+                      </m:sup>
+                      <m:e>
+                        <m:sSub>
+                          <m:sSubPr>
+                            <m:ctrlPr>
+                              <w:rPr>
+                                <w:rFonts w:ascii="Cambria Math" w:eastAsiaTheme="minorEastAsia" w:hAnsi="Cambria Math"/>
+                                <w:i/>
+                                <w:lang w:eastAsia="da-DK"/>
+                              </w:rPr>
+                            </m:ctrlPr>
+                          </m:sSubPr>
+                          <m:e>
+                            <m:acc>
+                              <m:accPr>
+                                <m:ctrlPr>
+                                  <w:rPr>
+                                    <w:rFonts w:ascii="Cambria Math" w:eastAsiaTheme="minorEastAsia" w:hAnsi="Cambria Math"/>
+                                    <w:i/>
+                                    <w:lang w:eastAsia="da-DK"/>
+                                  </w:rPr>
+                                </m:ctrlPr>
+                              </m:accPr>
+                              <m:e>
+                                <m:r>
+                                  <w:rPr>
+                                    <w:rFonts w:ascii="Cambria Math" w:eastAsiaTheme="minorEastAsia" w:hAnsi="Cambria Math"/>
+                                    <w:lang w:eastAsia="da-DK"/>
+                                  </w:rPr>
+                                  <m:t>z</m:t>
+                                </m:r>
+                              </m:e>
+                            </m:acc>
+                          </m:e>
+                          <m:sub>
+                            <m:r>
+                              <w:rPr>
+                                <w:rFonts w:ascii="Cambria Math" w:eastAsiaTheme="minorEastAsia" w:hAnsi="Cambria Math"/>
+                                <w:lang w:eastAsia="da-DK"/>
+                              </w:rPr>
+                              <m:t>B</m:t>
+                            </m:r>
+                          </m:sub>
+                        </m:sSub>
+                      </m:e>
+                    </m:sPre>
+                  </m:e>
+                </m:mr>
+              </m:m>
+            </m:e>
+          </m:d>
+          <m:r>
+            <w:rPr>
+              <w:rFonts w:ascii="Cambria Math" w:eastAsiaTheme="minorEastAsia" w:hAnsi="Cambria Math"/>
+              <w:lang w:eastAsia="da-DK"/>
+            </w:rPr>
+            <m:t>=</m:t>
+          </m:r>
+          <m:d>
+            <m:dPr>
+              <m:begChr m:val="["/>
+              <m:endChr m:val="]"/>
+              <m:ctrlPr>
+                <w:rPr>
+                  <w:rFonts w:ascii="Cambria Math" w:eastAsiaTheme="minorEastAsia" w:hAnsi="Cambria Math"/>
+                  <w:i/>
+                  <w:lang w:eastAsia="da-DK"/>
+                </w:rPr>
+              </m:ctrlPr>
+            </m:dPr>
+            <m:e>
+              <m:m>
+                <m:mPr>
+                  <m:mcs>
+                    <m:mc>
+                      <m:mcPr>
+                        <m:count m:val="3"/>
+                        <m:mcJc m:val="center"/>
+                      </m:mcPr>
+                    </m:mc>
+                  </m:mcs>
+                  <m:ctrlPr>
+                    <w:rPr>
+                      <w:rFonts w:ascii="Cambria Math" w:eastAsiaTheme="minorEastAsia" w:hAnsi="Cambria Math"/>
+                      <w:i/>
+                      <w:lang w:eastAsia="da-DK"/>
+                    </w:rPr>
+                  </m:ctrlPr>
+                </m:mPr>
+                <m:mr>
+                  <m:e>
+                    <m:sSub>
+                      <m:sSubPr>
+                        <m:ctrlPr>
+                          <w:rPr>
+                            <w:rFonts w:ascii="Cambria Math" w:eastAsiaTheme="minorEastAsia" w:hAnsi="Cambria Math"/>
+                            <w:i/>
+                            <w:lang w:eastAsia="da-DK"/>
+                          </w:rPr>
+                        </m:ctrlPr>
+                      </m:sSubPr>
+                      <m:e>
+                        <m:acc>
+                          <m:accPr>
+                            <m:ctrlPr>
+                              <w:rPr>
+                                <w:rFonts w:ascii="Cambria Math" w:eastAsiaTheme="minorEastAsia" w:hAnsi="Cambria Math"/>
+                                <w:i/>
+                                <w:lang w:eastAsia="da-DK"/>
+                              </w:rPr>
+                            </m:ctrlPr>
+                          </m:accPr>
+                          <m:e>
+                            <m:r>
+                              <w:rPr>
+                                <w:rFonts w:ascii="Cambria Math" w:eastAsiaTheme="minorEastAsia" w:hAnsi="Cambria Math"/>
+                                <w:lang w:eastAsia="da-DK"/>
+                              </w:rPr>
+                              <m:t>x</m:t>
+                            </m:r>
+                          </m:e>
+                        </m:acc>
+                      </m:e>
+                      <m:sub>
+                        <m:r>
+                          <w:rPr>
+                            <w:rFonts w:ascii="Cambria Math" w:eastAsiaTheme="minorEastAsia" w:hAnsi="Cambria Math"/>
+                            <w:lang w:eastAsia="da-DK"/>
+                          </w:rPr>
+                          <m:t>B</m:t>
+                        </m:r>
+                      </m:sub>
+                    </m:sSub>
+                    <m:r>
+                      <w:rPr>
+                        <w:rFonts w:ascii="Cambria Math" w:eastAsiaTheme="minorEastAsia" w:hAnsi="Cambria Math"/>
+                        <w:lang w:eastAsia="da-DK"/>
+                      </w:rPr>
+                      <m:t>·</m:t>
+                    </m:r>
+                    <m:sSub>
+                      <m:sSubPr>
+                        <m:ctrlPr>
+                          <w:rPr>
+                            <w:rFonts w:ascii="Cambria Math" w:eastAsiaTheme="minorEastAsia" w:hAnsi="Cambria Math"/>
+                            <w:i/>
+                            <w:lang w:eastAsia="da-DK"/>
+                          </w:rPr>
+                        </m:ctrlPr>
+                      </m:sSubPr>
+                      <m:e>
+                        <m:acc>
+                          <m:accPr>
+                            <m:ctrlPr>
+                              <w:rPr>
+                                <w:rFonts w:ascii="Cambria Math" w:eastAsiaTheme="minorEastAsia" w:hAnsi="Cambria Math"/>
+                                <w:i/>
+                                <w:lang w:eastAsia="da-DK"/>
+                              </w:rPr>
+                            </m:ctrlPr>
+                          </m:accPr>
+                          <m:e>
+                            <m:r>
+                              <w:rPr>
+                                <w:rFonts w:ascii="Cambria Math" w:eastAsiaTheme="minorEastAsia" w:hAnsi="Cambria Math"/>
+                                <w:lang w:eastAsia="da-DK"/>
+                              </w:rPr>
+                              <m:t>x</m:t>
+                            </m:r>
+                          </m:e>
+                        </m:acc>
+                      </m:e>
+                      <m:sub>
+                        <m:r>
+                          <w:rPr>
+                            <w:rFonts w:ascii="Cambria Math" w:eastAsiaTheme="minorEastAsia" w:hAnsi="Cambria Math"/>
+                            <w:lang w:eastAsia="da-DK"/>
+                          </w:rPr>
+                          <m:t>A</m:t>
+                        </m:r>
+                      </m:sub>
+                    </m:sSub>
+                  </m:e>
+                  <m:e>
+                    <m:sSub>
+                      <m:sSubPr>
+                        <m:ctrlPr>
+                          <w:rPr>
+                            <w:rFonts w:ascii="Cambria Math" w:eastAsiaTheme="minorEastAsia" w:hAnsi="Cambria Math"/>
+                            <w:i/>
+                            <w:lang w:eastAsia="da-DK"/>
+                          </w:rPr>
+                        </m:ctrlPr>
+                      </m:sSubPr>
+                      <m:e>
+                        <m:acc>
+                          <m:accPr>
+                            <m:ctrlPr>
+                              <w:rPr>
+                                <w:rFonts w:ascii="Cambria Math" w:eastAsiaTheme="minorEastAsia" w:hAnsi="Cambria Math"/>
+                                <w:i/>
+                                <w:lang w:eastAsia="da-DK"/>
+                              </w:rPr>
+                            </m:ctrlPr>
+                          </m:accPr>
+                          <m:e>
+                            <m:r>
+                              <w:rPr>
+                                <w:rFonts w:ascii="Cambria Math" w:eastAsiaTheme="minorEastAsia" w:hAnsi="Cambria Math"/>
+                                <w:lang w:eastAsia="da-DK"/>
+                              </w:rPr>
+                              <m:t>y</m:t>
+                            </m:r>
+                          </m:e>
+                        </m:acc>
+                      </m:e>
+                      <m:sub>
+                        <m:r>
+                          <w:rPr>
+                            <w:rFonts w:ascii="Cambria Math" w:eastAsiaTheme="minorEastAsia" w:hAnsi="Cambria Math"/>
+                            <w:lang w:eastAsia="da-DK"/>
+                          </w:rPr>
+                          <m:t>B</m:t>
+                        </m:r>
+                      </m:sub>
+                    </m:sSub>
+                    <m:r>
+                      <w:rPr>
+                        <w:rFonts w:ascii="Cambria Math" w:eastAsiaTheme="minorEastAsia" w:hAnsi="Cambria Math"/>
+                        <w:lang w:eastAsia="da-DK"/>
+                      </w:rPr>
+                      <m:t>·</m:t>
+                    </m:r>
+                    <m:sSub>
+                      <m:sSubPr>
+                        <m:ctrlPr>
+                          <w:rPr>
+                            <w:rFonts w:ascii="Cambria Math" w:eastAsiaTheme="minorEastAsia" w:hAnsi="Cambria Math"/>
+                            <w:i/>
+                            <w:lang w:eastAsia="da-DK"/>
+                          </w:rPr>
+                        </m:ctrlPr>
+                      </m:sSubPr>
+                      <m:e>
+                        <m:acc>
+                          <m:accPr>
+                            <m:ctrlPr>
+                              <w:rPr>
+                                <w:rFonts w:ascii="Cambria Math" w:eastAsiaTheme="minorEastAsia" w:hAnsi="Cambria Math"/>
+                                <w:i/>
+                                <w:lang w:eastAsia="da-DK"/>
+                              </w:rPr>
+                            </m:ctrlPr>
+                          </m:accPr>
+                          <m:e>
+                            <m:r>
+                              <w:rPr>
+                                <w:rFonts w:ascii="Cambria Math" w:eastAsiaTheme="minorEastAsia" w:hAnsi="Cambria Math"/>
+                                <w:lang w:eastAsia="da-DK"/>
+                              </w:rPr>
+                              <m:t>x</m:t>
+                            </m:r>
+                          </m:e>
+                        </m:acc>
+                      </m:e>
+                      <m:sub>
+                        <m:r>
+                          <w:rPr>
+                            <w:rFonts w:ascii="Cambria Math" w:eastAsiaTheme="minorEastAsia" w:hAnsi="Cambria Math"/>
+                            <w:lang w:eastAsia="da-DK"/>
+                          </w:rPr>
+                          <m:t>A</m:t>
+                        </m:r>
+                      </m:sub>
+                    </m:sSub>
+                    <m:ctrlPr>
+                      <w:rPr>
+                        <w:rFonts w:ascii="Cambria Math" w:eastAsia="Cambria Math" w:hAnsi="Cambria Math" w:cs="Cambria Math"/>
+                        <w:i/>
+                      </w:rPr>
+                    </m:ctrlPr>
+                  </m:e>
+                  <m:e>
+                    <m:sSub>
+                      <m:sSubPr>
+                        <m:ctrlPr>
+                          <w:rPr>
+                            <w:rFonts w:ascii="Cambria Math" w:eastAsiaTheme="minorEastAsia" w:hAnsi="Cambria Math"/>
+                            <w:i/>
+                            <w:lang w:eastAsia="da-DK"/>
+                          </w:rPr>
+                        </m:ctrlPr>
+                      </m:sSubPr>
+                      <m:e>
+                        <m:acc>
+                          <m:accPr>
+                            <m:ctrlPr>
+                              <w:rPr>
+                                <w:rFonts w:ascii="Cambria Math" w:eastAsiaTheme="minorEastAsia" w:hAnsi="Cambria Math"/>
+                                <w:i/>
+                                <w:lang w:eastAsia="da-DK"/>
+                              </w:rPr>
+                            </m:ctrlPr>
+                          </m:accPr>
+                          <m:e>
+                            <m:r>
+                              <w:rPr>
+                                <w:rFonts w:ascii="Cambria Math" w:eastAsiaTheme="minorEastAsia" w:hAnsi="Cambria Math"/>
+                                <w:lang w:eastAsia="da-DK"/>
+                              </w:rPr>
+                              <m:t>z</m:t>
+                            </m:r>
+                          </m:e>
+                        </m:acc>
+                      </m:e>
+                      <m:sub>
+                        <m:r>
+                          <w:rPr>
+                            <w:rFonts w:ascii="Cambria Math" w:eastAsiaTheme="minorEastAsia" w:hAnsi="Cambria Math"/>
+                            <w:lang w:eastAsia="da-DK"/>
+                          </w:rPr>
+                          <m:t>B</m:t>
+                        </m:r>
+                      </m:sub>
+                    </m:sSub>
+                    <m:r>
+                      <w:rPr>
+                        <w:rFonts w:ascii="Cambria Math" w:eastAsiaTheme="minorEastAsia" w:hAnsi="Cambria Math"/>
+                        <w:lang w:eastAsia="da-DK"/>
+                      </w:rPr>
+                      <m:t>·</m:t>
+                    </m:r>
+                    <m:sSub>
+                      <m:sSubPr>
+                        <m:ctrlPr>
+                          <w:rPr>
+                            <w:rFonts w:ascii="Cambria Math" w:eastAsiaTheme="minorEastAsia" w:hAnsi="Cambria Math"/>
+                            <w:i/>
+                            <w:lang w:eastAsia="da-DK"/>
+                          </w:rPr>
+                        </m:ctrlPr>
+                      </m:sSubPr>
+                      <m:e>
+                        <m:acc>
+                          <m:accPr>
+                            <m:ctrlPr>
+                              <w:rPr>
+                                <w:rFonts w:ascii="Cambria Math" w:eastAsiaTheme="minorEastAsia" w:hAnsi="Cambria Math"/>
+                                <w:i/>
+                                <w:lang w:eastAsia="da-DK"/>
+                              </w:rPr>
+                            </m:ctrlPr>
+                          </m:accPr>
+                          <m:e>
+                            <m:r>
+                              <w:rPr>
+                                <w:rFonts w:ascii="Cambria Math" w:eastAsiaTheme="minorEastAsia" w:hAnsi="Cambria Math"/>
+                                <w:lang w:eastAsia="da-DK"/>
+                              </w:rPr>
+                              <m:t>x</m:t>
+                            </m:r>
+                          </m:e>
+                        </m:acc>
+                      </m:e>
+                      <m:sub>
+                        <m:r>
+                          <w:rPr>
+                            <w:rFonts w:ascii="Cambria Math" w:eastAsiaTheme="minorEastAsia" w:hAnsi="Cambria Math"/>
+                            <w:lang w:eastAsia="da-DK"/>
+                          </w:rPr>
+                          <m:t>A</m:t>
+                        </m:r>
+                      </m:sub>
+                    </m:sSub>
+                  </m:e>
+                </m:mr>
+                <m:mr>
+                  <m:e>
+                    <m:sSub>
+                      <m:sSubPr>
+                        <m:ctrlPr>
+                          <w:rPr>
+                            <w:rFonts w:ascii="Cambria Math" w:eastAsiaTheme="minorEastAsia" w:hAnsi="Cambria Math"/>
+                            <w:i/>
+                            <w:lang w:eastAsia="da-DK"/>
+                          </w:rPr>
+                        </m:ctrlPr>
+                      </m:sSubPr>
+                      <m:e>
+                        <m:acc>
+                          <m:accPr>
+                            <m:ctrlPr>
+                              <w:rPr>
+                                <w:rFonts w:ascii="Cambria Math" w:eastAsiaTheme="minorEastAsia" w:hAnsi="Cambria Math"/>
+                                <w:i/>
+                                <w:lang w:eastAsia="da-DK"/>
+                              </w:rPr>
+                            </m:ctrlPr>
+                          </m:accPr>
+                          <m:e>
+                            <m:r>
+                              <w:rPr>
+                                <w:rFonts w:ascii="Cambria Math" w:eastAsiaTheme="minorEastAsia" w:hAnsi="Cambria Math"/>
+                                <w:lang w:eastAsia="da-DK"/>
+                              </w:rPr>
+                              <m:t>x</m:t>
+                            </m:r>
+                          </m:e>
+                        </m:acc>
+                      </m:e>
+                      <m:sub>
+                        <m:r>
+                          <w:rPr>
+                            <w:rFonts w:ascii="Cambria Math" w:eastAsiaTheme="minorEastAsia" w:hAnsi="Cambria Math"/>
+                            <w:lang w:eastAsia="da-DK"/>
+                          </w:rPr>
+                          <m:t>B</m:t>
+                        </m:r>
+                      </m:sub>
+                    </m:sSub>
+                    <m:r>
+                      <w:rPr>
+                        <w:rFonts w:ascii="Cambria Math" w:eastAsiaTheme="minorEastAsia" w:hAnsi="Cambria Math"/>
+                        <w:lang w:eastAsia="da-DK"/>
+                      </w:rPr>
+                      <m:t>·</m:t>
+                    </m:r>
+                    <m:sSub>
+                      <m:sSubPr>
+                        <m:ctrlPr>
+                          <w:rPr>
+                            <w:rFonts w:ascii="Cambria Math" w:eastAsiaTheme="minorEastAsia" w:hAnsi="Cambria Math"/>
+                            <w:i/>
+                            <w:lang w:eastAsia="da-DK"/>
+                          </w:rPr>
+                        </m:ctrlPr>
+                      </m:sSubPr>
+                      <m:e>
+                        <m:acc>
+                          <m:accPr>
+                            <m:ctrlPr>
+                              <w:rPr>
+                                <w:rFonts w:ascii="Cambria Math" w:eastAsiaTheme="minorEastAsia" w:hAnsi="Cambria Math"/>
+                                <w:i/>
+                                <w:lang w:eastAsia="da-DK"/>
+                              </w:rPr>
+                            </m:ctrlPr>
+                          </m:accPr>
+                          <m:e>
+                            <m:r>
+                              <w:rPr>
+                                <w:rFonts w:ascii="Cambria Math" w:eastAsiaTheme="minorEastAsia" w:hAnsi="Cambria Math"/>
+                                <w:lang w:eastAsia="da-DK"/>
+                              </w:rPr>
+                              <m:t>y</m:t>
+                            </m:r>
+                          </m:e>
+                        </m:acc>
+                      </m:e>
+                      <m:sub>
+                        <m:r>
+                          <w:rPr>
+                            <w:rFonts w:ascii="Cambria Math" w:eastAsiaTheme="minorEastAsia" w:hAnsi="Cambria Math"/>
+                            <w:lang w:eastAsia="da-DK"/>
+                          </w:rPr>
+                          <m:t>A</m:t>
+                        </m:r>
+                      </m:sub>
+                    </m:sSub>
+                    <m:ctrlPr>
+                      <w:rPr>
+                        <w:rFonts w:ascii="Cambria Math" w:eastAsia="Cambria Math" w:hAnsi="Cambria Math" w:cs="Cambria Math"/>
+                        <w:i/>
+                      </w:rPr>
+                    </m:ctrlPr>
+                  </m:e>
+                  <m:e>
+                    <m:sSub>
+                      <m:sSubPr>
+                        <m:ctrlPr>
+                          <w:rPr>
+                            <w:rFonts w:ascii="Cambria Math" w:eastAsiaTheme="minorEastAsia" w:hAnsi="Cambria Math"/>
+                            <w:i/>
+                            <w:lang w:eastAsia="da-DK"/>
+                          </w:rPr>
+                        </m:ctrlPr>
+                      </m:sSubPr>
+                      <m:e>
+                        <m:acc>
+                          <m:accPr>
+                            <m:ctrlPr>
+                              <w:rPr>
+                                <w:rFonts w:ascii="Cambria Math" w:eastAsiaTheme="minorEastAsia" w:hAnsi="Cambria Math"/>
+                                <w:i/>
+                                <w:lang w:eastAsia="da-DK"/>
+                              </w:rPr>
+                            </m:ctrlPr>
+                          </m:accPr>
+                          <m:e>
+                            <m:r>
+                              <w:rPr>
+                                <w:rFonts w:ascii="Cambria Math" w:eastAsiaTheme="minorEastAsia" w:hAnsi="Cambria Math"/>
+                                <w:lang w:eastAsia="da-DK"/>
+                              </w:rPr>
+                              <m:t>y</m:t>
+                            </m:r>
+                          </m:e>
+                        </m:acc>
+                      </m:e>
+                      <m:sub>
+                        <m:r>
+                          <w:rPr>
+                            <w:rFonts w:ascii="Cambria Math" w:eastAsiaTheme="minorEastAsia" w:hAnsi="Cambria Math"/>
+                            <w:lang w:eastAsia="da-DK"/>
+                          </w:rPr>
+                          <m:t>B</m:t>
+                        </m:r>
+                      </m:sub>
+                    </m:sSub>
+                    <m:r>
+                      <w:rPr>
+                        <w:rFonts w:ascii="Cambria Math" w:eastAsiaTheme="minorEastAsia" w:hAnsi="Cambria Math"/>
+                        <w:lang w:eastAsia="da-DK"/>
+                      </w:rPr>
+                      <m:t>·</m:t>
+                    </m:r>
+                    <m:sSub>
+                      <m:sSubPr>
+                        <m:ctrlPr>
+                          <w:rPr>
+                            <w:rFonts w:ascii="Cambria Math" w:eastAsiaTheme="minorEastAsia" w:hAnsi="Cambria Math"/>
+                            <w:i/>
+                            <w:lang w:eastAsia="da-DK"/>
+                          </w:rPr>
+                        </m:ctrlPr>
+                      </m:sSubPr>
+                      <m:e>
+                        <m:acc>
+                          <m:accPr>
+                            <m:ctrlPr>
+                              <w:rPr>
+                                <w:rFonts w:ascii="Cambria Math" w:eastAsiaTheme="minorEastAsia" w:hAnsi="Cambria Math"/>
+                                <w:i/>
+                                <w:lang w:eastAsia="da-DK"/>
+                              </w:rPr>
+                            </m:ctrlPr>
+                          </m:accPr>
+                          <m:e>
+                            <m:r>
+                              <w:rPr>
+                                <w:rFonts w:ascii="Cambria Math" w:eastAsiaTheme="minorEastAsia" w:hAnsi="Cambria Math"/>
+                                <w:lang w:eastAsia="da-DK"/>
+                              </w:rPr>
+                              <m:t>y</m:t>
+                            </m:r>
+                          </m:e>
+                        </m:acc>
+                      </m:e>
+                      <m:sub>
+                        <m:r>
+                          <w:rPr>
+                            <w:rFonts w:ascii="Cambria Math" w:eastAsiaTheme="minorEastAsia" w:hAnsi="Cambria Math"/>
+                            <w:lang w:eastAsia="da-DK"/>
+                          </w:rPr>
+                          <m:t>A</m:t>
+                        </m:r>
+                      </m:sub>
+                    </m:sSub>
+                    <m:ctrlPr>
+                      <w:rPr>
+                        <w:rFonts w:ascii="Cambria Math" w:eastAsia="Cambria Math" w:hAnsi="Cambria Math" w:cs="Cambria Math"/>
+                        <w:i/>
+                      </w:rPr>
+                    </m:ctrlPr>
+                  </m:e>
+                  <m:e>
+                    <m:sSub>
+                      <m:sSubPr>
+                        <m:ctrlPr>
+                          <w:rPr>
+                            <w:rFonts w:ascii="Cambria Math" w:eastAsiaTheme="minorEastAsia" w:hAnsi="Cambria Math"/>
+                            <w:i/>
+                            <w:lang w:eastAsia="da-DK"/>
+                          </w:rPr>
+                        </m:ctrlPr>
+                      </m:sSubPr>
+                      <m:e>
+                        <m:acc>
+                          <m:accPr>
+                            <m:ctrlPr>
+                              <w:rPr>
+                                <w:rFonts w:ascii="Cambria Math" w:eastAsiaTheme="minorEastAsia" w:hAnsi="Cambria Math"/>
+                                <w:i/>
+                                <w:lang w:eastAsia="da-DK"/>
+                              </w:rPr>
+                            </m:ctrlPr>
+                          </m:accPr>
+                          <m:e>
+                            <m:r>
+                              <w:rPr>
+                                <w:rFonts w:ascii="Cambria Math" w:eastAsiaTheme="minorEastAsia" w:hAnsi="Cambria Math"/>
+                                <w:lang w:eastAsia="da-DK"/>
+                              </w:rPr>
+                              <m:t>z</m:t>
+                            </m:r>
+                          </m:e>
+                        </m:acc>
+                      </m:e>
+                      <m:sub>
+                        <m:r>
+                          <w:rPr>
+                            <w:rFonts w:ascii="Cambria Math" w:eastAsiaTheme="minorEastAsia" w:hAnsi="Cambria Math"/>
+                            <w:lang w:eastAsia="da-DK"/>
+                          </w:rPr>
+                          <m:t>B</m:t>
+                        </m:r>
+                      </m:sub>
+                    </m:sSub>
+                    <m:r>
+                      <w:rPr>
+                        <w:rFonts w:ascii="Cambria Math" w:eastAsiaTheme="minorEastAsia" w:hAnsi="Cambria Math"/>
+                        <w:lang w:eastAsia="da-DK"/>
+                      </w:rPr>
+                      <m:t>·</m:t>
+                    </m:r>
+                    <m:sSub>
+                      <m:sSubPr>
+                        <m:ctrlPr>
+                          <w:rPr>
+                            <w:rFonts w:ascii="Cambria Math" w:eastAsiaTheme="minorEastAsia" w:hAnsi="Cambria Math"/>
+                            <w:i/>
+                            <w:lang w:eastAsia="da-DK"/>
+                          </w:rPr>
+                        </m:ctrlPr>
+                      </m:sSubPr>
+                      <m:e>
+                        <m:acc>
+                          <m:accPr>
+                            <m:ctrlPr>
+                              <w:rPr>
+                                <w:rFonts w:ascii="Cambria Math" w:eastAsiaTheme="minorEastAsia" w:hAnsi="Cambria Math"/>
+                                <w:i/>
+                                <w:lang w:eastAsia="da-DK"/>
+                              </w:rPr>
+                            </m:ctrlPr>
+                          </m:accPr>
+                          <m:e>
+                            <m:r>
+                              <w:rPr>
+                                <w:rFonts w:ascii="Cambria Math" w:eastAsiaTheme="minorEastAsia" w:hAnsi="Cambria Math"/>
+                                <w:lang w:eastAsia="da-DK"/>
+                              </w:rPr>
+                              <m:t>y</m:t>
+                            </m:r>
+                          </m:e>
+                        </m:acc>
+                      </m:e>
+                      <m:sub>
+                        <m:r>
+                          <w:rPr>
+                            <w:rFonts w:ascii="Cambria Math" w:eastAsiaTheme="minorEastAsia" w:hAnsi="Cambria Math"/>
+                            <w:lang w:eastAsia="da-DK"/>
+                          </w:rPr>
+                          <m:t>A</m:t>
+                        </m:r>
+                      </m:sub>
+                    </m:sSub>
+                    <m:ctrlPr>
+                      <w:rPr>
+                        <w:rFonts w:ascii="Cambria Math" w:eastAsia="Cambria Math" w:hAnsi="Cambria Math" w:cs="Cambria Math"/>
+                        <w:i/>
+                      </w:rPr>
+                    </m:ctrlPr>
+                  </m:e>
+                </m:mr>
+                <m:mr>
+                  <m:e>
+                    <m:sSub>
+                      <m:sSubPr>
+                        <m:ctrlPr>
+                          <w:rPr>
+                            <w:rFonts w:ascii="Cambria Math" w:eastAsiaTheme="minorEastAsia" w:hAnsi="Cambria Math"/>
+                            <w:i/>
+                            <w:lang w:eastAsia="da-DK"/>
+                          </w:rPr>
+                        </m:ctrlPr>
+                      </m:sSubPr>
+                      <m:e>
+                        <m:acc>
+                          <m:accPr>
+                            <m:ctrlPr>
+                              <w:rPr>
+                                <w:rFonts w:ascii="Cambria Math" w:eastAsiaTheme="minorEastAsia" w:hAnsi="Cambria Math"/>
+                                <w:i/>
+                                <w:lang w:eastAsia="da-DK"/>
+                              </w:rPr>
+                            </m:ctrlPr>
+                          </m:accPr>
+                          <m:e>
+                            <m:r>
+                              <w:rPr>
+                                <w:rFonts w:ascii="Cambria Math" w:eastAsiaTheme="minorEastAsia" w:hAnsi="Cambria Math"/>
+                                <w:lang w:eastAsia="da-DK"/>
+                              </w:rPr>
+                              <m:t>x</m:t>
+                            </m:r>
+                          </m:e>
+                        </m:acc>
+                      </m:e>
+                      <m:sub>
+                        <m:r>
+                          <w:rPr>
+                            <w:rFonts w:ascii="Cambria Math" w:eastAsiaTheme="minorEastAsia" w:hAnsi="Cambria Math"/>
+                            <w:lang w:eastAsia="da-DK"/>
+                          </w:rPr>
+                          <m:t>B</m:t>
+                        </m:r>
+                      </m:sub>
+                    </m:sSub>
+                    <m:r>
+                      <w:rPr>
+                        <w:rFonts w:ascii="Cambria Math" w:eastAsiaTheme="minorEastAsia" w:hAnsi="Cambria Math"/>
+                        <w:lang w:eastAsia="da-DK"/>
+                      </w:rPr>
+                      <m:t>·</m:t>
+                    </m:r>
+                    <m:sSub>
+                      <m:sSubPr>
+                        <m:ctrlPr>
+                          <w:rPr>
+                            <w:rFonts w:ascii="Cambria Math" w:eastAsiaTheme="minorEastAsia" w:hAnsi="Cambria Math"/>
+                            <w:i/>
+                            <w:lang w:eastAsia="da-DK"/>
+                          </w:rPr>
+                        </m:ctrlPr>
+                      </m:sSubPr>
+                      <m:e>
+                        <m:acc>
+                          <m:accPr>
+                            <m:ctrlPr>
+                              <w:rPr>
+                                <w:rFonts w:ascii="Cambria Math" w:eastAsiaTheme="minorEastAsia" w:hAnsi="Cambria Math"/>
+                                <w:i/>
+                                <w:lang w:eastAsia="da-DK"/>
+                              </w:rPr>
+                            </m:ctrlPr>
+                          </m:accPr>
+                          <m:e>
+                            <m:r>
+                              <w:rPr>
+                                <w:rFonts w:ascii="Cambria Math" w:eastAsiaTheme="minorEastAsia" w:hAnsi="Cambria Math"/>
+                                <w:lang w:eastAsia="da-DK"/>
+                              </w:rPr>
+                              <m:t>z</m:t>
+                            </m:r>
+                          </m:e>
+                        </m:acc>
+                      </m:e>
+                      <m:sub>
+                        <m:r>
+                          <w:rPr>
+                            <w:rFonts w:ascii="Cambria Math" w:eastAsiaTheme="minorEastAsia" w:hAnsi="Cambria Math"/>
+                            <w:lang w:eastAsia="da-DK"/>
+                          </w:rPr>
+                          <m:t>A</m:t>
+                        </m:r>
+                      </m:sub>
+                    </m:sSub>
+                  </m:e>
+                  <m:e>
+                    <m:sSub>
+                      <m:sSubPr>
+                        <m:ctrlPr>
+                          <w:rPr>
+                            <w:rFonts w:ascii="Cambria Math" w:eastAsiaTheme="minorEastAsia" w:hAnsi="Cambria Math"/>
+                            <w:i/>
+                            <w:lang w:eastAsia="da-DK"/>
+                          </w:rPr>
+                        </m:ctrlPr>
+                      </m:sSubPr>
+                      <m:e>
+                        <m:acc>
+                          <m:accPr>
+                            <m:ctrlPr>
+                              <w:rPr>
+                                <w:rFonts w:ascii="Cambria Math" w:eastAsiaTheme="minorEastAsia" w:hAnsi="Cambria Math"/>
+                                <w:i/>
+                                <w:lang w:eastAsia="da-DK"/>
+                              </w:rPr>
+                            </m:ctrlPr>
+                          </m:accPr>
+                          <m:e>
+                            <m:r>
+                              <w:rPr>
+                                <w:rFonts w:ascii="Cambria Math" w:eastAsiaTheme="minorEastAsia" w:hAnsi="Cambria Math"/>
+                                <w:lang w:eastAsia="da-DK"/>
+                              </w:rPr>
+                              <m:t>y</m:t>
+                            </m:r>
+                          </m:e>
+                        </m:acc>
+                      </m:e>
+                      <m:sub>
+                        <m:r>
+                          <w:rPr>
+                            <w:rFonts w:ascii="Cambria Math" w:eastAsiaTheme="minorEastAsia" w:hAnsi="Cambria Math"/>
+                            <w:lang w:eastAsia="da-DK"/>
+                          </w:rPr>
+                          <m:t>B</m:t>
+                        </m:r>
+                      </m:sub>
+                    </m:sSub>
+                    <m:r>
+                      <w:rPr>
+                        <w:rFonts w:ascii="Cambria Math" w:eastAsiaTheme="minorEastAsia" w:hAnsi="Cambria Math"/>
+                        <w:lang w:eastAsia="da-DK"/>
+                      </w:rPr>
+                      <m:t>·</m:t>
+                    </m:r>
+                    <m:sSub>
+                      <m:sSubPr>
+                        <m:ctrlPr>
+                          <w:rPr>
+                            <w:rFonts w:ascii="Cambria Math" w:eastAsiaTheme="minorEastAsia" w:hAnsi="Cambria Math"/>
+                            <w:i/>
+                            <w:lang w:eastAsia="da-DK"/>
+                          </w:rPr>
+                        </m:ctrlPr>
+                      </m:sSubPr>
+                      <m:e>
+                        <m:acc>
+                          <m:accPr>
+                            <m:ctrlPr>
+                              <w:rPr>
+                                <w:rFonts w:ascii="Cambria Math" w:eastAsiaTheme="minorEastAsia" w:hAnsi="Cambria Math"/>
+                                <w:i/>
+                                <w:lang w:eastAsia="da-DK"/>
+                              </w:rPr>
+                            </m:ctrlPr>
+                          </m:accPr>
+                          <m:e>
+                            <m:r>
+                              <w:rPr>
+                                <w:rFonts w:ascii="Cambria Math" w:eastAsiaTheme="minorEastAsia" w:hAnsi="Cambria Math"/>
+                                <w:lang w:eastAsia="da-DK"/>
+                              </w:rPr>
+                              <m:t>z</m:t>
+                            </m:r>
+                          </m:e>
+                        </m:acc>
+                      </m:e>
+                      <m:sub>
+                        <m:r>
+                          <w:rPr>
+                            <w:rFonts w:ascii="Cambria Math" w:eastAsiaTheme="minorEastAsia" w:hAnsi="Cambria Math"/>
+                            <w:lang w:eastAsia="da-DK"/>
+                          </w:rPr>
+                          <m:t>A</m:t>
+                        </m:r>
+                      </m:sub>
+                    </m:sSub>
+                    <m:ctrlPr>
+                      <w:rPr>
+                        <w:rFonts w:ascii="Cambria Math" w:eastAsia="Cambria Math" w:hAnsi="Cambria Math" w:cs="Cambria Math"/>
+                        <w:i/>
+                      </w:rPr>
+                    </m:ctrlPr>
+                  </m:e>
+                  <m:e>
+                    <m:sSub>
+                      <m:sSubPr>
+                        <m:ctrlPr>
+                          <w:rPr>
+                            <w:rFonts w:ascii="Cambria Math" w:eastAsiaTheme="minorEastAsia" w:hAnsi="Cambria Math"/>
+                            <w:i/>
+                            <w:lang w:eastAsia="da-DK"/>
+                          </w:rPr>
+                        </m:ctrlPr>
+                      </m:sSubPr>
+                      <m:e>
+                        <m:acc>
+                          <m:accPr>
+                            <m:ctrlPr>
+                              <w:rPr>
+                                <w:rFonts w:ascii="Cambria Math" w:eastAsiaTheme="minorEastAsia" w:hAnsi="Cambria Math"/>
+                                <w:i/>
+                                <w:lang w:eastAsia="da-DK"/>
+                              </w:rPr>
+                            </m:ctrlPr>
+                          </m:accPr>
+                          <m:e>
+                            <m:r>
+                              <w:rPr>
+                                <w:rFonts w:ascii="Cambria Math" w:eastAsiaTheme="minorEastAsia" w:hAnsi="Cambria Math"/>
+                                <w:lang w:eastAsia="da-DK"/>
+                              </w:rPr>
+                              <m:t>z</m:t>
+                            </m:r>
+                          </m:e>
+                        </m:acc>
+                      </m:e>
+                      <m:sub>
+                        <m:r>
+                          <w:rPr>
+                            <w:rFonts w:ascii="Cambria Math" w:eastAsiaTheme="minorEastAsia" w:hAnsi="Cambria Math"/>
+                            <w:lang w:eastAsia="da-DK"/>
+                          </w:rPr>
+                          <m:t>B</m:t>
+                        </m:r>
+                      </m:sub>
+                    </m:sSub>
+                    <m:r>
+                      <w:rPr>
+                        <w:rFonts w:ascii="Cambria Math" w:eastAsiaTheme="minorEastAsia" w:hAnsi="Cambria Math"/>
+                        <w:lang w:eastAsia="da-DK"/>
+                      </w:rPr>
+                      <m:t>·</m:t>
+                    </m:r>
+                    <m:sSub>
+                      <m:sSubPr>
+                        <m:ctrlPr>
+                          <w:rPr>
+                            <w:rFonts w:ascii="Cambria Math" w:eastAsiaTheme="minorEastAsia" w:hAnsi="Cambria Math"/>
+                            <w:i/>
+                            <w:lang w:eastAsia="da-DK"/>
+                          </w:rPr>
+                        </m:ctrlPr>
+                      </m:sSubPr>
+                      <m:e>
+                        <m:acc>
+                          <m:accPr>
+                            <m:ctrlPr>
+                              <w:rPr>
+                                <w:rFonts w:ascii="Cambria Math" w:eastAsiaTheme="minorEastAsia" w:hAnsi="Cambria Math"/>
+                                <w:i/>
+                                <w:lang w:eastAsia="da-DK"/>
+                              </w:rPr>
+                            </m:ctrlPr>
+                          </m:accPr>
+                          <m:e>
+                            <m:r>
+                              <w:rPr>
+                                <w:rFonts w:ascii="Cambria Math" w:eastAsiaTheme="minorEastAsia" w:hAnsi="Cambria Math"/>
+                                <w:lang w:eastAsia="da-DK"/>
+                              </w:rPr>
+                              <m:t>z</m:t>
+                            </m:r>
+                          </m:e>
+                        </m:acc>
+                      </m:e>
+                      <m:sub>
+                        <m:r>
+                          <w:rPr>
+                            <w:rFonts w:ascii="Cambria Math" w:eastAsiaTheme="minorEastAsia" w:hAnsi="Cambria Math"/>
+                            <w:lang w:eastAsia="da-DK"/>
+                          </w:rPr>
+                          <m:t>A</m:t>
+                        </m:r>
+                      </m:sub>
+                    </m:sSub>
+                  </m:e>
+                </m:mr>
+              </m:m>
+            </m:e>
+          </m:d>
+        </m:oMath>
+      </m:oMathPara>
+    </w:p>
+    <w:p>
+      <w:pPr>
+        <w:rPr>
+          <w:rFonts w:eastAsiaTheme="minorEastAsia"/>
+          <w:lang w:eastAsia="da-DK"/>
+        </w:rPr>
+      </w:pPr>
+      <w:r>
+        <w:rPr>
+          <w:rFonts w:eastAsiaTheme="minorEastAsia"/>
+          <w:lang w:eastAsia="da-DK"/>
+        </w:rPr>
+        <w:t xml:space="preserve">Så er kolonne beskriver den nye enhedsvektor i ude fra det gamle koordinatsystem. </w:t>
+      </w:r>
+    </w:p>
+    <w:p>
+      <w:pPr>
+        <w:rPr>
+          <w:lang w:eastAsia="da-DK"/>
+        </w:rPr>
+      </w:pPr>
+      <w:commentRangeStart w:id="0"/>
+      <w:r>
+        <w:rPr>
+          <w:lang w:eastAsia="da-DK"/>
+        </w:rPr>
+        <w:t xml:space="preserve">For at flytte et punkt fra et koordinatsystem til andet kortsystem som har samme rotation, lægges de to vektorer sammen. Dette </w:t>
+      </w:r>
+      <w:proofErr w:type="gramStart"/>
+      <w:r>
+        <w:rPr>
+          <w:lang w:eastAsia="da-DK"/>
+        </w:rPr>
+        <w:t>ændre</w:t>
+      </w:r>
+      <w:proofErr w:type="gramEnd"/>
+      <w:r>
+        <w:rPr>
+          <w:lang w:eastAsia="da-DK"/>
+        </w:rPr>
+        <w:t xml:space="preserve"> kun hvi</w:t>
+      </w:r>
+      <w:commentRangeEnd w:id="0"/>
+      <w:r>
+        <w:rPr>
+          <w:rStyle w:val="Kommentarhenvisning"/>
+        </w:rPr>
+        <w:commentReference w:id="0"/>
+      </w:r>
+    </w:p>
+    <w:p>
+      <w:pPr>
+        <w:rPr>
+          <w:rFonts w:eastAsiaTheme="minorEastAsia"/>
+          <w:lang w:eastAsia="da-DK"/>
+        </w:rPr>
+      </w:pPr>
+    </w:p>
+    <w:p>
+      <w:pPr>
+        <w:rPr>
+          <w:lang w:eastAsia="da-DK"/>
+        </w:rPr>
+      </w:pPr>
+      <w:r>
+        <w:rPr>
+          <w:lang w:eastAsia="da-DK"/>
+        </w:rPr>
+        <w:t>Det er muligt at opbevare både rotation og position i et 4 x 4 matrice.</w:t>
+      </w:r>
+    </w:p>
+    <w:p>
+      <w:pPr>
+        <w:rPr>
+          <w:rFonts w:eastAsiaTheme="minorEastAsia"/>
+          <w:lang w:eastAsia="da-DK"/>
+        </w:rPr>
+      </w:pPr>
+      <m:oMathPara>
+        <m:oMath>
+          <m:d>
+            <m:dPr>
+              <m:begChr m:val="["/>
+              <m:endChr m:val="]"/>
+              <m:ctrlPr>
+                <w:rPr>
+                  <w:rFonts w:ascii="Cambria Math" w:eastAsiaTheme="minorEastAsia" w:hAnsi="Cambria Math"/>
+                  <w:i/>
+                  <w:lang w:eastAsia="da-DK"/>
+                </w:rPr>
+              </m:ctrlPr>
+            </m:dPr>
+            <m:e>
+              <m:m>
+                <m:mPr>
+                  <m:mcs>
+                    <m:mc>
+                      <m:mcPr>
+                        <m:count m:val="4"/>
+                        <m:mcJc m:val="center"/>
+                      </m:mcPr>
+                    </m:mc>
+                  </m:mcs>
+                  <m:ctrlPr>
+                    <w:rPr>
+                      <w:rFonts w:ascii="Cambria Math" w:eastAsiaTheme="minorEastAsia" w:hAnsi="Cambria Math"/>
+                      <w:i/>
+                      <w:lang w:eastAsia="da-DK"/>
+                    </w:rPr>
+                  </m:ctrlPr>
+                </m:mPr>
+                <m:mr>
+                  <m:e>
+                    <m:sSub>
+                      <m:sSubPr>
+                        <m:ctrlPr>
+                          <w:rPr>
+                            <w:rFonts w:ascii="Cambria Math" w:eastAsiaTheme="minorEastAsia" w:hAnsi="Cambria Math"/>
+                            <w:i/>
+                            <w:lang w:eastAsia="da-DK"/>
+                          </w:rPr>
+                        </m:ctrlPr>
+                      </m:sSubPr>
+                      <m:e>
+                        <m:acc>
+                          <m:accPr>
+                            <m:ctrlPr>
+                              <w:rPr>
+                                <w:rFonts w:ascii="Cambria Math" w:eastAsiaTheme="minorEastAsia" w:hAnsi="Cambria Math"/>
+                                <w:i/>
+                                <w:lang w:eastAsia="da-DK"/>
+                              </w:rPr>
+                            </m:ctrlPr>
+                          </m:accPr>
+                          <m:e>
+                            <m:r>
+                              <w:rPr>
+                                <w:rFonts w:ascii="Cambria Math" w:eastAsiaTheme="minorEastAsia" w:hAnsi="Cambria Math"/>
+                                <w:lang w:eastAsia="da-DK"/>
+                              </w:rPr>
+                              <m:t>x</m:t>
+                            </m:r>
+                          </m:e>
+                        </m:acc>
+                      </m:e>
+                      <m:sub>
+                        <m:r>
+                          <w:rPr>
+                            <w:rFonts w:ascii="Cambria Math" w:eastAsiaTheme="minorEastAsia" w:hAnsi="Cambria Math"/>
+                            <w:lang w:eastAsia="da-DK"/>
+                          </w:rPr>
+                          <m:t>B</m:t>
+                        </m:r>
+                      </m:sub>
+                    </m:sSub>
+                    <m:r>
+                      <w:rPr>
+                        <w:rFonts w:ascii="Cambria Math" w:eastAsiaTheme="minorEastAsia" w:hAnsi="Cambria Math"/>
+                        <w:lang w:eastAsia="da-DK"/>
+                      </w:rPr>
+                      <m:t>·</m:t>
+                    </m:r>
+                    <m:sSub>
+                      <m:sSubPr>
+                        <m:ctrlPr>
+                          <w:rPr>
+                            <w:rFonts w:ascii="Cambria Math" w:eastAsiaTheme="minorEastAsia" w:hAnsi="Cambria Math"/>
+                            <w:i/>
+                            <w:lang w:eastAsia="da-DK"/>
+                          </w:rPr>
+                        </m:ctrlPr>
+                      </m:sSubPr>
+                      <m:e>
+                        <m:acc>
+                          <m:accPr>
+                            <m:ctrlPr>
+                              <w:rPr>
+                                <w:rFonts w:ascii="Cambria Math" w:eastAsiaTheme="minorEastAsia" w:hAnsi="Cambria Math"/>
+                                <w:i/>
+                                <w:lang w:eastAsia="da-DK"/>
+                              </w:rPr>
+                            </m:ctrlPr>
+                          </m:accPr>
+                          <m:e>
+                            <m:r>
+                              <w:rPr>
+                                <w:rFonts w:ascii="Cambria Math" w:eastAsiaTheme="minorEastAsia" w:hAnsi="Cambria Math"/>
+                                <w:lang w:eastAsia="da-DK"/>
+                              </w:rPr>
+                              <m:t>x</m:t>
+                            </m:r>
+                          </m:e>
+                        </m:acc>
+                      </m:e>
+                      <m:sub>
+                        <m:r>
+                          <w:rPr>
+                            <w:rFonts w:ascii="Cambria Math" w:eastAsiaTheme="minorEastAsia" w:hAnsi="Cambria Math"/>
+                            <w:lang w:eastAsia="da-DK"/>
+                          </w:rPr>
+                          <m:t>A</m:t>
+                        </m:r>
+                      </m:sub>
+                    </m:sSub>
+                  </m:e>
+                  <m:e>
+                    <m:sSub>
+                      <m:sSubPr>
+                        <m:ctrlPr>
+                          <w:rPr>
+                            <w:rFonts w:ascii="Cambria Math" w:eastAsiaTheme="minorEastAsia" w:hAnsi="Cambria Math"/>
+                            <w:i/>
+                            <w:lang w:eastAsia="da-DK"/>
+                          </w:rPr>
+                        </m:ctrlPr>
+                      </m:sSubPr>
+                      <m:e>
+                        <m:acc>
+                          <m:accPr>
+                            <m:ctrlPr>
+                              <w:rPr>
+                                <w:rFonts w:ascii="Cambria Math" w:eastAsiaTheme="minorEastAsia" w:hAnsi="Cambria Math"/>
+                                <w:i/>
+                                <w:lang w:eastAsia="da-DK"/>
+                              </w:rPr>
+                            </m:ctrlPr>
+                          </m:accPr>
+                          <m:e>
+                            <m:r>
+                              <w:rPr>
+                                <w:rFonts w:ascii="Cambria Math" w:eastAsiaTheme="minorEastAsia" w:hAnsi="Cambria Math"/>
+                                <w:lang w:eastAsia="da-DK"/>
+                              </w:rPr>
+                              <m:t>y</m:t>
+                            </m:r>
+                          </m:e>
+                        </m:acc>
+                      </m:e>
+                      <m:sub>
+                        <m:r>
+                          <w:rPr>
+                            <w:rFonts w:ascii="Cambria Math" w:eastAsiaTheme="minorEastAsia" w:hAnsi="Cambria Math"/>
+                            <w:lang w:eastAsia="da-DK"/>
+                          </w:rPr>
+                          <m:t>B</m:t>
+                        </m:r>
+                      </m:sub>
+                    </m:sSub>
+                    <m:r>
+                      <w:rPr>
+                        <w:rFonts w:ascii="Cambria Math" w:eastAsiaTheme="minorEastAsia" w:hAnsi="Cambria Math"/>
+                        <w:lang w:eastAsia="da-DK"/>
+                      </w:rPr>
+                      <m:t>·</m:t>
+                    </m:r>
+                    <m:sSub>
+                      <m:sSubPr>
+                        <m:ctrlPr>
+                          <w:rPr>
+                            <w:rFonts w:ascii="Cambria Math" w:eastAsiaTheme="minorEastAsia" w:hAnsi="Cambria Math"/>
+                            <w:i/>
+                            <w:lang w:eastAsia="da-DK"/>
+                          </w:rPr>
+                        </m:ctrlPr>
+                      </m:sSubPr>
+                      <m:e>
+                        <m:acc>
+                          <m:accPr>
+                            <m:ctrlPr>
+                              <w:rPr>
+                                <w:rFonts w:ascii="Cambria Math" w:eastAsiaTheme="minorEastAsia" w:hAnsi="Cambria Math"/>
+                                <w:i/>
+                                <w:lang w:eastAsia="da-DK"/>
+                              </w:rPr>
+                            </m:ctrlPr>
+                          </m:accPr>
+                          <m:e>
+                            <m:r>
+                              <w:rPr>
+                                <w:rFonts w:ascii="Cambria Math" w:eastAsiaTheme="minorEastAsia" w:hAnsi="Cambria Math"/>
+                                <w:lang w:eastAsia="da-DK"/>
+                              </w:rPr>
+                              <m:t>x</m:t>
+                            </m:r>
+                          </m:e>
+                        </m:acc>
+                      </m:e>
+                      <m:sub>
+                        <m:r>
+                          <w:rPr>
+                            <w:rFonts w:ascii="Cambria Math" w:eastAsiaTheme="minorEastAsia" w:hAnsi="Cambria Math"/>
+                            <w:lang w:eastAsia="da-DK"/>
+                          </w:rPr>
+                          <m:t>A</m:t>
+                        </m:r>
+                      </m:sub>
+                    </m:sSub>
+                    <m:ctrlPr>
+                      <w:rPr>
+                        <w:rFonts w:ascii="Cambria Math" w:eastAsia="Cambria Math" w:hAnsi="Cambria Math" w:cs="Cambria Math"/>
+                        <w:i/>
+                      </w:rPr>
+                    </m:ctrlPr>
+                  </m:e>
+                  <m:e>
+                    <m:sSub>
+                      <m:sSubPr>
+                        <m:ctrlPr>
+                          <w:rPr>
+                            <w:rFonts w:ascii="Cambria Math" w:eastAsiaTheme="minorEastAsia" w:hAnsi="Cambria Math"/>
+                            <w:i/>
+                            <w:lang w:eastAsia="da-DK"/>
+                          </w:rPr>
+                        </m:ctrlPr>
+                      </m:sSubPr>
+                      <m:e>
+                        <m:acc>
+                          <m:accPr>
+                            <m:ctrlPr>
+                              <w:rPr>
+                                <w:rFonts w:ascii="Cambria Math" w:eastAsiaTheme="minorEastAsia" w:hAnsi="Cambria Math"/>
+                                <w:i/>
+                                <w:lang w:eastAsia="da-DK"/>
+                              </w:rPr>
+                            </m:ctrlPr>
+                          </m:accPr>
+                          <m:e>
+                            <m:r>
+                              <w:rPr>
+                                <w:rFonts w:ascii="Cambria Math" w:eastAsiaTheme="minorEastAsia" w:hAnsi="Cambria Math"/>
+                                <w:lang w:eastAsia="da-DK"/>
+                              </w:rPr>
+                              <m:t>z</m:t>
+                            </m:r>
+                          </m:e>
+                        </m:acc>
+                      </m:e>
+                      <m:sub>
+                        <m:r>
+                          <w:rPr>
+                            <w:rFonts w:ascii="Cambria Math" w:eastAsiaTheme="minorEastAsia" w:hAnsi="Cambria Math"/>
+                            <w:lang w:eastAsia="da-DK"/>
+                          </w:rPr>
+                          <m:t>B</m:t>
+                        </m:r>
+                      </m:sub>
+                    </m:sSub>
+                    <m:r>
+                      <w:rPr>
+                        <w:rFonts w:ascii="Cambria Math" w:eastAsiaTheme="minorEastAsia" w:hAnsi="Cambria Math"/>
+                        <w:lang w:eastAsia="da-DK"/>
+                      </w:rPr>
+                      <m:t>·</m:t>
+                    </m:r>
+                    <m:sSub>
+                      <m:sSubPr>
+                        <m:ctrlPr>
+                          <w:rPr>
+                            <w:rFonts w:ascii="Cambria Math" w:eastAsiaTheme="minorEastAsia" w:hAnsi="Cambria Math"/>
+                            <w:i/>
+                            <w:lang w:eastAsia="da-DK"/>
+                          </w:rPr>
+                        </m:ctrlPr>
+                      </m:sSubPr>
+                      <m:e>
+                        <m:acc>
+                          <m:accPr>
+                            <m:ctrlPr>
+                              <w:rPr>
+                                <w:rFonts w:ascii="Cambria Math" w:eastAsiaTheme="minorEastAsia" w:hAnsi="Cambria Math"/>
+                                <w:i/>
+                                <w:lang w:eastAsia="da-DK"/>
+                              </w:rPr>
+                            </m:ctrlPr>
+                          </m:accPr>
+                          <m:e>
+                            <m:r>
+                              <w:rPr>
+                                <w:rFonts w:ascii="Cambria Math" w:eastAsiaTheme="minorEastAsia" w:hAnsi="Cambria Math"/>
+                                <w:lang w:eastAsia="da-DK"/>
+                              </w:rPr>
+                              <m:t>x</m:t>
+                            </m:r>
+                          </m:e>
+                        </m:acc>
+                      </m:e>
+                      <m:sub>
+                        <m:r>
+                          <w:rPr>
+                            <w:rFonts w:ascii="Cambria Math" w:eastAsiaTheme="minorEastAsia" w:hAnsi="Cambria Math"/>
+                            <w:lang w:eastAsia="da-DK"/>
+                          </w:rPr>
+                          <m:t>A</m:t>
+                        </m:r>
+                      </m:sub>
+                    </m:sSub>
+                  </m:e>
+                  <m:e>
+                    <m:sSub>
+                      <m:sSubPr>
+                        <m:ctrlPr>
+                          <w:rPr>
+                            <w:rFonts w:ascii="Cambria Math" w:eastAsiaTheme="minorEastAsia" w:hAnsi="Cambria Math"/>
+                            <w:i/>
+                            <w:lang w:eastAsia="da-DK"/>
+                          </w:rPr>
+                        </m:ctrlPr>
+                      </m:sSubPr>
+                      <m:e>
+                        <m:r>
+                          <w:rPr>
+                            <w:rFonts w:ascii="Cambria Math" w:eastAsiaTheme="minorEastAsia" w:hAnsi="Cambria Math"/>
+                            <w:lang w:eastAsia="da-DK"/>
+                          </w:rPr>
+                          <m:t>p</m:t>
+                        </m:r>
+                      </m:e>
+                      <m:sub>
+                        <m:r>
+                          <w:rPr>
+                            <w:rFonts w:ascii="Cambria Math" w:eastAsiaTheme="minorEastAsia" w:hAnsi="Cambria Math"/>
+                            <w:lang w:eastAsia="da-DK"/>
+                          </w:rPr>
+                          <m:t>x</m:t>
+                        </m:r>
+                      </m:sub>
+                    </m:sSub>
+                    <m:ctrlPr>
+                      <w:rPr>
+                        <w:rFonts w:ascii="Cambria Math" w:eastAsia="Cambria Math" w:hAnsi="Cambria Math" w:cs="Cambria Math"/>
+                        <w:i/>
+                      </w:rPr>
+                    </m:ctrlPr>
+                  </m:e>
+                </m:mr>
+                <m:mr>
+                  <m:e>
+                    <m:sSub>
+                      <m:sSubPr>
+                        <m:ctrlPr>
+                          <w:rPr>
+                            <w:rFonts w:ascii="Cambria Math" w:eastAsiaTheme="minorEastAsia" w:hAnsi="Cambria Math"/>
+                            <w:i/>
+                            <w:lang w:eastAsia="da-DK"/>
+                          </w:rPr>
+                        </m:ctrlPr>
+                      </m:sSubPr>
+                      <m:e>
+                        <m:acc>
+                          <m:accPr>
+                            <m:ctrlPr>
+                              <w:rPr>
+                                <w:rFonts w:ascii="Cambria Math" w:eastAsiaTheme="minorEastAsia" w:hAnsi="Cambria Math"/>
+                                <w:i/>
+                                <w:lang w:eastAsia="da-DK"/>
+                              </w:rPr>
+                            </m:ctrlPr>
+                          </m:accPr>
+                          <m:e>
+                            <m:r>
+                              <w:rPr>
+                                <w:rFonts w:ascii="Cambria Math" w:eastAsiaTheme="minorEastAsia" w:hAnsi="Cambria Math"/>
+                                <w:lang w:eastAsia="da-DK"/>
+                              </w:rPr>
+                              <m:t>x</m:t>
+                            </m:r>
+                          </m:e>
+                        </m:acc>
+                      </m:e>
+                      <m:sub>
+                        <m:r>
+                          <w:rPr>
+                            <w:rFonts w:ascii="Cambria Math" w:eastAsiaTheme="minorEastAsia" w:hAnsi="Cambria Math"/>
+                            <w:lang w:eastAsia="da-DK"/>
+                          </w:rPr>
+                          <m:t>B</m:t>
+                        </m:r>
+                      </m:sub>
+                    </m:sSub>
+                    <m:r>
+                      <w:rPr>
+                        <w:rFonts w:ascii="Cambria Math" w:eastAsiaTheme="minorEastAsia" w:hAnsi="Cambria Math"/>
+                        <w:lang w:eastAsia="da-DK"/>
+                      </w:rPr>
+                      <m:t>·</m:t>
+                    </m:r>
+                    <m:sSub>
+                      <m:sSubPr>
+                        <m:ctrlPr>
+                          <w:rPr>
+                            <w:rFonts w:ascii="Cambria Math" w:eastAsiaTheme="minorEastAsia" w:hAnsi="Cambria Math"/>
+                            <w:i/>
+                            <w:lang w:eastAsia="da-DK"/>
+                          </w:rPr>
+                        </m:ctrlPr>
+                      </m:sSubPr>
+                      <m:e>
+                        <m:acc>
+                          <m:accPr>
+                            <m:ctrlPr>
+                              <w:rPr>
+                                <w:rFonts w:ascii="Cambria Math" w:eastAsiaTheme="minorEastAsia" w:hAnsi="Cambria Math"/>
+                                <w:i/>
+                                <w:lang w:eastAsia="da-DK"/>
+                              </w:rPr>
+                            </m:ctrlPr>
+                          </m:accPr>
+                          <m:e>
+                            <m:r>
+                              <w:rPr>
+                                <w:rFonts w:ascii="Cambria Math" w:eastAsiaTheme="minorEastAsia" w:hAnsi="Cambria Math"/>
+                                <w:lang w:eastAsia="da-DK"/>
+                              </w:rPr>
+                              <m:t>y</m:t>
+                            </m:r>
+                          </m:e>
+                        </m:acc>
+                      </m:e>
+                      <m:sub>
+                        <m:r>
+                          <w:rPr>
+                            <w:rFonts w:ascii="Cambria Math" w:eastAsiaTheme="minorEastAsia" w:hAnsi="Cambria Math"/>
+                            <w:lang w:eastAsia="da-DK"/>
+                          </w:rPr>
+                          <m:t>A</m:t>
+                        </m:r>
+                      </m:sub>
+                    </m:sSub>
+                    <m:ctrlPr>
+                      <w:rPr>
+                        <w:rFonts w:ascii="Cambria Math" w:eastAsia="Cambria Math" w:hAnsi="Cambria Math" w:cs="Cambria Math"/>
+                        <w:i/>
+                      </w:rPr>
+                    </m:ctrlPr>
+                  </m:e>
+                  <m:e>
+                    <m:sSub>
+                      <m:sSubPr>
+                        <m:ctrlPr>
+                          <w:rPr>
+                            <w:rFonts w:ascii="Cambria Math" w:eastAsiaTheme="minorEastAsia" w:hAnsi="Cambria Math"/>
+                            <w:i/>
+                            <w:lang w:eastAsia="da-DK"/>
+                          </w:rPr>
+                        </m:ctrlPr>
+                      </m:sSubPr>
+                      <m:e>
+                        <m:acc>
+                          <m:accPr>
+                            <m:ctrlPr>
+                              <w:rPr>
+                                <w:rFonts w:ascii="Cambria Math" w:eastAsiaTheme="minorEastAsia" w:hAnsi="Cambria Math"/>
+                                <w:i/>
+                                <w:lang w:eastAsia="da-DK"/>
+                              </w:rPr>
+                            </m:ctrlPr>
+                          </m:accPr>
+                          <m:e>
+                            <m:r>
+                              <w:rPr>
+                                <w:rFonts w:ascii="Cambria Math" w:eastAsiaTheme="minorEastAsia" w:hAnsi="Cambria Math"/>
+                                <w:lang w:eastAsia="da-DK"/>
+                              </w:rPr>
+                              <m:t>y</m:t>
+                            </m:r>
+                          </m:e>
+                        </m:acc>
+                      </m:e>
+                      <m:sub>
+                        <m:r>
+                          <w:rPr>
+                            <w:rFonts w:ascii="Cambria Math" w:eastAsiaTheme="minorEastAsia" w:hAnsi="Cambria Math"/>
+                            <w:lang w:eastAsia="da-DK"/>
+                          </w:rPr>
+                          <m:t>B</m:t>
+                        </m:r>
+                      </m:sub>
+                    </m:sSub>
+                    <m:r>
+                      <w:rPr>
+                        <w:rFonts w:ascii="Cambria Math" w:eastAsiaTheme="minorEastAsia" w:hAnsi="Cambria Math"/>
+                        <w:lang w:eastAsia="da-DK"/>
+                      </w:rPr>
+                      <m:t>·</m:t>
+                    </m:r>
+                    <m:sSub>
+                      <m:sSubPr>
+                        <m:ctrlPr>
+                          <w:rPr>
+                            <w:rFonts w:ascii="Cambria Math" w:eastAsiaTheme="minorEastAsia" w:hAnsi="Cambria Math"/>
+                            <w:i/>
+                            <w:lang w:eastAsia="da-DK"/>
+                          </w:rPr>
+                        </m:ctrlPr>
+                      </m:sSubPr>
+                      <m:e>
+                        <m:acc>
+                          <m:accPr>
+                            <m:ctrlPr>
+                              <w:rPr>
+                                <w:rFonts w:ascii="Cambria Math" w:eastAsiaTheme="minorEastAsia" w:hAnsi="Cambria Math"/>
+                                <w:i/>
+                                <w:lang w:eastAsia="da-DK"/>
+                              </w:rPr>
+                            </m:ctrlPr>
+                          </m:accPr>
+                          <m:e>
+                            <m:r>
+                              <w:rPr>
+                                <w:rFonts w:ascii="Cambria Math" w:eastAsiaTheme="minorEastAsia" w:hAnsi="Cambria Math"/>
+                                <w:lang w:eastAsia="da-DK"/>
+                              </w:rPr>
+                              <m:t>y</m:t>
+                            </m:r>
+                          </m:e>
+                        </m:acc>
+                      </m:e>
+                      <m:sub>
+                        <m:r>
+                          <w:rPr>
+                            <w:rFonts w:ascii="Cambria Math" w:eastAsiaTheme="minorEastAsia" w:hAnsi="Cambria Math"/>
+                            <w:lang w:eastAsia="da-DK"/>
+                          </w:rPr>
+                          <m:t>A</m:t>
+                        </m:r>
+                      </m:sub>
+                    </m:sSub>
+                    <m:ctrlPr>
+                      <w:rPr>
+                        <w:rFonts w:ascii="Cambria Math" w:eastAsia="Cambria Math" w:hAnsi="Cambria Math" w:cs="Cambria Math"/>
+                        <w:i/>
+                      </w:rPr>
+                    </m:ctrlPr>
+                  </m:e>
+                  <m:e>
+                    <m:sSub>
+                      <m:sSubPr>
+                        <m:ctrlPr>
+                          <w:rPr>
+                            <w:rFonts w:ascii="Cambria Math" w:eastAsiaTheme="minorEastAsia" w:hAnsi="Cambria Math"/>
+                            <w:i/>
+                            <w:lang w:eastAsia="da-DK"/>
+                          </w:rPr>
+                        </m:ctrlPr>
+                      </m:sSubPr>
+                      <m:e>
+                        <m:acc>
+                          <m:accPr>
+                            <m:ctrlPr>
+                              <w:rPr>
+                                <w:rFonts w:ascii="Cambria Math" w:eastAsiaTheme="minorEastAsia" w:hAnsi="Cambria Math"/>
+                                <w:i/>
+                                <w:lang w:eastAsia="da-DK"/>
+                              </w:rPr>
+                            </m:ctrlPr>
+                          </m:accPr>
+                          <m:e>
+                            <m:r>
+                              <w:rPr>
+                                <w:rFonts w:ascii="Cambria Math" w:eastAsiaTheme="minorEastAsia" w:hAnsi="Cambria Math"/>
+                                <w:lang w:eastAsia="da-DK"/>
+                              </w:rPr>
+                              <m:t>z</m:t>
+                            </m:r>
+                          </m:e>
+                        </m:acc>
+                      </m:e>
+                      <m:sub>
+                        <m:r>
+                          <w:rPr>
+                            <w:rFonts w:ascii="Cambria Math" w:eastAsiaTheme="minorEastAsia" w:hAnsi="Cambria Math"/>
+                            <w:lang w:eastAsia="da-DK"/>
+                          </w:rPr>
+                          <m:t>B</m:t>
+                        </m:r>
+                      </m:sub>
+                    </m:sSub>
+                    <m:r>
+                      <w:rPr>
+                        <w:rFonts w:ascii="Cambria Math" w:eastAsiaTheme="minorEastAsia" w:hAnsi="Cambria Math"/>
+                        <w:lang w:eastAsia="da-DK"/>
+                      </w:rPr>
+                      <m:t>·</m:t>
+                    </m:r>
+                    <m:sSub>
+                      <m:sSubPr>
+                        <m:ctrlPr>
+                          <w:rPr>
+                            <w:rFonts w:ascii="Cambria Math" w:eastAsiaTheme="minorEastAsia" w:hAnsi="Cambria Math"/>
+                            <w:i/>
+                            <w:lang w:eastAsia="da-DK"/>
+                          </w:rPr>
+                        </m:ctrlPr>
+                      </m:sSubPr>
+                      <m:e>
+                        <m:acc>
+                          <m:accPr>
+                            <m:ctrlPr>
+                              <w:rPr>
+                                <w:rFonts w:ascii="Cambria Math" w:eastAsiaTheme="minorEastAsia" w:hAnsi="Cambria Math"/>
+                                <w:i/>
+                                <w:lang w:eastAsia="da-DK"/>
+                              </w:rPr>
+                            </m:ctrlPr>
+                          </m:accPr>
+                          <m:e>
+                            <m:r>
+                              <w:rPr>
+                                <w:rFonts w:ascii="Cambria Math" w:eastAsiaTheme="minorEastAsia" w:hAnsi="Cambria Math"/>
+                                <w:lang w:eastAsia="da-DK"/>
+                              </w:rPr>
+                              <m:t>y</m:t>
+                            </m:r>
+                          </m:e>
+                        </m:acc>
+                      </m:e>
+                      <m:sub>
+                        <m:r>
+                          <w:rPr>
+                            <w:rFonts w:ascii="Cambria Math" w:eastAsiaTheme="minorEastAsia" w:hAnsi="Cambria Math"/>
+                            <w:lang w:eastAsia="da-DK"/>
+                          </w:rPr>
+                          <m:t>A</m:t>
+                        </m:r>
+                      </m:sub>
+                    </m:sSub>
+                    <m:ctrlPr>
+                      <w:rPr>
+                        <w:rFonts w:ascii="Cambria Math" w:eastAsia="Cambria Math" w:hAnsi="Cambria Math" w:cs="Cambria Math"/>
+                        <w:i/>
+                      </w:rPr>
+                    </m:ctrlPr>
+                  </m:e>
+                  <m:e>
+                    <m:sSub>
+                      <m:sSubPr>
+                        <m:ctrlPr>
+                          <w:rPr>
+                            <w:rFonts w:ascii="Cambria Math" w:eastAsia="Cambria Math" w:hAnsi="Cambria Math" w:cs="Cambria Math"/>
+                            <w:i/>
+                          </w:rPr>
+                        </m:ctrlPr>
+                      </m:sSubPr>
+                      <m:e>
+                        <m:r>
+                          <w:rPr>
+                            <w:rFonts w:ascii="Cambria Math" w:eastAsia="Cambria Math" w:hAnsi="Cambria Math" w:cs="Cambria Math"/>
+                          </w:rPr>
+                          <m:t>p</m:t>
+                        </m:r>
+                      </m:e>
+                      <m:sub>
+                        <m:r>
+                          <w:rPr>
+                            <w:rFonts w:ascii="Cambria Math" w:eastAsia="Cambria Math" w:hAnsi="Cambria Math" w:cs="Cambria Math"/>
+                          </w:rPr>
+                          <m:t>y</m:t>
+                        </m:r>
+                      </m:sub>
+                    </m:sSub>
+                    <m:ctrlPr>
+                      <w:rPr>
+                        <w:rFonts w:ascii="Cambria Math" w:eastAsia="Cambria Math" w:hAnsi="Cambria Math" w:cs="Cambria Math"/>
+                        <w:i/>
+                      </w:rPr>
+                    </m:ctrlPr>
+                  </m:e>
+                </m:mr>
+                <m:mr>
+                  <m:e>
+                    <m:sSub>
+                      <m:sSubPr>
+                        <m:ctrlPr>
+                          <w:rPr>
+                            <w:rFonts w:ascii="Cambria Math" w:eastAsiaTheme="minorEastAsia" w:hAnsi="Cambria Math"/>
+                            <w:i/>
+                            <w:lang w:eastAsia="da-DK"/>
+                          </w:rPr>
+                        </m:ctrlPr>
+                      </m:sSubPr>
+                      <m:e>
+                        <m:acc>
+                          <m:accPr>
+                            <m:ctrlPr>
+                              <w:rPr>
+                                <w:rFonts w:ascii="Cambria Math" w:eastAsiaTheme="minorEastAsia" w:hAnsi="Cambria Math"/>
+                                <w:i/>
+                                <w:lang w:eastAsia="da-DK"/>
+                              </w:rPr>
+                            </m:ctrlPr>
+                          </m:accPr>
+                          <m:e>
+                            <m:r>
+                              <w:rPr>
+                                <w:rFonts w:ascii="Cambria Math" w:eastAsiaTheme="minorEastAsia" w:hAnsi="Cambria Math"/>
+                                <w:lang w:eastAsia="da-DK"/>
+                              </w:rPr>
+                              <m:t>x</m:t>
+                            </m:r>
+                          </m:e>
+                        </m:acc>
+                      </m:e>
+                      <m:sub>
+                        <m:r>
+                          <w:rPr>
+                            <w:rFonts w:ascii="Cambria Math" w:eastAsiaTheme="minorEastAsia" w:hAnsi="Cambria Math"/>
+                            <w:lang w:eastAsia="da-DK"/>
+                          </w:rPr>
+                          <m:t>B</m:t>
+                        </m:r>
+                      </m:sub>
+                    </m:sSub>
+                    <m:r>
+                      <w:rPr>
+                        <w:rFonts w:ascii="Cambria Math" w:eastAsiaTheme="minorEastAsia" w:hAnsi="Cambria Math"/>
+                        <w:lang w:eastAsia="da-DK"/>
+                      </w:rPr>
+                      <m:t>·</m:t>
+                    </m:r>
+                    <m:sSub>
+                      <m:sSubPr>
+                        <m:ctrlPr>
+                          <w:rPr>
+                            <w:rFonts w:ascii="Cambria Math" w:eastAsiaTheme="minorEastAsia" w:hAnsi="Cambria Math"/>
+                            <w:i/>
+                            <w:lang w:eastAsia="da-DK"/>
+                          </w:rPr>
+                        </m:ctrlPr>
+                      </m:sSubPr>
+                      <m:e>
+                        <m:acc>
+                          <m:accPr>
+                            <m:ctrlPr>
+                              <w:rPr>
+                                <w:rFonts w:ascii="Cambria Math" w:eastAsiaTheme="minorEastAsia" w:hAnsi="Cambria Math"/>
+                                <w:i/>
+                                <w:lang w:eastAsia="da-DK"/>
+                              </w:rPr>
+                            </m:ctrlPr>
+                          </m:accPr>
+                          <m:e>
+                            <m:r>
+                              <w:rPr>
+                                <w:rFonts w:ascii="Cambria Math" w:eastAsiaTheme="minorEastAsia" w:hAnsi="Cambria Math"/>
+                                <w:lang w:eastAsia="da-DK"/>
+                              </w:rPr>
+                              <m:t>z</m:t>
+                            </m:r>
+                          </m:e>
+                        </m:acc>
+                      </m:e>
+                      <m:sub>
+                        <m:r>
+                          <w:rPr>
+                            <w:rFonts w:ascii="Cambria Math" w:eastAsiaTheme="minorEastAsia" w:hAnsi="Cambria Math"/>
+                            <w:lang w:eastAsia="da-DK"/>
+                          </w:rPr>
+                          <m:t>A</m:t>
+                        </m:r>
+                      </m:sub>
+                    </m:sSub>
+                  </m:e>
+                  <m:e>
+                    <m:sSub>
+                      <m:sSubPr>
+                        <m:ctrlPr>
+                          <w:rPr>
+                            <w:rFonts w:ascii="Cambria Math" w:eastAsiaTheme="minorEastAsia" w:hAnsi="Cambria Math"/>
+                            <w:i/>
+                            <w:lang w:eastAsia="da-DK"/>
+                          </w:rPr>
+                        </m:ctrlPr>
+                      </m:sSubPr>
+                      <m:e>
+                        <m:acc>
+                          <m:accPr>
+                            <m:ctrlPr>
+                              <w:rPr>
+                                <w:rFonts w:ascii="Cambria Math" w:eastAsiaTheme="minorEastAsia" w:hAnsi="Cambria Math"/>
+                                <w:i/>
+                                <w:lang w:eastAsia="da-DK"/>
+                              </w:rPr>
+                            </m:ctrlPr>
+                          </m:accPr>
+                          <m:e>
+                            <m:r>
+                              <w:rPr>
+                                <w:rFonts w:ascii="Cambria Math" w:eastAsiaTheme="minorEastAsia" w:hAnsi="Cambria Math"/>
+                                <w:lang w:eastAsia="da-DK"/>
+                              </w:rPr>
+                              <m:t>y</m:t>
+                            </m:r>
+                          </m:e>
+                        </m:acc>
+                      </m:e>
+                      <m:sub>
+                        <m:r>
+                          <w:rPr>
+                            <w:rFonts w:ascii="Cambria Math" w:eastAsiaTheme="minorEastAsia" w:hAnsi="Cambria Math"/>
+                            <w:lang w:eastAsia="da-DK"/>
+                          </w:rPr>
+                          <m:t>B</m:t>
+                        </m:r>
+                      </m:sub>
+                    </m:sSub>
+                    <m:r>
+                      <w:rPr>
+                        <w:rFonts w:ascii="Cambria Math" w:eastAsiaTheme="minorEastAsia" w:hAnsi="Cambria Math"/>
+                        <w:lang w:eastAsia="da-DK"/>
+                      </w:rPr>
+                      <m:t>·</m:t>
+                    </m:r>
+                    <m:sSub>
+                      <m:sSubPr>
+                        <m:ctrlPr>
+                          <w:rPr>
+                            <w:rFonts w:ascii="Cambria Math" w:eastAsiaTheme="minorEastAsia" w:hAnsi="Cambria Math"/>
+                            <w:i/>
+                            <w:lang w:eastAsia="da-DK"/>
+                          </w:rPr>
+                        </m:ctrlPr>
+                      </m:sSubPr>
+                      <m:e>
+                        <m:acc>
+                          <m:accPr>
+                            <m:ctrlPr>
+                              <w:rPr>
+                                <w:rFonts w:ascii="Cambria Math" w:eastAsiaTheme="minorEastAsia" w:hAnsi="Cambria Math"/>
+                                <w:i/>
+                                <w:lang w:eastAsia="da-DK"/>
+                              </w:rPr>
+                            </m:ctrlPr>
+                          </m:accPr>
+                          <m:e>
+                            <m:r>
+                              <w:rPr>
+                                <w:rFonts w:ascii="Cambria Math" w:eastAsiaTheme="minorEastAsia" w:hAnsi="Cambria Math"/>
+                                <w:lang w:eastAsia="da-DK"/>
+                              </w:rPr>
+                              <m:t>z</m:t>
+                            </m:r>
+                          </m:e>
+                        </m:acc>
+                      </m:e>
+                      <m:sub>
+                        <m:r>
+                          <w:rPr>
+                            <w:rFonts w:ascii="Cambria Math" w:eastAsiaTheme="minorEastAsia" w:hAnsi="Cambria Math"/>
+                            <w:lang w:eastAsia="da-DK"/>
+                          </w:rPr>
+                          <m:t>A</m:t>
+                        </m:r>
+                      </m:sub>
+                    </m:sSub>
+                    <m:ctrlPr>
+                      <w:rPr>
+                        <w:rFonts w:ascii="Cambria Math" w:eastAsia="Cambria Math" w:hAnsi="Cambria Math" w:cs="Cambria Math"/>
+                        <w:i/>
+                      </w:rPr>
+                    </m:ctrlPr>
+                  </m:e>
+                  <m:e>
+                    <m:sSub>
+                      <m:sSubPr>
+                        <m:ctrlPr>
+                          <w:rPr>
+                            <w:rFonts w:ascii="Cambria Math" w:eastAsiaTheme="minorEastAsia" w:hAnsi="Cambria Math"/>
+                            <w:i/>
+                            <w:lang w:eastAsia="da-DK"/>
+                          </w:rPr>
+                        </m:ctrlPr>
+                      </m:sSubPr>
+                      <m:e>
+                        <m:acc>
+                          <m:accPr>
+                            <m:ctrlPr>
+                              <w:rPr>
+                                <w:rFonts w:ascii="Cambria Math" w:eastAsiaTheme="minorEastAsia" w:hAnsi="Cambria Math"/>
+                                <w:i/>
+                                <w:lang w:eastAsia="da-DK"/>
+                              </w:rPr>
+                            </m:ctrlPr>
+                          </m:accPr>
+                          <m:e>
+                            <m:r>
+                              <w:rPr>
+                                <w:rFonts w:ascii="Cambria Math" w:eastAsiaTheme="minorEastAsia" w:hAnsi="Cambria Math"/>
+                                <w:lang w:eastAsia="da-DK"/>
+                              </w:rPr>
+                              <m:t>z</m:t>
+                            </m:r>
+                          </m:e>
+                        </m:acc>
+                      </m:e>
+                      <m:sub>
+                        <m:r>
+                          <w:rPr>
+                            <w:rFonts w:ascii="Cambria Math" w:eastAsiaTheme="minorEastAsia" w:hAnsi="Cambria Math"/>
+                            <w:lang w:eastAsia="da-DK"/>
+                          </w:rPr>
+                          <m:t>B</m:t>
+                        </m:r>
+                      </m:sub>
+                    </m:sSub>
+                    <m:r>
+                      <w:rPr>
+                        <w:rFonts w:ascii="Cambria Math" w:eastAsiaTheme="minorEastAsia" w:hAnsi="Cambria Math"/>
+                        <w:lang w:eastAsia="da-DK"/>
+                      </w:rPr>
+                      <m:t>·</m:t>
+                    </m:r>
+                    <m:sSub>
+                      <m:sSubPr>
+                        <m:ctrlPr>
+                          <w:rPr>
+                            <w:rFonts w:ascii="Cambria Math" w:eastAsiaTheme="minorEastAsia" w:hAnsi="Cambria Math"/>
+                            <w:i/>
+                            <w:lang w:eastAsia="da-DK"/>
+                          </w:rPr>
+                        </m:ctrlPr>
+                      </m:sSubPr>
+                      <m:e>
+                        <m:acc>
+                          <m:accPr>
+                            <m:ctrlPr>
+                              <w:rPr>
+                                <w:rFonts w:ascii="Cambria Math" w:eastAsiaTheme="minorEastAsia" w:hAnsi="Cambria Math"/>
+                                <w:i/>
+                                <w:lang w:eastAsia="da-DK"/>
+                              </w:rPr>
+                            </m:ctrlPr>
+                          </m:accPr>
+                          <m:e>
+                            <m:r>
+                              <w:rPr>
+                                <w:rFonts w:ascii="Cambria Math" w:eastAsiaTheme="minorEastAsia" w:hAnsi="Cambria Math"/>
+                                <w:lang w:eastAsia="da-DK"/>
+                              </w:rPr>
+                              <m:t>z</m:t>
+                            </m:r>
+                          </m:e>
+                        </m:acc>
+                      </m:e>
+                      <m:sub>
+                        <m:r>
+                          <w:rPr>
+                            <w:rFonts w:ascii="Cambria Math" w:eastAsiaTheme="minorEastAsia" w:hAnsi="Cambria Math"/>
+                            <w:lang w:eastAsia="da-DK"/>
+                          </w:rPr>
+                          <m:t>A</m:t>
+                        </m:r>
+                      </m:sub>
+                    </m:sSub>
+                    <m:ctrlPr>
+                      <w:rPr>
+                        <w:rFonts w:ascii="Cambria Math" w:eastAsia="Cambria Math" w:hAnsi="Cambria Math" w:cs="Cambria Math"/>
+                        <w:i/>
+                      </w:rPr>
+                    </m:ctrlPr>
+                  </m:e>
+                  <m:e>
+                    <m:sSub>
+                      <m:sSubPr>
+                        <m:ctrlPr>
+                          <w:rPr>
+                            <w:rFonts w:ascii="Cambria Math" w:eastAsia="Cambria Math" w:hAnsi="Cambria Math" w:cs="Cambria Math"/>
+                            <w:i/>
+                          </w:rPr>
+                        </m:ctrlPr>
+                      </m:sSubPr>
+                      <m:e>
+                        <m:r>
+                          <w:rPr>
+                            <w:rFonts w:ascii="Cambria Math" w:eastAsia="Cambria Math" w:hAnsi="Cambria Math" w:cs="Cambria Math"/>
+                          </w:rPr>
+                          <m:t>p</m:t>
+                        </m:r>
+                      </m:e>
+                      <m:sub>
+                        <m:r>
+                          <w:rPr>
+                            <w:rFonts w:ascii="Cambria Math" w:eastAsia="Cambria Math" w:hAnsi="Cambria Math" w:cs="Cambria Math"/>
+                          </w:rPr>
+                          <m:t>z</m:t>
+                        </m:r>
+                      </m:sub>
+                    </m:sSub>
+                    <m:ctrlPr>
+                      <w:rPr>
+                        <w:rFonts w:ascii="Cambria Math" w:eastAsia="Cambria Math" w:hAnsi="Cambria Math" w:cs="Cambria Math"/>
+                        <w:i/>
+                      </w:rPr>
+                    </m:ctrlPr>
+                  </m:e>
+                </m:mr>
+                <m:mr>
+                  <m:e>
+                    <m:r>
+                      <w:rPr>
+                        <w:rFonts w:ascii="Cambria Math" w:eastAsia="Cambria Math" w:hAnsi="Cambria Math" w:cs="Cambria Math"/>
+                      </w:rPr>
+                      <m:t>0</m:t>
+                    </m:r>
+                    <m:ctrlPr>
+                      <w:rPr>
+                        <w:rFonts w:ascii="Cambria Math" w:eastAsia="Cambria Math" w:hAnsi="Cambria Math" w:cs="Cambria Math"/>
+                        <w:i/>
+                      </w:rPr>
+                    </m:ctrlPr>
+                  </m:e>
+                  <m:e>
+                    <m:r>
+                      <w:rPr>
+                        <w:rFonts w:ascii="Cambria Math" w:eastAsia="Cambria Math" w:hAnsi="Cambria Math" w:cs="Cambria Math"/>
+                      </w:rPr>
+                      <m:t>0</m:t>
+                    </m:r>
+                    <m:ctrlPr>
+                      <w:rPr>
+                        <w:rFonts w:ascii="Cambria Math" w:eastAsia="Cambria Math" w:hAnsi="Cambria Math" w:cs="Cambria Math"/>
+                        <w:i/>
+                      </w:rPr>
+                    </m:ctrlPr>
+                  </m:e>
+                  <m:e>
+                    <m:r>
+                      <w:rPr>
+                        <w:rFonts w:ascii="Cambria Math" w:eastAsia="Cambria Math" w:hAnsi="Cambria Math" w:cs="Cambria Math"/>
+                      </w:rPr>
+                      <m:t>0</m:t>
+                    </m:r>
+                    <m:ctrlPr>
+                      <w:rPr>
+                        <w:rFonts w:ascii="Cambria Math" w:eastAsia="Cambria Math" w:hAnsi="Cambria Math" w:cs="Cambria Math"/>
+                        <w:i/>
+                      </w:rPr>
+                    </m:ctrlPr>
+                  </m:e>
+                  <m:e>
+                    <m:r>
+                      <w:rPr>
+                        <w:rFonts w:ascii="Cambria Math" w:eastAsia="Cambria Math" w:hAnsi="Cambria Math" w:cs="Cambria Math"/>
+                      </w:rPr>
+                      <m:t>1</m:t>
+                    </m:r>
+                  </m:e>
+                </m:mr>
+              </m:m>
+            </m:e>
+          </m:d>
+        </m:oMath>
+      </m:oMathPara>
+    </w:p>
+    <w:p>
+      <w:pPr>
+        <w:rPr>
+          <w:rFonts w:eastAsiaTheme="minorEastAsia"/>
+          <w:lang w:eastAsia="da-DK"/>
+        </w:rPr>
+      </w:pPr>
+      <w:r>
+        <w:rPr>
+          <w:rFonts w:eastAsiaTheme="minorEastAsia"/>
+          <w:noProof/>
+        </w:rPr>
+        <w:drawing>
+          <wp:anchor distT="0" distB="0" distL="114300" distR="114300" simplePos="0" relativeHeight="251659264" behindDoc="0" locked="0" layoutInCell="1" allowOverlap="1" wp14:anchorId="29721F5B" wp14:editId="1A29A201">
+            <wp:simplePos x="0" y="0"/>
+            <wp:positionH relativeFrom="column">
+              <wp:posOffset>-3810</wp:posOffset>
+            </wp:positionH>
+            <wp:positionV relativeFrom="paragraph">
+              <wp:posOffset>767980</wp:posOffset>
+            </wp:positionV>
+            <wp:extent cx="2698750" cy="2293620"/>
+            <wp:effectExtent l="0" t="0" r="0" b="0"/>
+            <wp:wrapSquare wrapText="bothSides"/>
+            <wp:docPr id="2" name="Billede 2"/>
+            <wp:cNvGraphicFramePr>
+              <a:graphicFrameLocks xmlns:a="http://schemas.openxmlformats.org/drawingml/2006/main" noChangeAspect="1"/>
+            </wp:cNvGraphicFramePr>
+            <a:graphic xmlns:a="http://schemas.openxmlformats.org/drawingml/2006/main">
+              <a:graphicData uri="http://schemas.openxmlformats.org/drawingml/2006/picture">
+                <pic:pic xmlns:pic="http://schemas.openxmlformats.org/drawingml/2006/picture">
+                  <pic:nvPicPr>
+                    <pic:cNvPr id="1" name=""/>
+                    <pic:cNvPicPr/>
+                  </pic:nvPicPr>
+                  <pic:blipFill>
+                    <a:blip r:embed="rId12">
+                      <a:extLst>
+                        <a:ext uri="{28A0092B-C50C-407E-A947-70E740481C1C}">
+                          <a14:useLocalDpi xmlns:a14="http://schemas.microsoft.com/office/drawing/2010/main" val="0"/>
+                        </a:ext>
+                      </a:extLst>
+                    </a:blip>
+                    <a:stretch>
+                      <a:fillRect/>
+                    </a:stretch>
+                  </pic:blipFill>
+                  <pic:spPr>
+                    <a:xfrm>
+                      <a:off x="0" y="0"/>
+                      <a:ext cx="2698750" cy="2293620"/>
+                    </a:xfrm>
+                    <a:prstGeom prst="rect">
+                      <a:avLst/>
+                    </a:prstGeom>
+                  </pic:spPr>
+                </pic:pic>
+              </a:graphicData>
+            </a:graphic>
+            <wp14:sizeRelH relativeFrom="margin">
+              <wp14:pctWidth>0</wp14:pctWidth>
+            </wp14:sizeRelH>
+            <wp14:sizeRelV relativeFrom="margin">
+              <wp14:pctHeight>0</wp14:pctHeight>
+            </wp14:sizeRelV>
+          </wp:anchor>
+        </w:drawing>
+      </w:r>
+      <w:r>
+        <w:rPr>
+          <w:rFonts w:eastAsiaTheme="minorEastAsia"/>
+          <w:lang w:eastAsia="da-DK"/>
+        </w:rPr>
+        <w:t xml:space="preserve">Den første 3 x 3 gange felt er rotation i forhold til den </w:t>
+      </w:r>
+      <w:proofErr w:type="spellStart"/>
+      <w:r>
+        <w:rPr>
+          <w:rFonts w:eastAsiaTheme="minorEastAsia"/>
+          <w:lang w:eastAsia="da-DK"/>
+        </w:rPr>
+        <w:t>oprindlelige</w:t>
+      </w:r>
+      <w:proofErr w:type="spellEnd"/>
+      <w:r>
+        <w:rPr>
+          <w:rFonts w:eastAsiaTheme="minorEastAsia"/>
+          <w:lang w:eastAsia="da-DK"/>
+        </w:rPr>
+        <w:t xml:space="preserve"> </w:t>
+      </w:r>
+      <w:proofErr w:type="spellStart"/>
+      <w:r>
+        <w:rPr>
+          <w:rFonts w:eastAsiaTheme="minorEastAsia"/>
+          <w:lang w:eastAsia="da-DK"/>
+        </w:rPr>
+        <w:t>roation</w:t>
+      </w:r>
+      <w:proofErr w:type="spellEnd"/>
+      <w:r>
+        <w:rPr>
+          <w:rFonts w:eastAsiaTheme="minorEastAsia"/>
+          <w:lang w:eastAsia="da-DK"/>
+        </w:rPr>
+        <w:t xml:space="preserve"> og den fjerde kolonne indeholder </w:t>
+      </w:r>
+      <w:proofErr w:type="spellStart"/>
+      <w:r>
+        <w:rPr>
+          <w:rFonts w:eastAsiaTheme="minorEastAsia"/>
+          <w:lang w:eastAsia="da-DK"/>
+        </w:rPr>
+        <w:t>postionen</w:t>
+      </w:r>
+      <w:proofErr w:type="spellEnd"/>
+      <w:r>
+        <w:rPr>
+          <w:rFonts w:eastAsiaTheme="minorEastAsia"/>
+          <w:lang w:eastAsia="da-DK"/>
+        </w:rPr>
+        <w:t xml:space="preserve">, den 4 rækker tilføjes for få en kvadratisk matrice. Med denne matrice kan man lave komplet </w:t>
+      </w:r>
+      <w:r>
+        <w:rPr>
+          <w:rFonts w:eastAsiaTheme="minorEastAsia"/>
+          <w:lang w:eastAsia="da-DK"/>
+        </w:rPr>
+        <w:t>Homogene transformation</w:t>
+      </w:r>
+      <w:r>
+        <w:rPr>
+          <w:rFonts w:eastAsiaTheme="minorEastAsia"/>
+          <w:lang w:eastAsia="da-DK"/>
+        </w:rPr>
+        <w:t>, det vil sige en rotation og en lineær transformation.</w:t>
+      </w:r>
+      <w:r>
+        <w:rPr>
+          <w:rFonts w:eastAsiaTheme="minorEastAsia"/>
+          <w:lang w:eastAsia="da-DK"/>
+        </w:rPr>
+        <w:t xml:space="preserve"> </w:t>
+      </w:r>
+      <w:r>
+        <w:rPr>
+          <w:rFonts w:eastAsiaTheme="minorEastAsia"/>
+          <w:lang w:eastAsia="da-DK"/>
+        </w:rPr>
+        <w:t>Denne h</w:t>
+      </w:r>
+      <w:r>
+        <w:rPr>
+          <w:rFonts w:eastAsiaTheme="minorEastAsia"/>
+          <w:lang w:eastAsia="da-DK"/>
+        </w:rPr>
+        <w:t>omogene transformation</w:t>
+      </w:r>
+      <w:r>
+        <w:rPr>
+          <w:rFonts w:eastAsiaTheme="minorEastAsia"/>
+          <w:lang w:eastAsia="da-DK"/>
+        </w:rPr>
+        <w:t xml:space="preserve"> matrice kalder vi T.</w:t>
+      </w:r>
+    </w:p>
+    <w:p>
+      <w:pPr>
+        <w:rPr>
+          <w:rFonts w:eastAsiaTheme="minorEastAsia"/>
+          <w:lang w:eastAsia="da-DK"/>
+        </w:rPr>
+      </w:pPr>
+      <m:oMathPara>
+        <m:oMath>
+          <m:sSub>
+            <m:sSubPr>
+              <m:ctrlPr>
+                <w:rPr>
+                  <w:rFonts w:ascii="Cambria Math" w:eastAsiaTheme="minorEastAsia" w:hAnsi="Cambria Math"/>
+                  <w:i/>
+                  <w:lang w:eastAsia="da-DK"/>
+                </w:rPr>
+              </m:ctrlPr>
+            </m:sSubPr>
+            <m:e>
+              <m:r>
+                <w:rPr>
+                  <w:rFonts w:ascii="Cambria Math" w:eastAsiaTheme="minorEastAsia" w:hAnsi="Cambria Math"/>
+                  <w:lang w:eastAsia="da-DK"/>
+                </w:rPr>
+                <m:t>P</m:t>
+              </m:r>
+            </m:e>
+            <m:sub>
+              <m:r>
+                <w:rPr>
+                  <w:rFonts w:ascii="Cambria Math" w:eastAsiaTheme="minorEastAsia" w:hAnsi="Cambria Math"/>
+                  <w:lang w:eastAsia="da-DK"/>
+                </w:rPr>
+                <m:t>2</m:t>
+              </m:r>
+            </m:sub>
+          </m:sSub>
+          <m:r>
+            <w:rPr>
+              <w:rFonts w:ascii="Cambria Math" w:eastAsiaTheme="minorEastAsia" w:hAnsi="Cambria Math"/>
+              <w:lang w:eastAsia="da-DK"/>
+            </w:rPr>
+            <m:t>=T·</m:t>
+          </m:r>
+          <m:sSub>
+            <m:sSubPr>
+              <m:ctrlPr>
+                <w:rPr>
+                  <w:rFonts w:ascii="Cambria Math" w:eastAsiaTheme="minorEastAsia" w:hAnsi="Cambria Math"/>
+                  <w:i/>
+                  <w:lang w:eastAsia="da-DK"/>
+                </w:rPr>
+              </m:ctrlPr>
+            </m:sSubPr>
+            <m:e>
+              <m:r>
+                <w:rPr>
+                  <w:rFonts w:ascii="Cambria Math" w:eastAsiaTheme="minorEastAsia" w:hAnsi="Cambria Math"/>
+                  <w:lang w:eastAsia="da-DK"/>
+                </w:rPr>
+                <m:t>P</m:t>
+              </m:r>
+            </m:e>
+            <m:sub>
+              <m:r>
+                <w:rPr>
+                  <w:rFonts w:ascii="Cambria Math" w:eastAsiaTheme="minorEastAsia" w:hAnsi="Cambria Math"/>
+                  <w:lang w:eastAsia="da-DK"/>
+                </w:rPr>
+                <m:t>1</m:t>
+              </m:r>
+            </m:sub>
+          </m:sSub>
+        </m:oMath>
+      </m:oMathPara>
+    </w:p>
+    <w:p>
+      <w:r>
+        <w:rPr>
+          <w:rFonts w:eastAsiaTheme="minorEastAsia"/>
+          <w:lang w:eastAsia="da-DK"/>
+        </w:rPr>
+        <w:t xml:space="preserve">Så denne transformation kan give os et nyt punkt </w:t>
+      </w:r>
+      <w:proofErr w:type="spellStart"/>
+      <w:r>
+        <w:rPr>
+          <w:rFonts w:eastAsiaTheme="minorEastAsia"/>
+          <w:lang w:eastAsia="da-DK"/>
+        </w:rPr>
+        <w:t>udfra</w:t>
+      </w:r>
+      <w:proofErr w:type="spellEnd"/>
+      <w:r>
+        <w:rPr>
+          <w:rFonts w:eastAsiaTheme="minorEastAsia"/>
+          <w:lang w:eastAsia="da-DK"/>
+        </w:rPr>
+        <w:t xml:space="preserve"> transformation som består af en translation og en rotation. Så hvordan regnes der med matricer? </w:t>
+      </w:r>
+    </w:p>
+    <w:p>
+      <w:pPr>
+        <w:pStyle w:val="Overskrift3"/>
+      </w:pPr>
+      <w:bookmarkStart w:id="1" w:name="_Toc122074741"/>
+      <w:bookmarkStart w:id="2" w:name="_Hlk122081659"/>
+      <w:r>
+        <w:t>Eksempel på homogentransformations matrix</w:t>
+      </w:r>
+      <w:bookmarkEnd w:id="1"/>
+    </w:p>
+    <w:p>
+      <w:r>
+        <w:rPr>
+          <w:noProof/>
+        </w:rPr>
+        <w:pict w14:anchorId="30EDBC19">
+          <v:shapetype id="_x0000_t202" coordsize="21600,21600" o:spt="202" path="m,l,21600r21600,l21600,xe">
+            <v:stroke joinstyle="miter"/>
+            <v:path gradientshapeok="t" o:connecttype="rect"/>
+          </v:shapetype>
+          <v:shape id="_x0000_s1027" type="#_x0000_t202" style="position:absolute;margin-left:-.3pt;margin-top:191.5pt;width:212.5pt;height:.05pt;z-index:251661312;mso-position-horizontal-relative:text;mso-position-vertical-relative:text" stroked="f">
+            <v:textbox style="mso-next-textbox:#_x0000_s1027;mso-fit-shape-to-text:t" inset="0,0,0,0">
+              <w:txbxContent>
+                <w:p>
+                  <w:pPr>
+                    <w:pStyle w:val="Billedtekst"/>
+                    <w:rPr>
+                      <w:noProof/>
+                    </w:rPr>
+                  </w:pPr>
+                  <w:r>
+                    <w:t xml:space="preserve">Figur </w:t>
+                  </w:r>
+                  <w:r>
+                    <w:fldChar w:fldCharType="begin"/>
+                  </w:r>
+                  <w:r>
+                    <w:instrText xml:space="preserve"> SEQ Figur \* ARABIC </w:instrText>
+                  </w:r>
+                  <w:r>
+                    <w:fldChar w:fldCharType="separate"/>
+                  </w:r>
+                  <w:r>
+                    <w:rPr>
+                      <w:noProof/>
+                    </w:rPr>
+                    <w:t>4</w:t>
+                  </w:r>
+                  <w:r>
+                    <w:rPr>
+                      <w:noProof/>
+                    </w:rPr>
+                    <w:fldChar w:fldCharType="end"/>
+                  </w:r>
+                  <w:r>
+                    <w:t xml:space="preserve"> Illustration af homogen transformation</w:t>
+                  </w:r>
+                </w:p>
+              </w:txbxContent>
+            </v:textbox>
+            <w10:wrap type="square"/>
+          </v:shape>
+        </w:pict>
+      </w:r>
+      <w:r>
+        <w:rPr>
+          <w:noProof/>
+        </w:rPr>
+        <w:pict w14:anchorId="2B55D1BE">
+          <v:shape id="_x0000_s1026" type="#_x0000_t202" style="position:absolute;margin-left:-.3pt;margin-top:200.3pt;width:222.9pt;height:.05pt;z-index:251660288;mso-position-horizontal-relative:text;mso-position-vertical-relative:text" stroked="f">
+            <v:textbox style="mso-next-textbox:#_x0000_s1026;mso-fit-shape-to-text:t" inset="0,0,0,0">
+              <w:txbxContent>
+                <w:p>
+                  <w:pPr>
+                    <w:pStyle w:val="Billedtekst"/>
+                    <w:rPr>
+                      <w:noProof/>
+                    </w:rPr>
+                  </w:pPr>
+                  <w:r>
+                    <w:t xml:space="preserve">Figur </w:t>
+                  </w:r>
+                  <w:r>
+                    <w:fldChar w:fldCharType="begin"/>
+                  </w:r>
+                  <w:r>
+                    <w:instrText xml:space="preserve"> SEQ Figur \* ARABIC </w:instrText>
+                  </w:r>
+                  <w:r>
+                    <w:fldChar w:fldCharType="separate"/>
+                  </w:r>
+                  <w:r>
+                    <w:rPr>
+                      <w:noProof/>
+                    </w:rPr>
+                    <w:t>5</w:t>
+                  </w:r>
+                  <w:r>
+                    <w:rPr>
+                      <w:noProof/>
+                    </w:rPr>
+                    <w:fldChar w:fldCharType="end"/>
+                  </w:r>
+                  <w:r>
+                    <w:t xml:space="preserve"> I</w:t>
+                  </w:r>
+                  <w:r>
+                    <w:t>llustration af homogen transformation</w:t>
+                  </w:r>
+                </w:p>
+              </w:txbxContent>
+            </v:textbox>
+            <w10:wrap type="square"/>
+          </v:shape>
+        </w:pict>
+      </w:r>
+      <w:r>
+        <w:t>Her er et eksempel en trans</w:t>
+      </w:r>
+      <w:r>
+        <w:t>formation med en transformation matrice</w:t>
+      </w:r>
+      <w:r>
+        <w:rPr>
+          <w:rFonts w:ascii="Cambria Math" w:eastAsiaTheme="minorEastAsia" w:hAnsi="Cambria Math"/>
+          <w:i/>
+          <w:lang w:eastAsia="da-DK"/>
+        </w:rPr>
+        <w:br/>
+      </w:r>
+      <w:bookmarkStart w:id="3" w:name="_Hlk121411319"/>
+      <m:oMathPara>
+        <m:oMath>
+          <m:r>
+            <w:rPr>
+              <w:rFonts w:ascii="Cambria Math" w:eastAsiaTheme="minorEastAsia" w:hAnsi="Cambria Math"/>
+              <w:lang w:eastAsia="da-DK"/>
+            </w:rPr>
+            <m:t>T=</m:t>
+          </m:r>
+          <m:d>
+            <m:dPr>
+              <m:begChr m:val="["/>
+              <m:endChr m:val="]"/>
+              <m:ctrlPr>
+                <w:rPr>
+                  <w:rFonts w:ascii="Cambria Math" w:eastAsiaTheme="minorEastAsia" w:hAnsi="Cambria Math"/>
+                  <w:i/>
+                  <w:lang w:eastAsia="da-DK"/>
+                </w:rPr>
+              </m:ctrlPr>
+            </m:dPr>
+            <m:e>
+              <m:m>
+                <m:mPr>
+                  <m:mcs>
+                    <m:mc>
+                      <m:mcPr>
+                        <m:count m:val="4"/>
+                        <m:mcJc m:val="center"/>
+                      </m:mcPr>
+                    </m:mc>
+                  </m:mcs>
+                  <m:ctrlPr>
+                    <w:rPr>
+                      <w:rFonts w:ascii="Cambria Math" w:eastAsiaTheme="minorEastAsia" w:hAnsi="Cambria Math"/>
+                      <w:i/>
+                      <w:lang w:eastAsia="da-DK"/>
+                    </w:rPr>
+                  </m:ctrlPr>
+                </m:mPr>
+                <m:mr>
+                  <m:e>
+                    <m:r>
+                      <w:rPr>
+                        <w:rFonts w:ascii="Cambria Math" w:eastAsiaTheme="minorEastAsia" w:hAnsi="Cambria Math"/>
+                        <w:lang w:eastAsia="da-DK"/>
+                      </w:rPr>
+                      <m:t>0,866</m:t>
+                    </m:r>
+                  </m:e>
+                  <m:e>
+                    <m:r>
+                      <w:rPr>
+                        <w:rFonts w:ascii="Cambria Math" w:eastAsiaTheme="minorEastAsia" w:hAnsi="Cambria Math"/>
+                        <w:lang w:eastAsia="da-DK"/>
+                      </w:rPr>
+                      <m:t>-0,500</m:t>
+                    </m:r>
+                    <m:ctrlPr>
+                      <w:rPr>
+                        <w:rFonts w:ascii="Cambria Math" w:eastAsia="Cambria Math" w:hAnsi="Cambria Math" w:cs="Cambria Math"/>
+                        <w:i/>
+                      </w:rPr>
+                    </m:ctrlPr>
+                  </m:e>
+                  <m:e>
+                    <m:r>
+                      <w:rPr>
+                        <w:rFonts w:ascii="Cambria Math" w:eastAsiaTheme="minorEastAsia" w:hAnsi="Cambria Math"/>
+                        <w:lang w:eastAsia="da-DK"/>
+                      </w:rPr>
+                      <m:t>0</m:t>
+                    </m:r>
+                  </m:e>
+                  <m:e>
+                    <m:r>
+                      <w:rPr>
+                        <w:rFonts w:ascii="Cambria Math" w:eastAsiaTheme="minorEastAsia" w:hAnsi="Cambria Math"/>
+                        <w:lang w:eastAsia="da-DK"/>
+                      </w:rPr>
+                      <m:t>5</m:t>
+                    </m:r>
+                    <m:ctrlPr>
+                      <w:rPr>
+                        <w:rFonts w:ascii="Cambria Math" w:eastAsia="Cambria Math" w:hAnsi="Cambria Math" w:cs="Cambria Math"/>
+                        <w:i/>
+                      </w:rPr>
+                    </m:ctrlPr>
+                  </m:e>
+                </m:mr>
+                <m:mr>
+                  <m:e>
+                    <m:r>
+                      <w:rPr>
+                        <w:rFonts w:ascii="Cambria Math" w:eastAsiaTheme="minorEastAsia" w:hAnsi="Cambria Math"/>
+                        <w:lang w:eastAsia="da-DK"/>
+                      </w:rPr>
+                      <m:t>0,500</m:t>
+                    </m:r>
+                    <m:ctrlPr>
+                      <w:rPr>
+                        <w:rFonts w:ascii="Cambria Math" w:eastAsia="Cambria Math" w:hAnsi="Cambria Math" w:cs="Cambria Math"/>
+                        <w:i/>
+                      </w:rPr>
+                    </m:ctrlPr>
+                  </m:e>
+                  <m:e>
+                    <m:r>
+                      <w:rPr>
+                        <w:rFonts w:ascii="Cambria Math" w:eastAsiaTheme="minorEastAsia" w:hAnsi="Cambria Math"/>
+                        <w:lang w:eastAsia="da-DK"/>
+                      </w:rPr>
+                      <m:t>0,866</m:t>
+                    </m:r>
+                    <m:ctrlPr>
+                      <w:rPr>
+                        <w:rFonts w:ascii="Cambria Math" w:eastAsia="Cambria Math" w:hAnsi="Cambria Math" w:cs="Cambria Math"/>
+                        <w:i/>
+                      </w:rPr>
+                    </m:ctrlPr>
+                  </m:e>
+                  <m:e>
+                    <m:r>
+                      <w:rPr>
+                        <w:rFonts w:ascii="Cambria Math" w:eastAsiaTheme="minorEastAsia" w:hAnsi="Cambria Math"/>
+                        <w:lang w:eastAsia="da-DK"/>
+                      </w:rPr>
+                      <m:t>0</m:t>
+                    </m:r>
+                    <m:ctrlPr>
+                      <w:rPr>
+                        <w:rFonts w:ascii="Cambria Math" w:eastAsia="Cambria Math" w:hAnsi="Cambria Math" w:cs="Cambria Math"/>
+                        <w:i/>
+                      </w:rPr>
+                    </m:ctrlPr>
+                  </m:e>
+                  <m:e>
+                    <m:r>
+                      <w:rPr>
+                        <w:rFonts w:ascii="Cambria Math" w:eastAsia="Cambria Math" w:hAnsi="Cambria Math" w:cs="Cambria Math"/>
+                      </w:rPr>
+                      <m:t>2</m:t>
+                    </m:r>
+                    <m:ctrlPr>
+                      <w:rPr>
+                        <w:rFonts w:ascii="Cambria Math" w:eastAsia="Cambria Math" w:hAnsi="Cambria Math" w:cs="Cambria Math"/>
+                        <w:i/>
+                      </w:rPr>
+                    </m:ctrlPr>
+                  </m:e>
+                </m:mr>
+                <m:mr>
+                  <m:e>
+                    <m:r>
+                      <w:rPr>
+                        <w:rFonts w:ascii="Cambria Math" w:eastAsiaTheme="minorEastAsia" w:hAnsi="Cambria Math"/>
+                        <w:lang w:eastAsia="da-DK"/>
+                      </w:rPr>
+                      <m:t>0</m:t>
+                    </m:r>
+                  </m:e>
+                  <m:e>
+                    <m:r>
+                      <w:rPr>
+                        <w:rFonts w:ascii="Cambria Math" w:eastAsiaTheme="minorEastAsia" w:hAnsi="Cambria Math"/>
+                        <w:lang w:eastAsia="da-DK"/>
+                      </w:rPr>
+                      <m:t>0</m:t>
+                    </m:r>
+                    <m:ctrlPr>
+                      <w:rPr>
+                        <w:rFonts w:ascii="Cambria Math" w:eastAsia="Cambria Math" w:hAnsi="Cambria Math" w:cs="Cambria Math"/>
+                        <w:i/>
+                      </w:rPr>
+                    </m:ctrlPr>
+                  </m:e>
+                  <m:e>
+                    <m:r>
+                      <w:rPr>
+                        <w:rFonts w:ascii="Cambria Math" w:eastAsia="Cambria Math" w:hAnsi="Cambria Math" w:cs="Cambria Math"/>
+                      </w:rPr>
+                      <m:t>1</m:t>
+                    </m:r>
+                    <m:ctrlPr>
+                      <w:rPr>
+                        <w:rFonts w:ascii="Cambria Math" w:eastAsia="Cambria Math" w:hAnsi="Cambria Math" w:cs="Cambria Math"/>
+                        <w:i/>
+                      </w:rPr>
+                    </m:ctrlPr>
+                  </m:e>
+                  <m:e>
+                    <m:r>
+                      <w:rPr>
+                        <w:rFonts w:ascii="Cambria Math" w:eastAsia="Cambria Math" w:hAnsi="Cambria Math" w:cs="Cambria Math"/>
+                      </w:rPr>
+                      <m:t>0</m:t>
+                    </m:r>
+                    <m:ctrlPr>
+                      <w:rPr>
+                        <w:rFonts w:ascii="Cambria Math" w:eastAsia="Cambria Math" w:hAnsi="Cambria Math" w:cs="Cambria Math"/>
+                        <w:i/>
+                      </w:rPr>
+                    </m:ctrlPr>
+                  </m:e>
+                </m:mr>
+                <m:mr>
+                  <m:e>
+                    <m:r>
+                      <w:rPr>
+                        <w:rFonts w:ascii="Cambria Math" w:eastAsia="Cambria Math" w:hAnsi="Cambria Math" w:cs="Cambria Math"/>
+                      </w:rPr>
+                      <m:t>0</m:t>
+                    </m:r>
+                    <m:ctrlPr>
+                      <w:rPr>
+                        <w:rFonts w:ascii="Cambria Math" w:eastAsia="Cambria Math" w:hAnsi="Cambria Math" w:cs="Cambria Math"/>
+                        <w:i/>
+                      </w:rPr>
+                    </m:ctrlPr>
+                  </m:e>
+                  <m:e>
+                    <m:r>
+                      <w:rPr>
+                        <w:rFonts w:ascii="Cambria Math" w:eastAsia="Cambria Math" w:hAnsi="Cambria Math" w:cs="Cambria Math"/>
+                      </w:rPr>
+                      <m:t>0</m:t>
+                    </m:r>
+                    <m:ctrlPr>
+                      <w:rPr>
+                        <w:rFonts w:ascii="Cambria Math" w:eastAsia="Cambria Math" w:hAnsi="Cambria Math" w:cs="Cambria Math"/>
+                        <w:i/>
+                      </w:rPr>
+                    </m:ctrlPr>
+                  </m:e>
+                  <m:e>
+                    <m:r>
+                      <w:rPr>
+                        <w:rFonts w:ascii="Cambria Math" w:eastAsia="Cambria Math" w:hAnsi="Cambria Math" w:cs="Cambria Math"/>
+                      </w:rPr>
+                      <m:t>0</m:t>
+                    </m:r>
+                    <m:ctrlPr>
+                      <w:rPr>
+                        <w:rFonts w:ascii="Cambria Math" w:eastAsia="Cambria Math" w:hAnsi="Cambria Math" w:cs="Cambria Math"/>
+                        <w:i/>
+                      </w:rPr>
+                    </m:ctrlPr>
+                  </m:e>
+                  <m:e>
+                    <m:r>
+                      <w:rPr>
+                        <w:rFonts w:ascii="Cambria Math" w:eastAsia="Cambria Math" w:hAnsi="Cambria Math" w:cs="Cambria Math"/>
+                      </w:rPr>
+                      <m:t>1</m:t>
+                    </m:r>
+                  </m:e>
+                </m:mr>
+              </m:m>
+            </m:e>
+          </m:d>
+        </m:oMath>
+      </m:oMathPara>
+      <w:bookmarkEnd w:id="3"/>
+    </w:p>
+    <w:p>
+      <w:pPr>
+        <w:rPr>
+          <w:rFonts w:eastAsiaTheme="minorEastAsia"/>
+        </w:rPr>
+      </w:pPr>
+      <w:r>
+        <w:lastRenderedPageBreak/>
+        <w:t xml:space="preserve">Dette transformation matrice forskyder et punkt med 5 på x aksen og 2 på y aksen, og ikke noget z aksen, og den roterer 30 grader om z, aksen. Punktet som der transformeres er </w:t>
+      </w:r>
+      <w:bookmarkStart w:id="4" w:name="_Hlk121417251"/>
+      <w:bookmarkStart w:id="5" w:name="_Hlk121417256"/>
+      <m:oMath>
+        <m:sSub>
+          <m:sSubPr>
+            <m:ctrlPr>
+              <w:rPr>
+                <w:rFonts w:ascii="Cambria Math" w:hAnsi="Cambria Math"/>
+                <w:i/>
+              </w:rPr>
+            </m:ctrlPr>
+          </m:sSubPr>
+          <m:e>
+            <m:r>
+              <w:rPr>
+                <w:rFonts w:ascii="Cambria Math" w:hAnsi="Cambria Math"/>
+              </w:rPr>
+              <m:t>P</m:t>
+            </m:r>
+          </m:e>
+          <m:sub>
+            <m:r>
+              <w:rPr>
+                <w:rFonts w:ascii="Cambria Math" w:hAnsi="Cambria Math"/>
+              </w:rPr>
+              <m:t>1</m:t>
+            </m:r>
+          </m:sub>
+        </m:sSub>
+        <m:r>
+          <w:rPr>
+            <w:rFonts w:ascii="Cambria Math" w:eastAsiaTheme="minorEastAsia" w:hAnsi="Cambria Math"/>
+          </w:rPr>
+          <m:t>=</m:t>
+        </m:r>
+        <m:d>
+          <m:dPr>
+            <m:begChr m:val="["/>
+            <m:endChr m:val="]"/>
+            <m:ctrlPr>
+              <w:rPr>
+                <w:rFonts w:ascii="Cambria Math" w:eastAsiaTheme="minorEastAsia" w:hAnsi="Cambria Math"/>
+                <w:i/>
+              </w:rPr>
+            </m:ctrlPr>
+          </m:dPr>
+          <m:e>
+            <m:eqArr>
+              <m:eqArrPr>
+                <m:ctrlPr>
+                  <w:rPr>
+                    <w:rFonts w:ascii="Cambria Math" w:eastAsiaTheme="minorEastAsia" w:hAnsi="Cambria Math"/>
+                    <w:i/>
+                  </w:rPr>
+                </m:ctrlPr>
+              </m:eqArrPr>
+              <m:e>
+                <m:r>
+                  <w:rPr>
+                    <w:rFonts w:ascii="Cambria Math" w:eastAsiaTheme="minorEastAsia" w:hAnsi="Cambria Math"/>
+                  </w:rPr>
+                  <m:t>4</m:t>
+                </m:r>
+              </m:e>
+              <m:e>
+                <m:r>
+                  <w:rPr>
+                    <w:rFonts w:ascii="Cambria Math" w:eastAsiaTheme="minorEastAsia" w:hAnsi="Cambria Math"/>
+                  </w:rPr>
+                  <m:t>2</m:t>
+                </m:r>
+                <m:ctrlPr>
+                  <w:rPr>
+                    <w:rFonts w:ascii="Cambria Math" w:eastAsia="Cambria Math" w:hAnsi="Cambria Math" w:cs="Cambria Math"/>
+                    <w:i/>
+                  </w:rPr>
+                </m:ctrlPr>
+              </m:e>
+              <m:e>
+                <m:r>
+                  <w:rPr>
+                    <w:rFonts w:ascii="Cambria Math" w:eastAsia="Cambria Math" w:hAnsi="Cambria Math" w:cs="Cambria Math"/>
+                  </w:rPr>
+                  <m:t>0</m:t>
+                </m:r>
+                <m:ctrlPr>
+                  <w:rPr>
+                    <w:rFonts w:ascii="Cambria Math" w:eastAsia="Cambria Math" w:hAnsi="Cambria Math" w:cs="Cambria Math"/>
+                    <w:i/>
+                  </w:rPr>
+                </m:ctrlPr>
+              </m:e>
+              <m:e>
+                <m:r>
+                  <w:rPr>
+                    <w:rFonts w:ascii="Cambria Math" w:eastAsia="Cambria Math" w:hAnsi="Cambria Math" w:cs="Cambria Math"/>
+                  </w:rPr>
+                  <m:t>1</m:t>
+                </m:r>
+              </m:e>
+            </m:eqArr>
+          </m:e>
+        </m:d>
+      </m:oMath>
+      <w:bookmarkEnd w:id="4"/>
+      <w:bookmarkEnd w:id="5"/>
+      <w:r>
+        <w:rPr>
+          <w:rFonts w:eastAsiaTheme="minorEastAsia"/>
+        </w:rPr>
+        <w:t xml:space="preserve">  det sidste 1 tal til føjes for at de for de rigtige størrelser og det resulterer punkt kalder vi </w:t>
+      </w:r>
+      <m:oMath>
+        <m:sSub>
+          <m:sSubPr>
+            <m:ctrlPr>
+              <w:rPr>
+                <w:rFonts w:ascii="Cambria Math" w:eastAsiaTheme="minorEastAsia" w:hAnsi="Cambria Math"/>
+                <w:i/>
+              </w:rPr>
+            </m:ctrlPr>
+          </m:sSubPr>
+          <m:e>
+            <m:r>
+              <w:rPr>
+                <w:rFonts w:ascii="Cambria Math" w:eastAsiaTheme="minorEastAsia" w:hAnsi="Cambria Math"/>
+              </w:rPr>
+              <m:t>P</m:t>
+            </m:r>
+          </m:e>
+          <m:sub>
+            <m:r>
+              <w:rPr>
+                <w:rFonts w:ascii="Cambria Math" w:eastAsiaTheme="minorEastAsia" w:hAnsi="Cambria Math"/>
+              </w:rPr>
+              <m:t>2</m:t>
+            </m:r>
+          </m:sub>
+        </m:sSub>
+      </m:oMath>
+      <w:r>
+        <w:rPr>
+          <w:rFonts w:eastAsiaTheme="minorEastAsia"/>
+        </w:rPr>
+        <w:t>.</w:t>
+      </w:r>
+    </w:p>
+    <w:p>
+      <w:pPr>
+        <w:rPr>
+          <w:rFonts w:eastAsiaTheme="minorEastAsia"/>
+        </w:rPr>
+      </w:pPr>
+      <m:oMathPara>
+        <m:oMath>
+          <m:sSub>
+            <m:sSubPr>
+              <m:ctrlPr>
+                <w:rPr>
+                  <w:rFonts w:ascii="Cambria Math" w:eastAsiaTheme="minorEastAsia" w:hAnsi="Cambria Math"/>
+                  <w:i/>
+                </w:rPr>
+              </m:ctrlPr>
+            </m:sSubPr>
+            <m:e>
+              <m:r>
+                <w:rPr>
+                  <w:rFonts w:ascii="Cambria Math" w:eastAsiaTheme="minorEastAsia" w:hAnsi="Cambria Math"/>
+                </w:rPr>
+                <m:t>P</m:t>
+              </m:r>
+            </m:e>
+            <m:sub>
+              <m:r>
+                <w:rPr>
+                  <w:rFonts w:ascii="Cambria Math" w:eastAsiaTheme="minorEastAsia" w:hAnsi="Cambria Math"/>
+                </w:rPr>
+                <m:t>2</m:t>
+              </m:r>
+            </m:sub>
+          </m:sSub>
+          <m:r>
+            <w:rPr>
+              <w:rFonts w:ascii="Cambria Math" w:eastAsiaTheme="minorEastAsia" w:hAnsi="Cambria Math"/>
+            </w:rPr>
+            <m:t>=</m:t>
+          </m:r>
+          <m:sSub>
+            <m:sSubPr>
+              <m:ctrlPr>
+                <w:rPr>
+                  <w:rFonts w:ascii="Cambria Math" w:eastAsiaTheme="minorEastAsia" w:hAnsi="Cambria Math"/>
+                  <w:i/>
+                </w:rPr>
+              </m:ctrlPr>
+            </m:sSubPr>
+            <m:e>
+              <m:r>
+                <w:rPr>
+                  <w:rFonts w:ascii="Cambria Math" w:eastAsiaTheme="minorEastAsia" w:hAnsi="Cambria Math"/>
+                </w:rPr>
+                <m:t>T·P</m:t>
+              </m:r>
+            </m:e>
+            <m:sub>
+              <m:r>
+                <w:rPr>
+                  <w:rFonts w:ascii="Cambria Math" w:eastAsiaTheme="minorEastAsia" w:hAnsi="Cambria Math"/>
+                </w:rPr>
+                <m:t>1</m:t>
+              </m:r>
+            </m:sub>
+          </m:sSub>
+          <m:r>
+            <w:rPr>
+              <w:rFonts w:ascii="Cambria Math" w:eastAsiaTheme="minorEastAsia" w:hAnsi="Cambria Math"/>
+            </w:rPr>
+            <m:t>=</m:t>
+          </m:r>
+          <m:d>
+            <m:dPr>
+              <m:begChr m:val="["/>
+              <m:endChr m:val="]"/>
+              <m:ctrlPr>
+                <w:rPr>
+                  <w:rFonts w:ascii="Cambria Math" w:eastAsiaTheme="minorEastAsia" w:hAnsi="Cambria Math"/>
+                  <w:i/>
+                  <w:lang w:eastAsia="da-DK"/>
+                </w:rPr>
+              </m:ctrlPr>
+            </m:dPr>
+            <m:e>
+              <m:m>
+                <m:mPr>
+                  <m:mcs>
+                    <m:mc>
+                      <m:mcPr>
+                        <m:count m:val="4"/>
+                        <m:mcJc m:val="center"/>
+                      </m:mcPr>
+                    </m:mc>
+                  </m:mcs>
+                  <m:ctrlPr>
+                    <w:rPr>
+                      <w:rFonts w:ascii="Cambria Math" w:eastAsiaTheme="minorEastAsia" w:hAnsi="Cambria Math"/>
+                      <w:i/>
+                      <w:lang w:eastAsia="da-DK"/>
+                    </w:rPr>
+                  </m:ctrlPr>
+                </m:mPr>
+                <m:mr>
+                  <m:e>
+                    <m:r>
+                      <w:rPr>
+                        <w:rFonts w:ascii="Cambria Math" w:eastAsiaTheme="minorEastAsia" w:hAnsi="Cambria Math"/>
+                        <w:lang w:eastAsia="da-DK"/>
+                      </w:rPr>
+                      <m:t>0,866</m:t>
+                    </m:r>
+                  </m:e>
+                  <m:e>
+                    <m:r>
+                      <w:rPr>
+                        <w:rFonts w:ascii="Cambria Math" w:eastAsiaTheme="minorEastAsia" w:hAnsi="Cambria Math"/>
+                        <w:lang w:eastAsia="da-DK"/>
+                      </w:rPr>
+                      <m:t>-0,500</m:t>
+                    </m:r>
+                    <m:ctrlPr>
+                      <w:rPr>
+                        <w:rFonts w:ascii="Cambria Math" w:eastAsia="Cambria Math" w:hAnsi="Cambria Math" w:cs="Cambria Math"/>
+                        <w:i/>
+                      </w:rPr>
+                    </m:ctrlPr>
+                  </m:e>
+                  <m:e>
+                    <m:r>
+                      <w:rPr>
+                        <w:rFonts w:ascii="Cambria Math" w:eastAsiaTheme="minorEastAsia" w:hAnsi="Cambria Math"/>
+                        <w:lang w:eastAsia="da-DK"/>
+                      </w:rPr>
+                      <m:t>0</m:t>
+                    </m:r>
+                  </m:e>
+                  <m:e>
+                    <m:r>
+                      <w:rPr>
+                        <w:rFonts w:ascii="Cambria Math" w:eastAsiaTheme="minorEastAsia" w:hAnsi="Cambria Math"/>
+                        <w:lang w:eastAsia="da-DK"/>
+                      </w:rPr>
+                      <m:t>5</m:t>
+                    </m:r>
+                    <m:ctrlPr>
+                      <w:rPr>
+                        <w:rFonts w:ascii="Cambria Math" w:eastAsia="Cambria Math" w:hAnsi="Cambria Math" w:cs="Cambria Math"/>
+                        <w:i/>
+                      </w:rPr>
+                    </m:ctrlPr>
+                  </m:e>
+                </m:mr>
+                <m:mr>
+                  <m:e>
+                    <m:r>
+                      <w:rPr>
+                        <w:rFonts w:ascii="Cambria Math" w:eastAsiaTheme="minorEastAsia" w:hAnsi="Cambria Math"/>
+                        <w:lang w:eastAsia="da-DK"/>
+                      </w:rPr>
+                      <m:t>0,500</m:t>
+                    </m:r>
+                    <m:ctrlPr>
+                      <w:rPr>
+                        <w:rFonts w:ascii="Cambria Math" w:eastAsia="Cambria Math" w:hAnsi="Cambria Math" w:cs="Cambria Math"/>
+                        <w:i/>
+                      </w:rPr>
+                    </m:ctrlPr>
+                  </m:e>
+                  <m:e>
+                    <m:r>
+                      <w:rPr>
+                        <w:rFonts w:ascii="Cambria Math" w:eastAsiaTheme="minorEastAsia" w:hAnsi="Cambria Math"/>
+                        <w:lang w:eastAsia="da-DK"/>
+                      </w:rPr>
+                      <m:t>0,866</m:t>
+                    </m:r>
+                    <m:ctrlPr>
+                      <w:rPr>
+                        <w:rFonts w:ascii="Cambria Math" w:eastAsia="Cambria Math" w:hAnsi="Cambria Math" w:cs="Cambria Math"/>
+                        <w:i/>
+                      </w:rPr>
+                    </m:ctrlPr>
+                  </m:e>
+                  <m:e>
+                    <m:r>
+                      <w:rPr>
+                        <w:rFonts w:ascii="Cambria Math" w:eastAsiaTheme="minorEastAsia" w:hAnsi="Cambria Math"/>
+                        <w:lang w:eastAsia="da-DK"/>
+                      </w:rPr>
+                      <m:t>0</m:t>
+                    </m:r>
+                    <m:ctrlPr>
+                      <w:rPr>
+                        <w:rFonts w:ascii="Cambria Math" w:eastAsia="Cambria Math" w:hAnsi="Cambria Math" w:cs="Cambria Math"/>
+                        <w:i/>
+                      </w:rPr>
+                    </m:ctrlPr>
+                  </m:e>
+                  <m:e>
+                    <m:r>
+                      <w:rPr>
+                        <w:rFonts w:ascii="Cambria Math" w:eastAsia="Cambria Math" w:hAnsi="Cambria Math" w:cs="Cambria Math"/>
+                      </w:rPr>
+                      <m:t>2</m:t>
+                    </m:r>
+                    <m:ctrlPr>
+                      <w:rPr>
+                        <w:rFonts w:ascii="Cambria Math" w:eastAsia="Cambria Math" w:hAnsi="Cambria Math" w:cs="Cambria Math"/>
+                        <w:i/>
+                      </w:rPr>
+                    </m:ctrlPr>
+                  </m:e>
+                </m:mr>
+                <m:mr>
+                  <m:e>
+                    <m:r>
+                      <w:rPr>
+                        <w:rFonts w:ascii="Cambria Math" w:eastAsiaTheme="minorEastAsia" w:hAnsi="Cambria Math"/>
+                        <w:lang w:eastAsia="da-DK"/>
+                      </w:rPr>
+                      <m:t>0</m:t>
+                    </m:r>
+                  </m:e>
+                  <m:e>
+                    <m:r>
+                      <w:rPr>
+                        <w:rFonts w:ascii="Cambria Math" w:eastAsiaTheme="minorEastAsia" w:hAnsi="Cambria Math"/>
+                        <w:lang w:eastAsia="da-DK"/>
+                      </w:rPr>
+                      <m:t>0</m:t>
+                    </m:r>
+                    <m:ctrlPr>
+                      <w:rPr>
+                        <w:rFonts w:ascii="Cambria Math" w:eastAsia="Cambria Math" w:hAnsi="Cambria Math" w:cs="Cambria Math"/>
+                        <w:i/>
+                      </w:rPr>
+                    </m:ctrlPr>
+                  </m:e>
+                  <m:e>
+                    <m:r>
+                      <w:rPr>
+                        <w:rFonts w:ascii="Cambria Math" w:eastAsia="Cambria Math" w:hAnsi="Cambria Math" w:cs="Cambria Math"/>
+                      </w:rPr>
+                      <m:t>1</m:t>
+                    </m:r>
+                    <m:ctrlPr>
+                      <w:rPr>
+                        <w:rFonts w:ascii="Cambria Math" w:eastAsia="Cambria Math" w:hAnsi="Cambria Math" w:cs="Cambria Math"/>
+                        <w:i/>
+                      </w:rPr>
+                    </m:ctrlPr>
+                  </m:e>
+                  <m:e>
+                    <m:r>
+                      <w:rPr>
+                        <w:rFonts w:ascii="Cambria Math" w:eastAsia="Cambria Math" w:hAnsi="Cambria Math" w:cs="Cambria Math"/>
+                      </w:rPr>
+                      <m:t>0</m:t>
+                    </m:r>
+                    <m:ctrlPr>
+                      <w:rPr>
+                        <w:rFonts w:ascii="Cambria Math" w:eastAsia="Cambria Math" w:hAnsi="Cambria Math" w:cs="Cambria Math"/>
+                        <w:i/>
+                      </w:rPr>
+                    </m:ctrlPr>
+                  </m:e>
+                </m:mr>
+                <m:mr>
+                  <m:e>
+                    <m:r>
+                      <w:rPr>
+                        <w:rFonts w:ascii="Cambria Math" w:eastAsia="Cambria Math" w:hAnsi="Cambria Math" w:cs="Cambria Math"/>
+                      </w:rPr>
+                      <m:t>0</m:t>
+                    </m:r>
+                    <m:ctrlPr>
+                      <w:rPr>
+                        <w:rFonts w:ascii="Cambria Math" w:eastAsia="Cambria Math" w:hAnsi="Cambria Math" w:cs="Cambria Math"/>
+                        <w:i/>
+                      </w:rPr>
+                    </m:ctrlPr>
+                  </m:e>
+                  <m:e>
+                    <m:r>
+                      <w:rPr>
+                        <w:rFonts w:ascii="Cambria Math" w:eastAsia="Cambria Math" w:hAnsi="Cambria Math" w:cs="Cambria Math"/>
+                      </w:rPr>
+                      <m:t>0</m:t>
+                    </m:r>
+                    <m:ctrlPr>
+                      <w:rPr>
+                        <w:rFonts w:ascii="Cambria Math" w:eastAsia="Cambria Math" w:hAnsi="Cambria Math" w:cs="Cambria Math"/>
+                        <w:i/>
+                      </w:rPr>
+                    </m:ctrlPr>
+                  </m:e>
+                  <m:e>
+                    <m:r>
+                      <w:rPr>
+                        <w:rFonts w:ascii="Cambria Math" w:eastAsia="Cambria Math" w:hAnsi="Cambria Math" w:cs="Cambria Math"/>
+                      </w:rPr>
+                      <m:t>0</m:t>
+                    </m:r>
+                    <m:ctrlPr>
+                      <w:rPr>
+                        <w:rFonts w:ascii="Cambria Math" w:eastAsia="Cambria Math" w:hAnsi="Cambria Math" w:cs="Cambria Math"/>
+                        <w:i/>
+                      </w:rPr>
+                    </m:ctrlPr>
+                  </m:e>
+                  <m:e>
+                    <m:r>
+                      <w:rPr>
+                        <w:rFonts w:ascii="Cambria Math" w:eastAsia="Cambria Math" w:hAnsi="Cambria Math" w:cs="Cambria Math"/>
+                      </w:rPr>
+                      <m:t>1</m:t>
+                    </m:r>
+                  </m:e>
+                </m:mr>
+              </m:m>
+            </m:e>
+          </m:d>
+          <m:r>
+            <w:rPr>
+              <w:rFonts w:ascii="Cambria Math" w:eastAsiaTheme="minorEastAsia" w:hAnsi="Cambria Math"/>
+              <w:lang w:eastAsia="da-DK"/>
+            </w:rPr>
+            <m:t>∙</m:t>
+          </m:r>
+          <m:d>
+            <m:dPr>
+              <m:begChr m:val="["/>
+              <m:endChr m:val="]"/>
+              <m:ctrlPr>
+                <w:rPr>
+                  <w:rFonts w:ascii="Cambria Math" w:eastAsiaTheme="minorEastAsia" w:hAnsi="Cambria Math"/>
+                  <w:i/>
+                </w:rPr>
+              </m:ctrlPr>
+            </m:dPr>
+            <m:e>
+              <m:eqArr>
+                <m:eqArrPr>
+                  <m:ctrlPr>
+                    <w:rPr>
+                      <w:rFonts w:ascii="Cambria Math" w:eastAsiaTheme="minorEastAsia" w:hAnsi="Cambria Math"/>
+                      <w:i/>
+                    </w:rPr>
+                  </m:ctrlPr>
+                </m:eqArrPr>
+                <m:e>
+                  <m:r>
+                    <w:rPr>
+                      <w:rFonts w:ascii="Cambria Math" w:eastAsiaTheme="minorEastAsia" w:hAnsi="Cambria Math"/>
+                    </w:rPr>
+                    <m:t>4</m:t>
+                  </m:r>
+                </m:e>
+                <m:e>
+                  <m:r>
+                    <w:rPr>
+                      <w:rFonts w:ascii="Cambria Math" w:eastAsiaTheme="minorEastAsia" w:hAnsi="Cambria Math"/>
+                    </w:rPr>
+                    <m:t>2</m:t>
+                  </m:r>
+                  <m:ctrlPr>
+                    <w:rPr>
+                      <w:rFonts w:ascii="Cambria Math" w:eastAsia="Cambria Math" w:hAnsi="Cambria Math" w:cs="Cambria Math"/>
+                      <w:i/>
+                    </w:rPr>
+                  </m:ctrlPr>
+                </m:e>
+                <m:e>
+                  <m:r>
+                    <w:rPr>
+                      <w:rFonts w:ascii="Cambria Math" w:eastAsia="Cambria Math" w:hAnsi="Cambria Math" w:cs="Cambria Math"/>
+                    </w:rPr>
+                    <m:t>0</m:t>
+                  </m:r>
+                  <m:ctrlPr>
+                    <w:rPr>
+                      <w:rFonts w:ascii="Cambria Math" w:eastAsia="Cambria Math" w:hAnsi="Cambria Math" w:cs="Cambria Math"/>
+                      <w:i/>
+                    </w:rPr>
+                  </m:ctrlPr>
+                </m:e>
+                <m:e>
+                  <m:r>
+                    <w:rPr>
+                      <w:rFonts w:ascii="Cambria Math" w:eastAsia="Cambria Math" w:hAnsi="Cambria Math" w:cs="Cambria Math"/>
+                    </w:rPr>
+                    <m:t>1</m:t>
+                  </m:r>
+                </m:e>
+              </m:eqArr>
+            </m:e>
+          </m:d>
+          <m:r>
+            <w:rPr>
+              <w:rFonts w:ascii="Cambria Math" w:eastAsiaTheme="minorEastAsia" w:hAnsi="Cambria Math"/>
+            </w:rPr>
+            <m:t>=</m:t>
+          </m:r>
+          <m:d>
+            <m:dPr>
+              <m:begChr m:val="["/>
+              <m:endChr m:val="]"/>
+              <m:ctrlPr>
+                <w:rPr>
+                  <w:rFonts w:ascii="Cambria Math" w:eastAsiaTheme="minorEastAsia" w:hAnsi="Cambria Math"/>
+                  <w:i/>
+                </w:rPr>
+              </m:ctrlPr>
+            </m:dPr>
+            <m:e>
+              <m:eqArr>
+                <m:eqArrPr>
+                  <m:ctrlPr>
+                    <w:rPr>
+                      <w:rFonts w:ascii="Cambria Math" w:eastAsiaTheme="minorEastAsia" w:hAnsi="Cambria Math"/>
+                      <w:i/>
+                    </w:rPr>
+                  </m:ctrlPr>
+                </m:eqArrPr>
+                <m:e>
+                  <m:r>
+                    <w:rPr>
+                      <w:rFonts w:ascii="Cambria Math" w:eastAsiaTheme="minorEastAsia" w:hAnsi="Cambria Math"/>
+                    </w:rPr>
+                    <m:t>0,866·4-0,5·2+0·0+1·5</m:t>
+                  </m:r>
+                </m:e>
+                <m:e>
+                  <m:r>
+                    <w:rPr>
+                      <w:rFonts w:ascii="Cambria Math" w:eastAsiaTheme="minorEastAsia" w:hAnsi="Cambria Math"/>
+                    </w:rPr>
+                    <m:t>0,5·4+0,866·2+0·0+1·2</m:t>
+                  </m:r>
+                  <m:ctrlPr>
+                    <w:rPr>
+                      <w:rFonts w:ascii="Cambria Math" w:eastAsia="Cambria Math" w:hAnsi="Cambria Math" w:cs="Cambria Math"/>
+                      <w:i/>
+                    </w:rPr>
+                  </m:ctrlPr>
+                </m:e>
+                <m:e>
+                  <m:r>
+                    <w:rPr>
+                      <w:rFonts w:ascii="Cambria Math" w:eastAsia="Cambria Math" w:hAnsi="Cambria Math" w:cs="Cambria Math"/>
+                    </w:rPr>
+                    <m:t>0·4+0·2+1·0+0·1</m:t>
+                  </m:r>
+                  <m:ctrlPr>
+                    <w:rPr>
+                      <w:rFonts w:ascii="Cambria Math" w:eastAsia="Cambria Math" w:hAnsi="Cambria Math" w:cs="Cambria Math"/>
+                      <w:i/>
+                    </w:rPr>
+                  </m:ctrlPr>
+                </m:e>
+                <m:e>
+                  <m:r>
+                    <w:rPr>
+                      <w:rFonts w:ascii="Cambria Math" w:eastAsia="Cambria Math" w:hAnsi="Cambria Math" w:cs="Cambria Math"/>
+                    </w:rPr>
+                    <m:t>0·4+0·2+0·0+1·1</m:t>
+                  </m:r>
+                </m:e>
+              </m:eqArr>
+            </m:e>
+          </m:d>
+          <m:r>
+            <w:rPr>
+              <w:rFonts w:ascii="Cambria Math" w:eastAsiaTheme="minorEastAsia" w:hAnsi="Cambria Math"/>
+            </w:rPr>
+            <m:t>=</m:t>
+          </m:r>
+          <m:d>
+            <m:dPr>
+              <m:begChr m:val="["/>
+              <m:endChr m:val="]"/>
+              <m:ctrlPr>
+                <w:rPr>
+                  <w:rFonts w:ascii="Cambria Math" w:eastAsiaTheme="minorEastAsia" w:hAnsi="Cambria Math"/>
+                  <w:i/>
+                </w:rPr>
+              </m:ctrlPr>
+            </m:dPr>
+            <m:e>
+              <m:m>
+                <m:mPr>
+                  <m:mcs>
+                    <m:mc>
+                      <m:mcPr>
+                        <m:count m:val="1"/>
+                        <m:mcJc m:val="center"/>
+                      </m:mcPr>
+                    </m:mc>
+                  </m:mcs>
+                  <m:ctrlPr>
+                    <w:rPr>
+                      <w:rFonts w:ascii="Cambria Math" w:eastAsiaTheme="minorEastAsia" w:hAnsi="Cambria Math"/>
+                      <w:i/>
+                    </w:rPr>
+                  </m:ctrlPr>
+                </m:mPr>
+                <m:mr>
+                  <m:e>
+                    <m:r>
+                      <w:rPr>
+                        <w:rFonts w:ascii="Cambria Math" w:eastAsiaTheme="minorEastAsia" w:hAnsi="Cambria Math"/>
+                      </w:rPr>
+                      <m:t>7,464</m:t>
+                    </m:r>
+                  </m:e>
+                </m:mr>
+                <m:mr>
+                  <m:e>
+                    <m:r>
+                      <w:rPr>
+                        <w:rFonts w:ascii="Cambria Math" w:eastAsiaTheme="minorEastAsia" w:hAnsi="Cambria Math"/>
+                      </w:rPr>
+                      <m:t>5,732</m:t>
+                    </m:r>
+                  </m:e>
+                </m:mr>
+                <m:mr>
+                  <m:e>
+                    <m:r>
+                      <w:rPr>
+                        <w:rFonts w:ascii="Cambria Math" w:eastAsiaTheme="minorEastAsia" w:hAnsi="Cambria Math"/>
+                      </w:rPr>
+                      <m:t>0</m:t>
+                    </m:r>
+                  </m:e>
+                </m:mr>
+                <m:mr>
+                  <m:e>
+                    <m:r>
+                      <w:rPr>
+                        <w:rFonts w:ascii="Cambria Math" w:eastAsiaTheme="minorEastAsia" w:hAnsi="Cambria Math"/>
+                      </w:rPr>
+                      <m:t>1</m:t>
+                    </m:r>
+                  </m:e>
+                </m:mr>
+              </m:m>
+            </m:e>
+          </m:d>
+        </m:oMath>
+      </m:oMathPara>
+    </w:p>
+    <w:p>
+      <w:pPr>
+        <w:rPr>
+          <w:rFonts w:eastAsiaTheme="minorEastAsia"/>
+        </w:rPr>
+      </w:pPr>
+      <w:r>
+        <w:rPr>
+          <w:rFonts w:eastAsiaTheme="minorEastAsia"/>
+        </w:rPr>
+        <w:t xml:space="preserve">Dette eksempel kan ses på </w:t>
+      </w:r>
+      <w:r>
+        <w:rPr>
+          <w:rFonts w:eastAsiaTheme="minorEastAsia"/>
+        </w:rPr>
+        <w:fldChar w:fldCharType="begin"/>
+      </w:r>
+      <w:r>
+        <w:rPr>
+          <w:rFonts w:eastAsiaTheme="minorEastAsia"/>
+        </w:rPr>
+        <w:instrText xml:space="preserve"> REF _Ref121750094 \h </w:instrText>
+      </w:r>
+      <w:r>
+        <w:rPr>
+          <w:rFonts w:eastAsiaTheme="minorEastAsia"/>
+        </w:rPr>
+      </w:r>
+      <w:r>
+        <w:rPr>
+          <w:rFonts w:eastAsiaTheme="minorEastAsia"/>
+        </w:rPr>
+        <w:fldChar w:fldCharType="separate"/>
+      </w:r>
+      <w:r>
+        <w:rPr>
+          <w:rFonts w:eastAsiaTheme="minorEastAsia"/>
+          <w:b/>
+          <w:bCs/>
+        </w:rPr>
+        <w:t>Fejl! Henvisningskilde ikke fundet.</w:t>
+      </w:r>
+      <w:r>
+        <w:rPr>
+          <w:rFonts w:eastAsiaTheme="minorEastAsia"/>
+        </w:rPr>
+        <w:fldChar w:fldCharType="end"/>
+      </w:r>
+      <w:r>
+        <w:rPr>
+          <w:rFonts w:eastAsiaTheme="minorEastAsia"/>
+        </w:rPr>
+        <w:t xml:space="preserve"> hvor den er delt i rotation af det oprinde lige punkt, og translation. Og den resultaterne vektor er mærket ved at være stiplet. </w:t>
+      </w:r>
+    </w:p>
+    <w:bookmarkEnd w:id="2"/>
+    <w:p>
+      <w:pPr>
+        <w:keepNext/>
+      </w:pPr>
+    </w:p>
+    <w:p>
+      <w:bookmarkStart w:id="6" w:name="_Hlk122080426"/>
+      <w:r>
+        <w:t xml:space="preserve">For at forstå hvorfor det virker at tage prikprodukt mellem to matricer på denne måde, isoler vi det først at se hvordan en translation fungere. Et transformations matrice der kun laver en translation, ser så da </w:t>
+      </w:r>
+      <w:proofErr w:type="gramStart"/>
+      <w:r>
+        <w:t>her ud</w:t>
+      </w:r>
+      <w:proofErr w:type="gramEnd"/>
+      <w:r>
+        <w:t xml:space="preserve">. </w:t>
+      </w:r>
+    </w:p>
+    <w:p>
+      <w:pPr>
+        <w:rPr>
+          <w:rFonts w:eastAsiaTheme="minorEastAsia"/>
+          <w:lang w:eastAsia="da-DK"/>
+        </w:rPr>
+      </w:pPr>
+      <m:oMathPara>
+        <m:oMath>
+          <m:sSub>
+            <m:sSubPr>
+              <m:ctrlPr>
+                <w:rPr>
+                  <w:rFonts w:ascii="Cambria Math" w:hAnsi="Cambria Math"/>
+                  <w:i/>
+                </w:rPr>
+              </m:ctrlPr>
+            </m:sSubPr>
+            <m:e>
+              <m:r>
+                <w:rPr>
+                  <w:rFonts w:ascii="Cambria Math" w:hAnsi="Cambria Math"/>
+                </w:rPr>
+                <m:t>D</m:t>
+              </m:r>
+            </m:e>
+            <m:sub>
+              <m:r>
+                <w:rPr>
+                  <w:rFonts w:ascii="Cambria Math" w:hAnsi="Cambria Math"/>
+                </w:rPr>
+                <m:t>Q</m:t>
+              </m:r>
+            </m:sub>
+          </m:sSub>
+          <m:d>
+            <m:dPr>
+              <m:ctrlPr>
+                <w:rPr>
+                  <w:rFonts w:ascii="Cambria Math" w:hAnsi="Cambria Math"/>
+                  <w:i/>
+                </w:rPr>
+              </m:ctrlPr>
+            </m:dPr>
+            <m:e>
+              <m:r>
+                <w:rPr>
+                  <w:rFonts w:ascii="Cambria Math" w:hAnsi="Cambria Math"/>
+                </w:rPr>
+                <m:t>q</m:t>
+              </m:r>
+            </m:e>
+          </m:d>
+          <m:r>
+            <w:rPr>
+              <w:rFonts w:ascii="Cambria Math" w:hAnsi="Cambria Math"/>
+            </w:rPr>
+            <m:t>=</m:t>
+          </m:r>
+          <m:d>
+            <m:dPr>
+              <m:begChr m:val="["/>
+              <m:endChr m:val="]"/>
+              <m:ctrlPr>
+                <w:rPr>
+                  <w:rFonts w:ascii="Cambria Math" w:eastAsiaTheme="minorEastAsia" w:hAnsi="Cambria Math"/>
+                  <w:i/>
+                  <w:lang w:eastAsia="da-DK"/>
+                </w:rPr>
+              </m:ctrlPr>
+            </m:dPr>
+            <m:e>
+              <m:m>
+                <m:mPr>
+                  <m:mcs>
+                    <m:mc>
+                      <m:mcPr>
+                        <m:count m:val="4"/>
+                        <m:mcJc m:val="center"/>
+                      </m:mcPr>
+                    </m:mc>
+                  </m:mcs>
+                  <m:ctrlPr>
+                    <w:rPr>
+                      <w:rFonts w:ascii="Cambria Math" w:eastAsiaTheme="minorEastAsia" w:hAnsi="Cambria Math"/>
+                      <w:i/>
+                      <w:lang w:eastAsia="da-DK"/>
+                    </w:rPr>
+                  </m:ctrlPr>
+                </m:mPr>
+                <m:mr>
+                  <m:e>
+                    <m:r>
+                      <w:rPr>
+                        <w:rFonts w:ascii="Cambria Math" w:eastAsiaTheme="minorEastAsia" w:hAnsi="Cambria Math"/>
+                        <w:lang w:eastAsia="da-DK"/>
+                      </w:rPr>
+                      <m:t>1</m:t>
+                    </m:r>
+                  </m:e>
+                  <m:e>
+                    <m:r>
+                      <w:rPr>
+                        <w:rFonts w:ascii="Cambria Math" w:eastAsiaTheme="minorEastAsia" w:hAnsi="Cambria Math"/>
+                        <w:lang w:eastAsia="da-DK"/>
+                      </w:rPr>
+                      <m:t>0</m:t>
+                    </m:r>
+                    <m:ctrlPr>
+                      <w:rPr>
+                        <w:rFonts w:ascii="Cambria Math" w:eastAsia="Cambria Math" w:hAnsi="Cambria Math" w:cs="Cambria Math"/>
+                        <w:i/>
+                      </w:rPr>
+                    </m:ctrlPr>
+                  </m:e>
+                  <m:e>
+                    <m:r>
+                      <w:rPr>
+                        <w:rFonts w:ascii="Cambria Math" w:eastAsiaTheme="minorEastAsia" w:hAnsi="Cambria Math"/>
+                        <w:lang w:eastAsia="da-DK"/>
+                      </w:rPr>
+                      <m:t>0</m:t>
+                    </m:r>
+                  </m:e>
+                  <m:e>
+                    <m:sSub>
+                      <m:sSubPr>
+                        <m:ctrlPr>
+                          <w:rPr>
+                            <w:rFonts w:ascii="Cambria Math" w:eastAsiaTheme="minorEastAsia" w:hAnsi="Cambria Math"/>
+                            <w:i/>
+                            <w:lang w:eastAsia="da-DK"/>
+                          </w:rPr>
+                        </m:ctrlPr>
+                      </m:sSubPr>
+                      <m:e>
+                        <m:r>
+                          <w:rPr>
+                            <w:rFonts w:ascii="Cambria Math" w:eastAsiaTheme="minorEastAsia" w:hAnsi="Cambria Math"/>
+                            <w:lang w:eastAsia="da-DK"/>
+                          </w:rPr>
+                          <m:t>q</m:t>
+                        </m:r>
+                      </m:e>
+                      <m:sub>
+                        <m:r>
+                          <w:rPr>
+                            <w:rFonts w:ascii="Cambria Math" w:eastAsiaTheme="minorEastAsia" w:hAnsi="Cambria Math"/>
+                            <w:lang w:eastAsia="da-DK"/>
+                          </w:rPr>
+                          <m:t>x</m:t>
+                        </m:r>
+                      </m:sub>
+                    </m:sSub>
+                    <m:ctrlPr>
+                      <w:rPr>
+                        <w:rFonts w:ascii="Cambria Math" w:eastAsia="Cambria Math" w:hAnsi="Cambria Math" w:cs="Cambria Math"/>
+                        <w:i/>
+                      </w:rPr>
+                    </m:ctrlPr>
+                  </m:e>
+                </m:mr>
+                <m:mr>
+                  <m:e>
+                    <m:r>
+                      <w:rPr>
+                        <w:rFonts w:ascii="Cambria Math" w:eastAsiaTheme="minorEastAsia" w:hAnsi="Cambria Math"/>
+                        <w:lang w:eastAsia="da-DK"/>
+                      </w:rPr>
+                      <m:t>0</m:t>
+                    </m:r>
+                    <m:ctrlPr>
+                      <w:rPr>
+                        <w:rFonts w:ascii="Cambria Math" w:eastAsia="Cambria Math" w:hAnsi="Cambria Math" w:cs="Cambria Math"/>
+                        <w:i/>
+                      </w:rPr>
+                    </m:ctrlPr>
+                  </m:e>
+                  <m:e>
+                    <m:r>
+                      <w:rPr>
+                        <w:rFonts w:ascii="Cambria Math" w:eastAsiaTheme="minorEastAsia" w:hAnsi="Cambria Math"/>
+                        <w:lang w:eastAsia="da-DK"/>
+                      </w:rPr>
+                      <m:t>1</m:t>
+                    </m:r>
+                    <m:ctrlPr>
+                      <w:rPr>
+                        <w:rFonts w:ascii="Cambria Math" w:eastAsia="Cambria Math" w:hAnsi="Cambria Math" w:cs="Cambria Math"/>
+                        <w:i/>
+                      </w:rPr>
+                    </m:ctrlPr>
+                  </m:e>
+                  <m:e>
+                    <m:r>
+                      <w:rPr>
+                        <w:rFonts w:ascii="Cambria Math" w:eastAsiaTheme="minorEastAsia" w:hAnsi="Cambria Math"/>
+                        <w:lang w:eastAsia="da-DK"/>
+                      </w:rPr>
+                      <m:t>0</m:t>
+                    </m:r>
+                    <m:ctrlPr>
+                      <w:rPr>
+                        <w:rFonts w:ascii="Cambria Math" w:eastAsia="Cambria Math" w:hAnsi="Cambria Math" w:cs="Cambria Math"/>
+                        <w:i/>
+                      </w:rPr>
+                    </m:ctrlPr>
+                  </m:e>
+                  <m:e>
+                    <m:sSub>
+                      <m:sSubPr>
+                        <m:ctrlPr>
+                          <w:rPr>
+                            <w:rFonts w:ascii="Cambria Math" w:eastAsia="Cambria Math" w:hAnsi="Cambria Math" w:cs="Cambria Math"/>
+                            <w:i/>
+                          </w:rPr>
+                        </m:ctrlPr>
+                      </m:sSubPr>
+                      <m:e>
+                        <m:r>
+                          <w:rPr>
+                            <w:rFonts w:ascii="Cambria Math" w:eastAsia="Cambria Math" w:hAnsi="Cambria Math" w:cs="Cambria Math"/>
+                          </w:rPr>
+                          <m:t>q</m:t>
+                        </m:r>
+                      </m:e>
+                      <m:sub>
+                        <m:r>
+                          <w:rPr>
+                            <w:rFonts w:ascii="Cambria Math" w:eastAsia="Cambria Math" w:hAnsi="Cambria Math" w:cs="Cambria Math"/>
+                          </w:rPr>
+                          <m:t>y</m:t>
+                        </m:r>
+                      </m:sub>
+                    </m:sSub>
+                    <m:ctrlPr>
+                      <w:rPr>
+                        <w:rFonts w:ascii="Cambria Math" w:eastAsia="Cambria Math" w:hAnsi="Cambria Math" w:cs="Cambria Math"/>
+                        <w:i/>
+                      </w:rPr>
+                    </m:ctrlPr>
+                  </m:e>
+                </m:mr>
+                <m:mr>
+                  <m:e>
+                    <m:r>
+                      <w:rPr>
+                        <w:rFonts w:ascii="Cambria Math" w:eastAsiaTheme="minorEastAsia" w:hAnsi="Cambria Math"/>
+                        <w:lang w:eastAsia="da-DK"/>
+                      </w:rPr>
+                      <m:t>0</m:t>
+                    </m:r>
+                  </m:e>
+                  <m:e>
+                    <m:r>
+                      <w:rPr>
+                        <w:rFonts w:ascii="Cambria Math" w:eastAsiaTheme="minorEastAsia" w:hAnsi="Cambria Math"/>
+                        <w:lang w:eastAsia="da-DK"/>
+                      </w:rPr>
+                      <m:t>0</m:t>
+                    </m:r>
+                    <m:ctrlPr>
+                      <w:rPr>
+                        <w:rFonts w:ascii="Cambria Math" w:eastAsia="Cambria Math" w:hAnsi="Cambria Math" w:cs="Cambria Math"/>
+                        <w:i/>
+                      </w:rPr>
+                    </m:ctrlPr>
+                  </m:e>
+                  <m:e>
+                    <m:r>
+                      <w:rPr>
+                        <w:rFonts w:ascii="Cambria Math" w:eastAsia="Cambria Math" w:hAnsi="Cambria Math" w:cs="Cambria Math"/>
+                      </w:rPr>
+                      <m:t>1</m:t>
+                    </m:r>
+                    <m:ctrlPr>
+                      <w:rPr>
+                        <w:rFonts w:ascii="Cambria Math" w:eastAsia="Cambria Math" w:hAnsi="Cambria Math" w:cs="Cambria Math"/>
+                        <w:i/>
+                      </w:rPr>
+                    </m:ctrlPr>
+                  </m:e>
+                  <m:e>
+                    <m:sSub>
+                      <m:sSubPr>
+                        <m:ctrlPr>
+                          <w:rPr>
+                            <w:rFonts w:ascii="Cambria Math" w:eastAsia="Cambria Math" w:hAnsi="Cambria Math" w:cs="Cambria Math"/>
+                            <w:i/>
+                          </w:rPr>
+                        </m:ctrlPr>
+                      </m:sSubPr>
+                      <m:e>
+                        <m:r>
+                          <w:rPr>
+                            <w:rFonts w:ascii="Cambria Math" w:eastAsia="Cambria Math" w:hAnsi="Cambria Math" w:cs="Cambria Math"/>
+                          </w:rPr>
+                          <m:t>q</m:t>
+                        </m:r>
+                      </m:e>
+                      <m:sub>
+                        <m:r>
+                          <w:rPr>
+                            <w:rFonts w:ascii="Cambria Math" w:eastAsia="Cambria Math" w:hAnsi="Cambria Math" w:cs="Cambria Math"/>
+                          </w:rPr>
+                          <m:t>z</m:t>
+                        </m:r>
+                      </m:sub>
+                    </m:sSub>
+                    <m:ctrlPr>
+                      <w:rPr>
+                        <w:rFonts w:ascii="Cambria Math" w:eastAsia="Cambria Math" w:hAnsi="Cambria Math" w:cs="Cambria Math"/>
+                        <w:i/>
+                      </w:rPr>
+                    </m:ctrlPr>
+                  </m:e>
+                </m:mr>
+                <m:mr>
+                  <m:e>
+                    <m:r>
+                      <w:rPr>
+                        <w:rFonts w:ascii="Cambria Math" w:eastAsia="Cambria Math" w:hAnsi="Cambria Math" w:cs="Cambria Math"/>
+                      </w:rPr>
+                      <m:t>0</m:t>
+                    </m:r>
+                    <m:ctrlPr>
+                      <w:rPr>
+                        <w:rFonts w:ascii="Cambria Math" w:eastAsia="Cambria Math" w:hAnsi="Cambria Math" w:cs="Cambria Math"/>
+                        <w:i/>
+                      </w:rPr>
+                    </m:ctrlPr>
+                  </m:e>
+                  <m:e>
+                    <m:r>
+                      <w:rPr>
+                        <w:rFonts w:ascii="Cambria Math" w:eastAsia="Cambria Math" w:hAnsi="Cambria Math" w:cs="Cambria Math"/>
+                      </w:rPr>
+                      <m:t>0</m:t>
+                    </m:r>
+                    <m:ctrlPr>
+                      <w:rPr>
+                        <w:rFonts w:ascii="Cambria Math" w:eastAsia="Cambria Math" w:hAnsi="Cambria Math" w:cs="Cambria Math"/>
+                        <w:i/>
+                      </w:rPr>
+                    </m:ctrlPr>
+                  </m:e>
+                  <m:e>
+                    <m:r>
+                      <w:rPr>
+                        <w:rFonts w:ascii="Cambria Math" w:eastAsia="Cambria Math" w:hAnsi="Cambria Math" w:cs="Cambria Math"/>
+                      </w:rPr>
+                      <m:t>0</m:t>
+                    </m:r>
+                    <m:ctrlPr>
+                      <w:rPr>
+                        <w:rFonts w:ascii="Cambria Math" w:eastAsia="Cambria Math" w:hAnsi="Cambria Math" w:cs="Cambria Math"/>
+                        <w:i/>
+                      </w:rPr>
+                    </m:ctrlPr>
+                  </m:e>
+                  <m:e>
+                    <m:r>
+                      <w:rPr>
+                        <w:rFonts w:ascii="Cambria Math" w:eastAsia="Cambria Math" w:hAnsi="Cambria Math" w:cs="Cambria Math"/>
+                      </w:rPr>
+                      <m:t>1</m:t>
+                    </m:r>
+                  </m:e>
+                </m:mr>
+              </m:m>
+            </m:e>
+          </m:d>
+        </m:oMath>
+      </m:oMathPara>
+    </w:p>
+    <w:p>
+      <w:pPr>
+        <w:rPr>
+          <w:rFonts w:eastAsiaTheme="minorEastAsia"/>
+          <w:lang w:eastAsia="da-DK"/>
+        </w:rPr>
+      </w:pPr>
+      <w:r>
+        <w:rPr>
+          <w:rFonts w:eastAsiaTheme="minorEastAsia"/>
+          <w:lang w:eastAsia="da-DK"/>
+        </w:rPr>
+        <w:t xml:space="preserve">Og en transformation med </w:t>
+      </w:r>
+      <m:oMath>
+        <m:r>
+          <w:rPr>
+            <w:rFonts w:ascii="Cambria Math" w:eastAsiaTheme="minorEastAsia" w:hAnsi="Cambria Math"/>
+            <w:lang w:eastAsia="da-DK"/>
+          </w:rPr>
+          <m:t>P=</m:t>
+        </m:r>
+        <m:d>
+          <m:dPr>
+            <m:begChr m:val="["/>
+            <m:endChr m:val="]"/>
+            <m:ctrlPr>
+              <w:rPr>
+                <w:rFonts w:ascii="Cambria Math" w:eastAsiaTheme="minorEastAsia" w:hAnsi="Cambria Math"/>
+                <w:i/>
+                <w:lang w:eastAsia="da-DK"/>
+              </w:rPr>
+            </m:ctrlPr>
+          </m:dPr>
+          <m:e>
+            <m:eqArr>
+              <m:eqArrPr>
+                <m:ctrlPr>
+                  <w:rPr>
+                    <w:rFonts w:ascii="Cambria Math" w:eastAsiaTheme="minorEastAsia" w:hAnsi="Cambria Math"/>
+                    <w:i/>
+                    <w:lang w:eastAsia="da-DK"/>
+                  </w:rPr>
+                </m:ctrlPr>
+              </m:eqArrPr>
+              <m:e>
+                <m:sSub>
+                  <m:sSubPr>
+                    <m:ctrlPr>
+                      <w:rPr>
+                        <w:rFonts w:ascii="Cambria Math" w:eastAsiaTheme="minorEastAsia" w:hAnsi="Cambria Math"/>
+                        <w:i/>
+                        <w:lang w:eastAsia="da-DK"/>
+                      </w:rPr>
+                    </m:ctrlPr>
+                  </m:sSubPr>
+                  <m:e>
+                    <m:r>
+                      <w:rPr>
+                        <w:rFonts w:ascii="Cambria Math" w:eastAsiaTheme="minorEastAsia" w:hAnsi="Cambria Math"/>
+                        <w:lang w:eastAsia="da-DK"/>
+                      </w:rPr>
+                      <m:t>P</m:t>
+                    </m:r>
+                  </m:e>
+                  <m:sub>
+                    <m:r>
+                      <w:rPr>
+                        <w:rFonts w:ascii="Cambria Math" w:eastAsiaTheme="minorEastAsia" w:hAnsi="Cambria Math"/>
+                        <w:lang w:eastAsia="da-DK"/>
+                      </w:rPr>
+                      <m:t>x</m:t>
+                    </m:r>
+                  </m:sub>
+                </m:sSub>
+              </m:e>
+              <m:e>
+                <m:sSub>
+                  <m:sSubPr>
+                    <m:ctrlPr>
+                      <w:rPr>
+                        <w:rFonts w:ascii="Cambria Math" w:eastAsiaTheme="minorEastAsia" w:hAnsi="Cambria Math"/>
+                        <w:i/>
+                        <w:lang w:eastAsia="da-DK"/>
+                      </w:rPr>
+                    </m:ctrlPr>
+                  </m:sSubPr>
+                  <m:e>
+                    <m:r>
+                      <w:rPr>
+                        <w:rFonts w:ascii="Cambria Math" w:eastAsiaTheme="minorEastAsia" w:hAnsi="Cambria Math"/>
+                        <w:lang w:eastAsia="da-DK"/>
+                      </w:rPr>
+                      <m:t>P</m:t>
+                    </m:r>
+                  </m:e>
+                  <m:sub>
+                    <m:r>
+                      <w:rPr>
+                        <w:rFonts w:ascii="Cambria Math" w:eastAsiaTheme="minorEastAsia" w:hAnsi="Cambria Math"/>
+                        <w:lang w:eastAsia="da-DK"/>
+                      </w:rPr>
+                      <m:t>y</m:t>
+                    </m:r>
+                  </m:sub>
+                </m:sSub>
+                <m:ctrlPr>
+                  <w:rPr>
+                    <w:rFonts w:ascii="Cambria Math" w:eastAsia="Cambria Math" w:hAnsi="Cambria Math" w:cs="Cambria Math"/>
+                    <w:i/>
+                  </w:rPr>
+                </m:ctrlPr>
+              </m:e>
+              <m:e>
+                <m:sSub>
+                  <m:sSubPr>
+                    <m:ctrlPr>
+                      <w:rPr>
+                        <w:rFonts w:ascii="Cambria Math" w:eastAsia="Cambria Math" w:hAnsi="Cambria Math" w:cs="Cambria Math"/>
+                        <w:i/>
+                      </w:rPr>
+                    </m:ctrlPr>
+                  </m:sSubPr>
+                  <m:e>
+                    <m:r>
+                      <w:rPr>
+                        <w:rFonts w:ascii="Cambria Math" w:eastAsia="Cambria Math" w:hAnsi="Cambria Math" w:cs="Cambria Math"/>
+                      </w:rPr>
+                      <m:t>P</m:t>
+                    </m:r>
+                  </m:e>
+                  <m:sub>
+                    <m:r>
+                      <w:rPr>
+                        <w:rFonts w:ascii="Cambria Math" w:eastAsia="Cambria Math" w:hAnsi="Cambria Math" w:cs="Cambria Math"/>
+                      </w:rPr>
+                      <m:t>z</m:t>
+                    </m:r>
+                  </m:sub>
+                </m:sSub>
+              </m:e>
+            </m:eqArr>
+          </m:e>
+        </m:d>
+      </m:oMath>
+    </w:p>
+    <w:p>
+      <w:pPr>
+        <w:rPr>
+          <w:rFonts w:eastAsiaTheme="minorEastAsia"/>
+          <w:lang w:eastAsia="da-DK"/>
+        </w:rPr>
+      </w:pPr>
+      <m:oMathPara>
+        <m:oMath>
+          <m:d>
+            <m:dPr>
+              <m:begChr m:val="["/>
+              <m:endChr m:val="]"/>
+              <m:ctrlPr>
+                <w:rPr>
+                  <w:rFonts w:ascii="Cambria Math" w:eastAsiaTheme="minorEastAsia" w:hAnsi="Cambria Math"/>
+                  <w:i/>
+                  <w:lang w:eastAsia="da-DK"/>
+                </w:rPr>
+              </m:ctrlPr>
+            </m:dPr>
+            <m:e>
+              <m:m>
+                <m:mPr>
+                  <m:mcs>
+                    <m:mc>
+                      <m:mcPr>
+                        <m:count m:val="4"/>
+                        <m:mcJc m:val="center"/>
+                      </m:mcPr>
+                    </m:mc>
+                  </m:mcs>
+                  <m:ctrlPr>
+                    <w:rPr>
+                      <w:rFonts w:ascii="Cambria Math" w:eastAsiaTheme="minorEastAsia" w:hAnsi="Cambria Math"/>
+                      <w:i/>
+                      <w:lang w:eastAsia="da-DK"/>
+                    </w:rPr>
+                  </m:ctrlPr>
+                </m:mPr>
+                <m:mr>
+                  <m:e>
+                    <m:r>
+                      <w:rPr>
+                        <w:rFonts w:ascii="Cambria Math" w:eastAsiaTheme="minorEastAsia" w:hAnsi="Cambria Math"/>
+                        <w:lang w:eastAsia="da-DK"/>
+                      </w:rPr>
+                      <m:t>1</m:t>
+                    </m:r>
+                  </m:e>
+                  <m:e>
+                    <m:r>
+                      <w:rPr>
+                        <w:rFonts w:ascii="Cambria Math" w:eastAsiaTheme="minorEastAsia" w:hAnsi="Cambria Math"/>
+                        <w:lang w:eastAsia="da-DK"/>
+                      </w:rPr>
+                      <m:t>0</m:t>
+                    </m:r>
+                    <m:ctrlPr>
+                      <w:rPr>
+                        <w:rFonts w:ascii="Cambria Math" w:eastAsia="Cambria Math" w:hAnsi="Cambria Math" w:cs="Cambria Math"/>
+                        <w:i/>
+                      </w:rPr>
+                    </m:ctrlPr>
+                  </m:e>
+                  <m:e>
+                    <m:r>
+                      <w:rPr>
+                        <w:rFonts w:ascii="Cambria Math" w:eastAsiaTheme="minorEastAsia" w:hAnsi="Cambria Math"/>
+                        <w:lang w:eastAsia="da-DK"/>
+                      </w:rPr>
+                      <m:t>0</m:t>
+                    </m:r>
+                  </m:e>
+                  <m:e>
+                    <m:sSub>
+                      <m:sSubPr>
+                        <m:ctrlPr>
+                          <w:rPr>
+                            <w:rFonts w:ascii="Cambria Math" w:eastAsiaTheme="minorEastAsia" w:hAnsi="Cambria Math"/>
+                            <w:i/>
+                            <w:lang w:eastAsia="da-DK"/>
+                          </w:rPr>
+                        </m:ctrlPr>
+                      </m:sSubPr>
+                      <m:e>
+                        <m:r>
+                          <w:rPr>
+                            <w:rFonts w:ascii="Cambria Math" w:eastAsiaTheme="minorEastAsia" w:hAnsi="Cambria Math"/>
+                            <w:lang w:eastAsia="da-DK"/>
+                          </w:rPr>
+                          <m:t>q</m:t>
+                        </m:r>
+                      </m:e>
+                      <m:sub>
+                        <m:r>
+                          <w:rPr>
+                            <w:rFonts w:ascii="Cambria Math" w:eastAsiaTheme="minorEastAsia" w:hAnsi="Cambria Math"/>
+                            <w:lang w:eastAsia="da-DK"/>
+                          </w:rPr>
+                          <m:t>x</m:t>
+                        </m:r>
+                      </m:sub>
+                    </m:sSub>
+                    <m:ctrlPr>
+                      <w:rPr>
+                        <w:rFonts w:ascii="Cambria Math" w:eastAsia="Cambria Math" w:hAnsi="Cambria Math" w:cs="Cambria Math"/>
+                        <w:i/>
+                      </w:rPr>
+                    </m:ctrlPr>
+                  </m:e>
+                </m:mr>
+                <m:mr>
+                  <m:e>
+                    <m:r>
+                      <w:rPr>
+                        <w:rFonts w:ascii="Cambria Math" w:eastAsiaTheme="minorEastAsia" w:hAnsi="Cambria Math"/>
+                        <w:lang w:eastAsia="da-DK"/>
+                      </w:rPr>
+                      <m:t>0</m:t>
+                    </m:r>
+                    <m:ctrlPr>
+                      <w:rPr>
+                        <w:rFonts w:ascii="Cambria Math" w:eastAsia="Cambria Math" w:hAnsi="Cambria Math" w:cs="Cambria Math"/>
+                        <w:i/>
+                      </w:rPr>
+                    </m:ctrlPr>
+                  </m:e>
+                  <m:e>
+                    <m:r>
+                      <w:rPr>
+                        <w:rFonts w:ascii="Cambria Math" w:eastAsiaTheme="minorEastAsia" w:hAnsi="Cambria Math"/>
+                        <w:lang w:eastAsia="da-DK"/>
+                      </w:rPr>
+                      <m:t>1</m:t>
+                    </m:r>
+                    <m:ctrlPr>
+                      <w:rPr>
+                        <w:rFonts w:ascii="Cambria Math" w:eastAsia="Cambria Math" w:hAnsi="Cambria Math" w:cs="Cambria Math"/>
+                        <w:i/>
+                      </w:rPr>
+                    </m:ctrlPr>
+                  </m:e>
+                  <m:e>
+                    <m:r>
+                      <w:rPr>
+                        <w:rFonts w:ascii="Cambria Math" w:eastAsiaTheme="minorEastAsia" w:hAnsi="Cambria Math"/>
+                        <w:lang w:eastAsia="da-DK"/>
+                      </w:rPr>
+                      <m:t>0</m:t>
+                    </m:r>
+                    <m:ctrlPr>
+                      <w:rPr>
+                        <w:rFonts w:ascii="Cambria Math" w:eastAsia="Cambria Math" w:hAnsi="Cambria Math" w:cs="Cambria Math"/>
+                        <w:i/>
+                      </w:rPr>
+                    </m:ctrlPr>
+                  </m:e>
+                  <m:e>
+                    <m:sSub>
+                      <m:sSubPr>
+                        <m:ctrlPr>
+                          <w:rPr>
+                            <w:rFonts w:ascii="Cambria Math" w:eastAsia="Cambria Math" w:hAnsi="Cambria Math" w:cs="Cambria Math"/>
+                            <w:i/>
+                          </w:rPr>
+                        </m:ctrlPr>
+                      </m:sSubPr>
+                      <m:e>
+                        <m:r>
+                          <w:rPr>
+                            <w:rFonts w:ascii="Cambria Math" w:eastAsia="Cambria Math" w:hAnsi="Cambria Math" w:cs="Cambria Math"/>
+                          </w:rPr>
+                          <m:t>q</m:t>
+                        </m:r>
+                      </m:e>
+                      <m:sub>
+                        <m:r>
+                          <w:rPr>
+                            <w:rFonts w:ascii="Cambria Math" w:eastAsia="Cambria Math" w:hAnsi="Cambria Math" w:cs="Cambria Math"/>
+                          </w:rPr>
+                          <m:t>y</m:t>
+                        </m:r>
+                      </m:sub>
+                    </m:sSub>
+                    <m:ctrlPr>
+                      <w:rPr>
+                        <w:rFonts w:ascii="Cambria Math" w:eastAsia="Cambria Math" w:hAnsi="Cambria Math" w:cs="Cambria Math"/>
+                        <w:i/>
+                      </w:rPr>
+                    </m:ctrlPr>
+                  </m:e>
+                </m:mr>
+                <m:mr>
+                  <m:e>
+                    <m:r>
+                      <w:rPr>
+                        <w:rFonts w:ascii="Cambria Math" w:eastAsiaTheme="minorEastAsia" w:hAnsi="Cambria Math"/>
+                        <w:lang w:eastAsia="da-DK"/>
+                      </w:rPr>
+                      <m:t>0</m:t>
+                    </m:r>
+                  </m:e>
+                  <m:e>
+                    <m:r>
+                      <w:rPr>
+                        <w:rFonts w:ascii="Cambria Math" w:eastAsiaTheme="minorEastAsia" w:hAnsi="Cambria Math"/>
+                        <w:lang w:eastAsia="da-DK"/>
+                      </w:rPr>
+                      <m:t>0</m:t>
+                    </m:r>
+                    <m:ctrlPr>
+                      <w:rPr>
+                        <w:rFonts w:ascii="Cambria Math" w:eastAsia="Cambria Math" w:hAnsi="Cambria Math" w:cs="Cambria Math"/>
+                        <w:i/>
+                      </w:rPr>
+                    </m:ctrlPr>
+                  </m:e>
+                  <m:e>
+                    <m:r>
+                      <w:rPr>
+                        <w:rFonts w:ascii="Cambria Math" w:eastAsia="Cambria Math" w:hAnsi="Cambria Math" w:cs="Cambria Math"/>
+                      </w:rPr>
+                      <m:t>1</m:t>
+                    </m:r>
+                    <m:ctrlPr>
+                      <w:rPr>
+                        <w:rFonts w:ascii="Cambria Math" w:eastAsia="Cambria Math" w:hAnsi="Cambria Math" w:cs="Cambria Math"/>
+                        <w:i/>
+                      </w:rPr>
+                    </m:ctrlPr>
+                  </m:e>
+                  <m:e>
+                    <m:sSub>
+                      <m:sSubPr>
+                        <m:ctrlPr>
+                          <w:rPr>
+                            <w:rFonts w:ascii="Cambria Math" w:eastAsia="Cambria Math" w:hAnsi="Cambria Math" w:cs="Cambria Math"/>
+                            <w:i/>
+                          </w:rPr>
+                        </m:ctrlPr>
+                      </m:sSubPr>
+                      <m:e>
+                        <m:r>
+                          <w:rPr>
+                            <w:rFonts w:ascii="Cambria Math" w:eastAsia="Cambria Math" w:hAnsi="Cambria Math" w:cs="Cambria Math"/>
+                          </w:rPr>
+                          <m:t>q</m:t>
+                        </m:r>
+                      </m:e>
+                      <m:sub>
+                        <m:r>
+                          <w:rPr>
+                            <w:rFonts w:ascii="Cambria Math" w:eastAsia="Cambria Math" w:hAnsi="Cambria Math" w:cs="Cambria Math"/>
+                          </w:rPr>
+                          <m:t>z</m:t>
+                        </m:r>
+                      </m:sub>
+                    </m:sSub>
+                    <m:ctrlPr>
+                      <w:rPr>
+                        <w:rFonts w:ascii="Cambria Math" w:eastAsia="Cambria Math" w:hAnsi="Cambria Math" w:cs="Cambria Math"/>
+                        <w:i/>
+                      </w:rPr>
+                    </m:ctrlPr>
+                  </m:e>
+                </m:mr>
+                <m:mr>
+                  <m:e>
+                    <m:r>
+                      <w:rPr>
+                        <w:rFonts w:ascii="Cambria Math" w:eastAsia="Cambria Math" w:hAnsi="Cambria Math" w:cs="Cambria Math"/>
+                      </w:rPr>
+                      <m:t>0</m:t>
+                    </m:r>
+                    <m:ctrlPr>
+                      <w:rPr>
+                        <w:rFonts w:ascii="Cambria Math" w:eastAsia="Cambria Math" w:hAnsi="Cambria Math" w:cs="Cambria Math"/>
+                        <w:i/>
+                      </w:rPr>
+                    </m:ctrlPr>
+                  </m:e>
+                  <m:e>
+                    <m:r>
+                      <w:rPr>
+                        <w:rFonts w:ascii="Cambria Math" w:eastAsia="Cambria Math" w:hAnsi="Cambria Math" w:cs="Cambria Math"/>
+                      </w:rPr>
+                      <m:t>0</m:t>
+                    </m:r>
+                    <m:ctrlPr>
+                      <w:rPr>
+                        <w:rFonts w:ascii="Cambria Math" w:eastAsia="Cambria Math" w:hAnsi="Cambria Math" w:cs="Cambria Math"/>
+                        <w:i/>
+                      </w:rPr>
+                    </m:ctrlPr>
+                  </m:e>
+                  <m:e>
+                    <m:r>
+                      <w:rPr>
+                        <w:rFonts w:ascii="Cambria Math" w:eastAsia="Cambria Math" w:hAnsi="Cambria Math" w:cs="Cambria Math"/>
+                      </w:rPr>
+                      <m:t>0</m:t>
+                    </m:r>
+                    <m:ctrlPr>
+                      <w:rPr>
+                        <w:rFonts w:ascii="Cambria Math" w:eastAsia="Cambria Math" w:hAnsi="Cambria Math" w:cs="Cambria Math"/>
+                        <w:i/>
+                      </w:rPr>
+                    </m:ctrlPr>
+                  </m:e>
+                  <m:e>
+                    <m:r>
+                      <w:rPr>
+                        <w:rFonts w:ascii="Cambria Math" w:eastAsia="Cambria Math" w:hAnsi="Cambria Math" w:cs="Cambria Math"/>
+                      </w:rPr>
+                      <m:t>1</m:t>
+                    </m:r>
+                  </m:e>
+                </m:mr>
+              </m:m>
+            </m:e>
+          </m:d>
+          <m:r>
+            <w:rPr>
+              <w:rFonts w:ascii="Cambria Math" w:eastAsiaTheme="minorEastAsia" w:hAnsi="Cambria Math"/>
+              <w:lang w:eastAsia="da-DK"/>
+            </w:rPr>
+            <m:t>·</m:t>
+          </m:r>
+          <m:d>
+            <m:dPr>
+              <m:begChr m:val="["/>
+              <m:endChr m:val="]"/>
+              <m:ctrlPr>
+                <w:rPr>
+                  <w:rFonts w:ascii="Cambria Math" w:eastAsiaTheme="minorEastAsia" w:hAnsi="Cambria Math"/>
+                  <w:i/>
+                  <w:lang w:eastAsia="da-DK"/>
+                </w:rPr>
+              </m:ctrlPr>
+            </m:dPr>
+            <m:e>
+              <m:eqArr>
+                <m:eqArrPr>
+                  <m:ctrlPr>
+                    <w:rPr>
+                      <w:rFonts w:ascii="Cambria Math" w:eastAsiaTheme="minorEastAsia" w:hAnsi="Cambria Math"/>
+                      <w:i/>
+                      <w:lang w:eastAsia="da-DK"/>
+                    </w:rPr>
+                  </m:ctrlPr>
+                </m:eqArrPr>
+                <m:e>
+                  <m:sSub>
+                    <m:sSubPr>
+                      <m:ctrlPr>
+                        <w:rPr>
+                          <w:rFonts w:ascii="Cambria Math" w:eastAsiaTheme="minorEastAsia" w:hAnsi="Cambria Math"/>
+                          <w:i/>
+                          <w:lang w:eastAsia="da-DK"/>
+                        </w:rPr>
+                      </m:ctrlPr>
+                    </m:sSubPr>
+                    <m:e>
+                      <m:r>
+                        <w:rPr>
+                          <w:rFonts w:ascii="Cambria Math" w:eastAsiaTheme="minorEastAsia" w:hAnsi="Cambria Math"/>
+                          <w:lang w:eastAsia="da-DK"/>
+                        </w:rPr>
+                        <m:t>P</m:t>
+                      </m:r>
+                    </m:e>
+                    <m:sub>
+                      <m:r>
+                        <w:rPr>
+                          <w:rFonts w:ascii="Cambria Math" w:eastAsiaTheme="minorEastAsia" w:hAnsi="Cambria Math"/>
+                          <w:lang w:eastAsia="da-DK"/>
+                        </w:rPr>
+                        <m:t>x</m:t>
+                      </m:r>
+                    </m:sub>
+                  </m:sSub>
+                </m:e>
+                <m:e>
+                  <m:sSub>
+                    <m:sSubPr>
+                      <m:ctrlPr>
+                        <w:rPr>
+                          <w:rFonts w:ascii="Cambria Math" w:eastAsiaTheme="minorEastAsia" w:hAnsi="Cambria Math"/>
+                          <w:i/>
+                          <w:lang w:eastAsia="da-DK"/>
+                        </w:rPr>
+                      </m:ctrlPr>
+                    </m:sSubPr>
+                    <m:e>
+                      <m:r>
+                        <w:rPr>
+                          <w:rFonts w:ascii="Cambria Math" w:eastAsiaTheme="minorEastAsia" w:hAnsi="Cambria Math"/>
+                          <w:lang w:eastAsia="da-DK"/>
+                        </w:rPr>
+                        <m:t>P</m:t>
+                      </m:r>
+                    </m:e>
+                    <m:sub>
+                      <m:r>
+                        <w:rPr>
+                          <w:rFonts w:ascii="Cambria Math" w:eastAsiaTheme="minorEastAsia" w:hAnsi="Cambria Math"/>
+                          <w:lang w:eastAsia="da-DK"/>
+                        </w:rPr>
+                        <m:t>y</m:t>
+                      </m:r>
+                    </m:sub>
+                  </m:sSub>
+                  <m:ctrlPr>
+                    <w:rPr>
+                      <w:rFonts w:ascii="Cambria Math" w:eastAsia="Cambria Math" w:hAnsi="Cambria Math" w:cs="Cambria Math"/>
+                      <w:i/>
+                    </w:rPr>
+                  </m:ctrlPr>
+                </m:e>
+                <m:e>
+                  <m:sSub>
+                    <m:sSubPr>
+                      <m:ctrlPr>
+                        <w:rPr>
+                          <w:rFonts w:ascii="Cambria Math" w:eastAsia="Cambria Math" w:hAnsi="Cambria Math" w:cs="Cambria Math"/>
+                          <w:i/>
+                        </w:rPr>
+                      </m:ctrlPr>
+                    </m:sSubPr>
+                    <m:e>
+                      <m:r>
+                        <w:rPr>
+                          <w:rFonts w:ascii="Cambria Math" w:eastAsia="Cambria Math" w:hAnsi="Cambria Math" w:cs="Cambria Math"/>
+                        </w:rPr>
+                        <m:t>P</m:t>
+                      </m:r>
+                    </m:e>
+                    <m:sub>
+                      <m:r>
+                        <w:rPr>
+                          <w:rFonts w:ascii="Cambria Math" w:eastAsia="Cambria Math" w:hAnsi="Cambria Math" w:cs="Cambria Math"/>
+                        </w:rPr>
+                        <m:t>z</m:t>
+                      </m:r>
+                    </m:sub>
+                  </m:sSub>
+                  <m:ctrlPr>
+                    <w:rPr>
+                      <w:rFonts w:ascii="Cambria Math" w:eastAsia="Cambria Math" w:hAnsi="Cambria Math" w:cs="Cambria Math"/>
+                      <w:i/>
+                    </w:rPr>
+                  </m:ctrlPr>
+                </m:e>
+                <m:e>
+                  <m:r>
+                    <w:rPr>
+                      <w:rFonts w:ascii="Cambria Math" w:eastAsia="Cambria Math" w:hAnsi="Cambria Math" w:cs="Cambria Math"/>
+                    </w:rPr>
+                    <m:t>1</m:t>
+                  </m:r>
+                </m:e>
+              </m:eqArr>
+            </m:e>
+          </m:d>
+          <m:r>
+            <w:rPr>
+              <w:rFonts w:ascii="Cambria Math" w:eastAsiaTheme="minorEastAsia" w:hAnsi="Cambria Math"/>
+              <w:lang w:eastAsia="da-DK"/>
+            </w:rPr>
+            <m:t>=</m:t>
+          </m:r>
+          <m:d>
+            <m:dPr>
+              <m:begChr m:val="["/>
+              <m:endChr m:val="]"/>
+              <m:ctrlPr>
+                <w:rPr>
+                  <w:rFonts w:ascii="Cambria Math" w:eastAsiaTheme="minorEastAsia" w:hAnsi="Cambria Math"/>
+                  <w:i/>
+                  <w:lang w:eastAsia="da-DK"/>
+                </w:rPr>
+              </m:ctrlPr>
+            </m:dPr>
+            <m:e>
+              <m:eqArr>
+                <m:eqArrPr>
+                  <m:ctrlPr>
+                    <w:rPr>
+                      <w:rFonts w:ascii="Cambria Math" w:eastAsiaTheme="minorEastAsia" w:hAnsi="Cambria Math"/>
+                      <w:i/>
+                      <w:lang w:eastAsia="da-DK"/>
+                    </w:rPr>
+                  </m:ctrlPr>
+                </m:eqArrPr>
+                <m:e>
+                  <m:r>
+                    <w:rPr>
+                      <w:rFonts w:ascii="Cambria Math" w:eastAsiaTheme="minorEastAsia" w:hAnsi="Cambria Math"/>
+                      <w:lang w:eastAsia="da-DK"/>
+                    </w:rPr>
+                    <m:t>1·</m:t>
+                  </m:r>
+                  <m:sSub>
+                    <m:sSubPr>
+                      <m:ctrlPr>
+                        <w:rPr>
+                          <w:rFonts w:ascii="Cambria Math" w:eastAsiaTheme="minorEastAsia" w:hAnsi="Cambria Math"/>
+                          <w:i/>
+                          <w:lang w:eastAsia="da-DK"/>
+                        </w:rPr>
+                      </m:ctrlPr>
+                    </m:sSubPr>
+                    <m:e>
+                      <m:r>
+                        <w:rPr>
+                          <w:rFonts w:ascii="Cambria Math" w:eastAsiaTheme="minorEastAsia" w:hAnsi="Cambria Math"/>
+                          <w:lang w:eastAsia="da-DK"/>
+                        </w:rPr>
+                        <m:t>P</m:t>
+                      </m:r>
+                    </m:e>
+                    <m:sub>
+                      <m:r>
+                        <w:rPr>
+                          <w:rFonts w:ascii="Cambria Math" w:eastAsiaTheme="minorEastAsia" w:hAnsi="Cambria Math"/>
+                          <w:lang w:eastAsia="da-DK"/>
+                        </w:rPr>
+                        <m:t>x</m:t>
+                      </m:r>
+                    </m:sub>
+                  </m:sSub>
+                  <m:r>
+                    <w:rPr>
+                      <w:rFonts w:ascii="Cambria Math" w:eastAsiaTheme="minorEastAsia" w:hAnsi="Cambria Math"/>
+                      <w:lang w:eastAsia="da-DK"/>
+                    </w:rPr>
+                    <m:t>+0·</m:t>
+                  </m:r>
+                  <m:sSub>
+                    <m:sSubPr>
+                      <m:ctrlPr>
+                        <w:rPr>
+                          <w:rFonts w:ascii="Cambria Math" w:eastAsiaTheme="minorEastAsia" w:hAnsi="Cambria Math"/>
+                          <w:i/>
+                          <w:lang w:eastAsia="da-DK"/>
+                        </w:rPr>
+                      </m:ctrlPr>
+                    </m:sSubPr>
+                    <m:e>
+                      <m:r>
+                        <w:rPr>
+                          <w:rFonts w:ascii="Cambria Math" w:eastAsiaTheme="minorEastAsia" w:hAnsi="Cambria Math"/>
+                          <w:lang w:eastAsia="da-DK"/>
+                        </w:rPr>
+                        <m:t>P</m:t>
+                      </m:r>
+                    </m:e>
+                    <m:sub>
+                      <m:r>
+                        <w:rPr>
+                          <w:rFonts w:ascii="Cambria Math" w:eastAsiaTheme="minorEastAsia" w:hAnsi="Cambria Math"/>
+                          <w:lang w:eastAsia="da-DK"/>
+                        </w:rPr>
+                        <m:t>y</m:t>
+                      </m:r>
+                    </m:sub>
+                  </m:sSub>
+                  <m:r>
+                    <w:rPr>
+                      <w:rFonts w:ascii="Cambria Math" w:eastAsiaTheme="minorEastAsia" w:hAnsi="Cambria Math"/>
+                      <w:lang w:eastAsia="da-DK"/>
+                    </w:rPr>
+                    <m:t>+0·</m:t>
+                  </m:r>
+                  <m:sSub>
+                    <m:sSubPr>
+                      <m:ctrlPr>
+                        <w:rPr>
+                          <w:rFonts w:ascii="Cambria Math" w:eastAsiaTheme="minorEastAsia" w:hAnsi="Cambria Math"/>
+                          <w:i/>
+                          <w:lang w:eastAsia="da-DK"/>
+                        </w:rPr>
+                      </m:ctrlPr>
+                    </m:sSubPr>
+                    <m:e>
+                      <m:r>
+                        <w:rPr>
+                          <w:rFonts w:ascii="Cambria Math" w:eastAsiaTheme="minorEastAsia" w:hAnsi="Cambria Math"/>
+                          <w:lang w:eastAsia="da-DK"/>
+                        </w:rPr>
+                        <m:t>P</m:t>
+                      </m:r>
+                    </m:e>
+                    <m:sub>
+                      <m:r>
+                        <w:rPr>
+                          <w:rFonts w:ascii="Cambria Math" w:eastAsiaTheme="minorEastAsia" w:hAnsi="Cambria Math"/>
+                          <w:lang w:eastAsia="da-DK"/>
+                        </w:rPr>
+                        <m:t>z</m:t>
+                      </m:r>
+                    </m:sub>
+                  </m:sSub>
+                  <m:r>
+                    <w:rPr>
+                      <w:rFonts w:ascii="Cambria Math" w:eastAsiaTheme="minorEastAsia" w:hAnsi="Cambria Math"/>
+                      <w:lang w:eastAsia="da-DK"/>
+                    </w:rPr>
+                    <m:t>+</m:t>
+                  </m:r>
+                  <m:sSub>
+                    <m:sSubPr>
+                      <m:ctrlPr>
+                        <w:rPr>
+                          <w:rFonts w:ascii="Cambria Math" w:eastAsiaTheme="minorEastAsia" w:hAnsi="Cambria Math"/>
+                          <w:i/>
+                          <w:lang w:eastAsia="da-DK"/>
+                        </w:rPr>
+                      </m:ctrlPr>
+                    </m:sSubPr>
+                    <m:e>
+                      <m:r>
+                        <w:rPr>
+                          <w:rFonts w:ascii="Cambria Math" w:eastAsiaTheme="minorEastAsia" w:hAnsi="Cambria Math"/>
+                          <w:lang w:eastAsia="da-DK"/>
+                        </w:rPr>
+                        <m:t>q</m:t>
+                      </m:r>
+                    </m:e>
+                    <m:sub>
+                      <m:r>
+                        <w:rPr>
+                          <w:rFonts w:ascii="Cambria Math" w:eastAsiaTheme="minorEastAsia" w:hAnsi="Cambria Math"/>
+                          <w:lang w:eastAsia="da-DK"/>
+                        </w:rPr>
+                        <m:t>x</m:t>
+                      </m:r>
+                    </m:sub>
+                  </m:sSub>
+                  <m:r>
+                    <w:rPr>
+                      <w:rFonts w:ascii="Cambria Math" w:eastAsiaTheme="minorEastAsia" w:hAnsi="Cambria Math"/>
+                      <w:lang w:eastAsia="da-DK"/>
+                    </w:rPr>
+                    <m:t>·1</m:t>
+                  </m:r>
+                </m:e>
+                <m:e>
+                  <m:eqArr>
+                    <m:eqArrPr>
+                      <m:ctrlPr>
+                        <w:rPr>
+                          <w:rFonts w:ascii="Cambria Math" w:eastAsiaTheme="minorEastAsia" w:hAnsi="Cambria Math"/>
+                          <w:i/>
+                          <w:lang w:eastAsia="da-DK"/>
+                        </w:rPr>
+                      </m:ctrlPr>
+                    </m:eqArrPr>
+                    <m:e>
+                      <m:r>
+                        <w:rPr>
+                          <w:rFonts w:ascii="Cambria Math" w:eastAsiaTheme="minorEastAsia" w:hAnsi="Cambria Math"/>
+                          <w:lang w:eastAsia="da-DK"/>
+                        </w:rPr>
+                        <m:t>0·</m:t>
+                      </m:r>
+                      <m:sSub>
+                        <m:sSubPr>
+                          <m:ctrlPr>
+                            <w:rPr>
+                              <w:rFonts w:ascii="Cambria Math" w:eastAsiaTheme="minorEastAsia" w:hAnsi="Cambria Math"/>
+                              <w:i/>
+                              <w:lang w:eastAsia="da-DK"/>
+                            </w:rPr>
+                          </m:ctrlPr>
+                        </m:sSubPr>
+                        <m:e>
+                          <m:r>
+                            <w:rPr>
+                              <w:rFonts w:ascii="Cambria Math" w:eastAsiaTheme="minorEastAsia" w:hAnsi="Cambria Math"/>
+                              <w:lang w:eastAsia="da-DK"/>
+                            </w:rPr>
+                            <m:t>P</m:t>
+                          </m:r>
+                        </m:e>
+                        <m:sub>
+                          <m:r>
+                            <w:rPr>
+                              <w:rFonts w:ascii="Cambria Math" w:eastAsiaTheme="minorEastAsia" w:hAnsi="Cambria Math"/>
+                              <w:lang w:eastAsia="da-DK"/>
+                            </w:rPr>
+                            <m:t>x</m:t>
+                          </m:r>
+                        </m:sub>
+                      </m:sSub>
+                      <m:r>
+                        <w:rPr>
+                          <w:rFonts w:ascii="Cambria Math" w:eastAsiaTheme="minorEastAsia" w:hAnsi="Cambria Math"/>
+                          <w:lang w:eastAsia="da-DK"/>
+                        </w:rPr>
+                        <m:t>+1·</m:t>
+                      </m:r>
+                      <m:sSub>
+                        <m:sSubPr>
+                          <m:ctrlPr>
+                            <w:rPr>
+                              <w:rFonts w:ascii="Cambria Math" w:eastAsiaTheme="minorEastAsia" w:hAnsi="Cambria Math"/>
+                              <w:i/>
+                              <w:lang w:eastAsia="da-DK"/>
+                            </w:rPr>
+                          </m:ctrlPr>
+                        </m:sSubPr>
+                        <m:e>
+                          <m:r>
+                            <w:rPr>
+                              <w:rFonts w:ascii="Cambria Math" w:eastAsiaTheme="minorEastAsia" w:hAnsi="Cambria Math"/>
+                              <w:lang w:eastAsia="da-DK"/>
+                            </w:rPr>
+                            <m:t>P</m:t>
+                          </m:r>
+                        </m:e>
+                        <m:sub>
+                          <m:r>
+                            <w:rPr>
+                              <w:rFonts w:ascii="Cambria Math" w:eastAsiaTheme="minorEastAsia" w:hAnsi="Cambria Math"/>
+                              <w:lang w:eastAsia="da-DK"/>
+                            </w:rPr>
+                            <m:t>y</m:t>
+                          </m:r>
+                        </m:sub>
+                      </m:sSub>
+                      <m:r>
+                        <w:rPr>
+                          <w:rFonts w:ascii="Cambria Math" w:eastAsiaTheme="minorEastAsia" w:hAnsi="Cambria Math"/>
+                          <w:lang w:eastAsia="da-DK"/>
+                        </w:rPr>
+                        <m:t>+0·</m:t>
+                      </m:r>
+                      <m:sSub>
+                        <m:sSubPr>
+                          <m:ctrlPr>
+                            <w:rPr>
+                              <w:rFonts w:ascii="Cambria Math" w:eastAsiaTheme="minorEastAsia" w:hAnsi="Cambria Math"/>
+                              <w:i/>
+                              <w:lang w:eastAsia="da-DK"/>
+                            </w:rPr>
+                          </m:ctrlPr>
+                        </m:sSubPr>
+                        <m:e>
+                          <m:r>
+                            <w:rPr>
+                              <w:rFonts w:ascii="Cambria Math" w:eastAsiaTheme="minorEastAsia" w:hAnsi="Cambria Math"/>
+                              <w:lang w:eastAsia="da-DK"/>
+                            </w:rPr>
+                            <m:t>P</m:t>
+                          </m:r>
+                        </m:e>
+                        <m:sub>
+                          <m:r>
+                            <w:rPr>
+                              <w:rFonts w:ascii="Cambria Math" w:eastAsiaTheme="minorEastAsia" w:hAnsi="Cambria Math"/>
+                              <w:lang w:eastAsia="da-DK"/>
+                            </w:rPr>
+                            <m:t>z</m:t>
+                          </m:r>
+                        </m:sub>
+                      </m:sSub>
+                      <m:r>
+                        <w:rPr>
+                          <w:rFonts w:ascii="Cambria Math" w:eastAsiaTheme="minorEastAsia" w:hAnsi="Cambria Math"/>
+                          <w:lang w:eastAsia="da-DK"/>
+                        </w:rPr>
+                        <m:t>+</m:t>
+                      </m:r>
+                      <m:sSub>
+                        <m:sSubPr>
+                          <m:ctrlPr>
+                            <w:rPr>
+                              <w:rFonts w:ascii="Cambria Math" w:eastAsiaTheme="minorEastAsia" w:hAnsi="Cambria Math"/>
+                              <w:i/>
+                              <w:lang w:eastAsia="da-DK"/>
+                            </w:rPr>
+                          </m:ctrlPr>
+                        </m:sSubPr>
+                        <m:e>
+                          <m:r>
+                            <w:rPr>
+                              <w:rFonts w:ascii="Cambria Math" w:eastAsiaTheme="minorEastAsia" w:hAnsi="Cambria Math"/>
+                              <w:lang w:eastAsia="da-DK"/>
+                            </w:rPr>
+                            <m:t>q</m:t>
+                          </m:r>
+                        </m:e>
+                        <m:sub>
+                          <m:r>
+                            <w:rPr>
+                              <w:rFonts w:ascii="Cambria Math" w:eastAsiaTheme="minorEastAsia" w:hAnsi="Cambria Math"/>
+                              <w:lang w:eastAsia="da-DK"/>
+                            </w:rPr>
+                            <m:t>y</m:t>
+                          </m:r>
+                        </m:sub>
+                      </m:sSub>
+                      <m:r>
+                        <w:rPr>
+                          <w:rFonts w:ascii="Cambria Math" w:eastAsiaTheme="minorEastAsia" w:hAnsi="Cambria Math"/>
+                          <w:lang w:eastAsia="da-DK"/>
+                        </w:rPr>
+                        <m:t>·1</m:t>
+                      </m:r>
+                    </m:e>
+                    <m:e>
+                      <m:eqArr>
+                        <m:eqArrPr>
+                          <m:ctrlPr>
+                            <w:rPr>
+                              <w:rFonts w:ascii="Cambria Math" w:eastAsiaTheme="minorEastAsia" w:hAnsi="Cambria Math"/>
+                              <w:i/>
+                              <w:lang w:eastAsia="da-DK"/>
+                            </w:rPr>
+                          </m:ctrlPr>
+                        </m:eqArrPr>
+                        <m:e>
+                          <m:r>
+                            <w:rPr>
+                              <w:rFonts w:ascii="Cambria Math" w:eastAsiaTheme="minorEastAsia" w:hAnsi="Cambria Math"/>
+                              <w:lang w:eastAsia="da-DK"/>
+                            </w:rPr>
+                            <m:t>0·</m:t>
+                          </m:r>
+                          <m:sSub>
+                            <m:sSubPr>
+                              <m:ctrlPr>
+                                <w:rPr>
+                                  <w:rFonts w:ascii="Cambria Math" w:eastAsiaTheme="minorEastAsia" w:hAnsi="Cambria Math"/>
+                                  <w:i/>
+                                  <w:lang w:eastAsia="da-DK"/>
+                                </w:rPr>
+                              </m:ctrlPr>
+                            </m:sSubPr>
+                            <m:e>
+                              <m:r>
+                                <w:rPr>
+                                  <w:rFonts w:ascii="Cambria Math" w:eastAsiaTheme="minorEastAsia" w:hAnsi="Cambria Math"/>
+                                  <w:lang w:eastAsia="da-DK"/>
+                                </w:rPr>
+                                <m:t>P</m:t>
+                              </m:r>
+                            </m:e>
+                            <m:sub>
+                              <m:r>
+                                <w:rPr>
+                                  <w:rFonts w:ascii="Cambria Math" w:eastAsiaTheme="minorEastAsia" w:hAnsi="Cambria Math"/>
+                                  <w:lang w:eastAsia="da-DK"/>
+                                </w:rPr>
+                                <m:t>x</m:t>
+                              </m:r>
+                            </m:sub>
+                          </m:sSub>
+                          <m:r>
+                            <w:rPr>
+                              <w:rFonts w:ascii="Cambria Math" w:eastAsiaTheme="minorEastAsia" w:hAnsi="Cambria Math"/>
+                              <w:lang w:eastAsia="da-DK"/>
+                            </w:rPr>
+                            <m:t>+0·</m:t>
+                          </m:r>
+                          <m:sSub>
+                            <m:sSubPr>
+                              <m:ctrlPr>
+                                <w:rPr>
+                                  <w:rFonts w:ascii="Cambria Math" w:eastAsiaTheme="minorEastAsia" w:hAnsi="Cambria Math"/>
+                                  <w:i/>
+                                  <w:lang w:eastAsia="da-DK"/>
+                                </w:rPr>
+                              </m:ctrlPr>
+                            </m:sSubPr>
+                            <m:e>
+                              <m:r>
+                                <w:rPr>
+                                  <w:rFonts w:ascii="Cambria Math" w:eastAsiaTheme="minorEastAsia" w:hAnsi="Cambria Math"/>
+                                  <w:lang w:eastAsia="da-DK"/>
+                                </w:rPr>
+                                <m:t>P</m:t>
+                              </m:r>
+                            </m:e>
+                            <m:sub>
+                              <m:r>
+                                <w:rPr>
+                                  <w:rFonts w:ascii="Cambria Math" w:eastAsiaTheme="minorEastAsia" w:hAnsi="Cambria Math"/>
+                                  <w:lang w:eastAsia="da-DK"/>
+                                </w:rPr>
+                                <m:t>y</m:t>
+                              </m:r>
+                            </m:sub>
+                          </m:sSub>
+                          <m:r>
+                            <w:rPr>
+                              <w:rFonts w:ascii="Cambria Math" w:eastAsiaTheme="minorEastAsia" w:hAnsi="Cambria Math"/>
+                              <w:lang w:eastAsia="da-DK"/>
+                            </w:rPr>
+                            <m:t>+1·</m:t>
+                          </m:r>
+                          <m:sSub>
+                            <m:sSubPr>
+                              <m:ctrlPr>
+                                <w:rPr>
+                                  <w:rFonts w:ascii="Cambria Math" w:eastAsiaTheme="minorEastAsia" w:hAnsi="Cambria Math"/>
+                                  <w:i/>
+                                  <w:lang w:eastAsia="da-DK"/>
+                                </w:rPr>
+                              </m:ctrlPr>
+                            </m:sSubPr>
+                            <m:e>
+                              <m:r>
+                                <w:rPr>
+                                  <w:rFonts w:ascii="Cambria Math" w:eastAsiaTheme="minorEastAsia" w:hAnsi="Cambria Math"/>
+                                  <w:lang w:eastAsia="da-DK"/>
+                                </w:rPr>
+                                <m:t>P</m:t>
+                              </m:r>
+                            </m:e>
+                            <m:sub>
+                              <m:r>
+                                <w:rPr>
+                                  <w:rFonts w:ascii="Cambria Math" w:eastAsiaTheme="minorEastAsia" w:hAnsi="Cambria Math"/>
+                                  <w:lang w:eastAsia="da-DK"/>
+                                </w:rPr>
+                                <m:t>z</m:t>
+                              </m:r>
+                            </m:sub>
+                          </m:sSub>
+                          <m:r>
+                            <w:rPr>
+                              <w:rFonts w:ascii="Cambria Math" w:eastAsiaTheme="minorEastAsia" w:hAnsi="Cambria Math"/>
+                              <w:lang w:eastAsia="da-DK"/>
+                            </w:rPr>
+                            <m:t>+</m:t>
+                          </m:r>
+                          <m:sSub>
+                            <m:sSubPr>
+                              <m:ctrlPr>
+                                <w:rPr>
+                                  <w:rFonts w:ascii="Cambria Math" w:eastAsiaTheme="minorEastAsia" w:hAnsi="Cambria Math"/>
+                                  <w:i/>
+                                  <w:lang w:eastAsia="da-DK"/>
+                                </w:rPr>
+                              </m:ctrlPr>
+                            </m:sSubPr>
+                            <m:e>
+                              <m:r>
+                                <w:rPr>
+                                  <w:rFonts w:ascii="Cambria Math" w:eastAsiaTheme="minorEastAsia" w:hAnsi="Cambria Math"/>
+                                  <w:lang w:eastAsia="da-DK"/>
+                                </w:rPr>
+                                <m:t>q</m:t>
+                              </m:r>
+                            </m:e>
+                            <m:sub>
+                              <m:r>
+                                <w:rPr>
+                                  <w:rFonts w:ascii="Cambria Math" w:eastAsiaTheme="minorEastAsia" w:hAnsi="Cambria Math"/>
+                                  <w:lang w:eastAsia="da-DK"/>
+                                </w:rPr>
+                                <m:t>z</m:t>
+                              </m:r>
+                            </m:sub>
+                          </m:sSub>
+                          <m:r>
+                            <w:rPr>
+                              <w:rFonts w:ascii="Cambria Math" w:eastAsiaTheme="minorEastAsia" w:hAnsi="Cambria Math"/>
+                              <w:lang w:eastAsia="da-DK"/>
+                            </w:rPr>
+                            <m:t>·1</m:t>
+                          </m:r>
+                        </m:e>
+                        <m:e>
+                          <m:r>
+                            <w:rPr>
+                              <w:rFonts w:ascii="Cambria Math" w:eastAsiaTheme="minorEastAsia" w:hAnsi="Cambria Math"/>
+                              <w:lang w:eastAsia="da-DK"/>
+                            </w:rPr>
+                            <m:t>0·</m:t>
+                          </m:r>
+                          <m:sSub>
+                            <m:sSubPr>
+                              <m:ctrlPr>
+                                <w:rPr>
+                                  <w:rFonts w:ascii="Cambria Math" w:eastAsiaTheme="minorEastAsia" w:hAnsi="Cambria Math"/>
+                                  <w:i/>
+                                  <w:lang w:eastAsia="da-DK"/>
+                                </w:rPr>
+                              </m:ctrlPr>
+                            </m:sSubPr>
+                            <m:e>
+                              <m:r>
+                                <w:rPr>
+                                  <w:rFonts w:ascii="Cambria Math" w:eastAsiaTheme="minorEastAsia" w:hAnsi="Cambria Math"/>
+                                  <w:lang w:eastAsia="da-DK"/>
+                                </w:rPr>
+                                <m:t>P</m:t>
+                              </m:r>
+                            </m:e>
+                            <m:sub>
+                              <m:r>
+                                <w:rPr>
+                                  <w:rFonts w:ascii="Cambria Math" w:eastAsiaTheme="minorEastAsia" w:hAnsi="Cambria Math"/>
+                                  <w:lang w:eastAsia="da-DK"/>
+                                </w:rPr>
+                                <m:t>x</m:t>
+                              </m:r>
+                            </m:sub>
+                          </m:sSub>
+                          <m:r>
+                            <w:rPr>
+                              <w:rFonts w:ascii="Cambria Math" w:eastAsiaTheme="minorEastAsia" w:hAnsi="Cambria Math"/>
+                              <w:lang w:eastAsia="da-DK"/>
+                            </w:rPr>
+                            <m:t>+0·</m:t>
+                          </m:r>
+                          <m:sSub>
+                            <m:sSubPr>
+                              <m:ctrlPr>
+                                <w:rPr>
+                                  <w:rFonts w:ascii="Cambria Math" w:eastAsiaTheme="minorEastAsia" w:hAnsi="Cambria Math"/>
+                                  <w:i/>
+                                  <w:lang w:eastAsia="da-DK"/>
+                                </w:rPr>
+                              </m:ctrlPr>
+                            </m:sSubPr>
+                            <m:e>
+                              <m:r>
+                                <w:rPr>
+                                  <w:rFonts w:ascii="Cambria Math" w:eastAsiaTheme="minorEastAsia" w:hAnsi="Cambria Math"/>
+                                  <w:lang w:eastAsia="da-DK"/>
+                                </w:rPr>
+                                <m:t>P</m:t>
+                              </m:r>
+                            </m:e>
+                            <m:sub>
+                              <m:r>
+                                <w:rPr>
+                                  <w:rFonts w:ascii="Cambria Math" w:eastAsiaTheme="minorEastAsia" w:hAnsi="Cambria Math"/>
+                                  <w:lang w:eastAsia="da-DK"/>
+                                </w:rPr>
+                                <m:t>y</m:t>
+                              </m:r>
+                            </m:sub>
+                          </m:sSub>
+                          <m:r>
+                            <w:rPr>
+                              <w:rFonts w:ascii="Cambria Math" w:eastAsiaTheme="minorEastAsia" w:hAnsi="Cambria Math"/>
+                              <w:lang w:eastAsia="da-DK"/>
+                            </w:rPr>
+                            <m:t>+0·</m:t>
+                          </m:r>
+                          <m:sSub>
+                            <m:sSubPr>
+                              <m:ctrlPr>
+                                <w:rPr>
+                                  <w:rFonts w:ascii="Cambria Math" w:eastAsiaTheme="minorEastAsia" w:hAnsi="Cambria Math"/>
+                                  <w:i/>
+                                  <w:lang w:eastAsia="da-DK"/>
+                                </w:rPr>
+                              </m:ctrlPr>
+                            </m:sSubPr>
+                            <m:e>
+                              <m:r>
+                                <w:rPr>
+                                  <w:rFonts w:ascii="Cambria Math" w:eastAsiaTheme="minorEastAsia" w:hAnsi="Cambria Math"/>
+                                  <w:lang w:eastAsia="da-DK"/>
+                                </w:rPr>
+                                <m:t>P</m:t>
+                              </m:r>
+                            </m:e>
+                            <m:sub>
+                              <m:r>
+                                <w:rPr>
+                                  <w:rFonts w:ascii="Cambria Math" w:eastAsiaTheme="minorEastAsia" w:hAnsi="Cambria Math"/>
+                                  <w:lang w:eastAsia="da-DK"/>
+                                </w:rPr>
+                                <m:t>z</m:t>
+                              </m:r>
+                            </m:sub>
+                          </m:sSub>
+                          <m:r>
+                            <w:rPr>
+                              <w:rFonts w:ascii="Cambria Math" w:eastAsiaTheme="minorEastAsia" w:hAnsi="Cambria Math"/>
+                              <w:lang w:eastAsia="da-DK"/>
+                            </w:rPr>
+                            <m:t>+1·1</m:t>
+                          </m:r>
+                        </m:e>
+                      </m:eqArr>
+                    </m:e>
+                  </m:eqArr>
+                </m:e>
+              </m:eqArr>
+            </m:e>
+          </m:d>
+          <m:r>
+            <w:rPr>
+              <w:rFonts w:ascii="Cambria Math" w:eastAsiaTheme="minorEastAsia" w:hAnsi="Cambria Math"/>
+              <w:lang w:eastAsia="da-DK"/>
+            </w:rPr>
+            <m:t>=</m:t>
+          </m:r>
+          <m:d>
+            <m:dPr>
+              <m:begChr m:val="["/>
+              <m:endChr m:val="]"/>
+              <m:ctrlPr>
+                <w:rPr>
+                  <w:rFonts w:ascii="Cambria Math" w:eastAsiaTheme="minorEastAsia" w:hAnsi="Cambria Math"/>
+                  <w:i/>
+                  <w:lang w:eastAsia="da-DK"/>
+                </w:rPr>
+              </m:ctrlPr>
+            </m:dPr>
+            <m:e>
+              <m:eqArr>
+                <m:eqArrPr>
+                  <m:ctrlPr>
+                    <w:rPr>
+                      <w:rFonts w:ascii="Cambria Math" w:eastAsiaTheme="minorEastAsia" w:hAnsi="Cambria Math"/>
+                      <w:i/>
+                      <w:lang w:eastAsia="da-DK"/>
+                    </w:rPr>
+                  </m:ctrlPr>
+                </m:eqArrPr>
+                <m:e>
+                  <m:sSub>
+                    <m:sSubPr>
+                      <m:ctrlPr>
+                        <w:rPr>
+                          <w:rFonts w:ascii="Cambria Math" w:eastAsiaTheme="minorEastAsia" w:hAnsi="Cambria Math"/>
+                          <w:i/>
+                          <w:lang w:eastAsia="da-DK"/>
+                        </w:rPr>
+                      </m:ctrlPr>
+                    </m:sSubPr>
+                    <m:e>
+                      <m:r>
+                        <w:rPr>
+                          <w:rFonts w:ascii="Cambria Math" w:eastAsiaTheme="minorEastAsia" w:hAnsi="Cambria Math"/>
+                          <w:lang w:eastAsia="da-DK"/>
+                        </w:rPr>
+                        <m:t>P</m:t>
+                      </m:r>
+                    </m:e>
+                    <m:sub>
+                      <m:r>
+                        <w:rPr>
+                          <w:rFonts w:ascii="Cambria Math" w:eastAsiaTheme="minorEastAsia" w:hAnsi="Cambria Math"/>
+                          <w:lang w:eastAsia="da-DK"/>
+                        </w:rPr>
+                        <m:t>x</m:t>
+                      </m:r>
+                    </m:sub>
+                  </m:sSub>
+                  <m:r>
+                    <w:rPr>
+                      <w:rFonts w:ascii="Cambria Math" w:eastAsiaTheme="minorEastAsia" w:hAnsi="Cambria Math"/>
+                      <w:lang w:eastAsia="da-DK"/>
+                    </w:rPr>
+                    <m:t>+</m:t>
+                  </m:r>
+                  <m:sSub>
+                    <m:sSubPr>
+                      <m:ctrlPr>
+                        <w:rPr>
+                          <w:rFonts w:ascii="Cambria Math" w:eastAsiaTheme="minorEastAsia" w:hAnsi="Cambria Math"/>
+                          <w:i/>
+                          <w:lang w:eastAsia="da-DK"/>
+                        </w:rPr>
+                      </m:ctrlPr>
+                    </m:sSubPr>
+                    <m:e>
+                      <m:r>
+                        <w:rPr>
+                          <w:rFonts w:ascii="Cambria Math" w:eastAsiaTheme="minorEastAsia" w:hAnsi="Cambria Math"/>
+                          <w:lang w:eastAsia="da-DK"/>
+                        </w:rPr>
+                        <m:t>q</m:t>
+                      </m:r>
+                    </m:e>
+                    <m:sub>
+                      <m:r>
+                        <w:rPr>
+                          <w:rFonts w:ascii="Cambria Math" w:eastAsiaTheme="minorEastAsia" w:hAnsi="Cambria Math"/>
+                          <w:lang w:eastAsia="da-DK"/>
+                        </w:rPr>
+                        <m:t>x</m:t>
+                      </m:r>
+                    </m:sub>
+                  </m:sSub>
+                </m:e>
+                <m:e>
+                  <m:sSub>
+                    <m:sSubPr>
+                      <m:ctrlPr>
+                        <w:rPr>
+                          <w:rFonts w:ascii="Cambria Math" w:eastAsiaTheme="minorEastAsia" w:hAnsi="Cambria Math"/>
+                          <w:i/>
+                          <w:lang w:eastAsia="da-DK"/>
+                        </w:rPr>
+                      </m:ctrlPr>
+                    </m:sSubPr>
+                    <m:e>
+                      <m:r>
+                        <w:rPr>
+                          <w:rFonts w:ascii="Cambria Math" w:eastAsiaTheme="minorEastAsia" w:hAnsi="Cambria Math"/>
+                          <w:lang w:eastAsia="da-DK"/>
+                        </w:rPr>
+                        <m:t>P</m:t>
+                      </m:r>
+                    </m:e>
+                    <m:sub>
+                      <m:r>
+                        <w:rPr>
+                          <w:rFonts w:ascii="Cambria Math" w:eastAsiaTheme="minorEastAsia" w:hAnsi="Cambria Math"/>
+                          <w:lang w:eastAsia="da-DK"/>
+                        </w:rPr>
+                        <m:t>z</m:t>
+                      </m:r>
+                    </m:sub>
+                  </m:sSub>
+                  <m:r>
+                    <w:rPr>
+                      <w:rFonts w:ascii="Cambria Math" w:eastAsiaTheme="minorEastAsia" w:hAnsi="Cambria Math"/>
+                      <w:lang w:eastAsia="da-DK"/>
+                    </w:rPr>
+                    <m:t>+</m:t>
+                  </m:r>
+                  <m:sSub>
+                    <m:sSubPr>
+                      <m:ctrlPr>
+                        <w:rPr>
+                          <w:rFonts w:ascii="Cambria Math" w:eastAsiaTheme="minorEastAsia" w:hAnsi="Cambria Math"/>
+                          <w:i/>
+                          <w:lang w:eastAsia="da-DK"/>
+                        </w:rPr>
+                      </m:ctrlPr>
+                    </m:sSubPr>
+                    <m:e>
+                      <m:r>
+                        <w:rPr>
+                          <w:rFonts w:ascii="Cambria Math" w:eastAsiaTheme="minorEastAsia" w:hAnsi="Cambria Math"/>
+                          <w:lang w:eastAsia="da-DK"/>
+                        </w:rPr>
+                        <m:t>q</m:t>
+                      </m:r>
+                    </m:e>
+                    <m:sub>
+                      <m:r>
+                        <w:rPr>
+                          <w:rFonts w:ascii="Cambria Math" w:eastAsiaTheme="minorEastAsia" w:hAnsi="Cambria Math"/>
+                          <w:lang w:eastAsia="da-DK"/>
+                        </w:rPr>
+                        <m:t>z</m:t>
+                      </m:r>
+                    </m:sub>
+                  </m:sSub>
+                  <m:ctrlPr>
+                    <w:rPr>
+                      <w:rFonts w:ascii="Cambria Math" w:eastAsia="Cambria Math" w:hAnsi="Cambria Math" w:cs="Cambria Math"/>
+                      <w:i/>
+                    </w:rPr>
+                  </m:ctrlPr>
+                </m:e>
+                <m:e>
+                  <m:sSub>
+                    <m:sSubPr>
+                      <m:ctrlPr>
+                        <w:rPr>
+                          <w:rFonts w:ascii="Cambria Math" w:eastAsiaTheme="minorEastAsia" w:hAnsi="Cambria Math"/>
+                          <w:i/>
+                          <w:lang w:eastAsia="da-DK"/>
+                        </w:rPr>
+                      </m:ctrlPr>
+                    </m:sSubPr>
+                    <m:e>
+                      <m:r>
+                        <w:rPr>
+                          <w:rFonts w:ascii="Cambria Math" w:eastAsiaTheme="minorEastAsia" w:hAnsi="Cambria Math"/>
+                          <w:lang w:eastAsia="da-DK"/>
+                        </w:rPr>
+                        <m:t>P</m:t>
+                      </m:r>
+                    </m:e>
+                    <m:sub>
+                      <m:r>
+                        <w:rPr>
+                          <w:rFonts w:ascii="Cambria Math" w:eastAsiaTheme="minorEastAsia" w:hAnsi="Cambria Math"/>
+                          <w:lang w:eastAsia="da-DK"/>
+                        </w:rPr>
+                        <m:t>z</m:t>
+                      </m:r>
+                    </m:sub>
+                  </m:sSub>
+                  <m:r>
+                    <w:rPr>
+                      <w:rFonts w:ascii="Cambria Math" w:eastAsiaTheme="minorEastAsia" w:hAnsi="Cambria Math"/>
+                      <w:lang w:eastAsia="da-DK"/>
+                    </w:rPr>
+                    <m:t>+</m:t>
+                  </m:r>
+                  <m:sSub>
+                    <m:sSubPr>
+                      <m:ctrlPr>
+                        <w:rPr>
+                          <w:rFonts w:ascii="Cambria Math" w:eastAsiaTheme="minorEastAsia" w:hAnsi="Cambria Math"/>
+                          <w:i/>
+                          <w:lang w:eastAsia="da-DK"/>
+                        </w:rPr>
+                      </m:ctrlPr>
+                    </m:sSubPr>
+                    <m:e>
+                      <m:r>
+                        <w:rPr>
+                          <w:rFonts w:ascii="Cambria Math" w:eastAsiaTheme="minorEastAsia" w:hAnsi="Cambria Math"/>
+                          <w:lang w:eastAsia="da-DK"/>
+                        </w:rPr>
+                        <m:t>q</m:t>
+                      </m:r>
+                    </m:e>
+                    <m:sub>
+                      <m:r>
+                        <w:rPr>
+                          <w:rFonts w:ascii="Cambria Math" w:eastAsiaTheme="minorEastAsia" w:hAnsi="Cambria Math"/>
+                          <w:lang w:eastAsia="da-DK"/>
+                        </w:rPr>
+                        <m:t>z</m:t>
+                      </m:r>
+                    </m:sub>
+                  </m:sSub>
+                  <m:ctrlPr>
+                    <w:rPr>
+                      <w:rFonts w:ascii="Cambria Math" w:eastAsia="Cambria Math" w:hAnsi="Cambria Math" w:cs="Cambria Math"/>
+                      <w:i/>
+                    </w:rPr>
+                  </m:ctrlPr>
+                </m:e>
+                <m:e>
+                  <m:r>
+                    <w:rPr>
+                      <w:rFonts w:ascii="Cambria Math" w:eastAsia="Cambria Math" w:hAnsi="Cambria Math" w:cs="Cambria Math"/>
+                    </w:rPr>
+                    <m:t>1</m:t>
+                  </m:r>
+                </m:e>
+              </m:eqArr>
+            </m:e>
+          </m:d>
+        </m:oMath>
+      </m:oMathPara>
+    </w:p>
+    <w:p>
+      <w:pPr>
+        <w:rPr>
+          <w:rFonts w:eastAsiaTheme="minorEastAsia"/>
+          <w:lang w:eastAsia="da-DK"/>
+        </w:rPr>
+      </w:pPr>
+      <w:r>
+        <w:rPr>
+          <w:rFonts w:eastAsiaTheme="minorEastAsia"/>
+          <w:lang w:eastAsia="da-DK"/>
+        </w:rPr>
+        <w:t xml:space="preserve">Når der uden lukkende ses på en translation, er det tydeligt at denne måde at gange dem sammen på giver det samme som at lægge to vektor normalt sammen. </w:t>
+      </w:r>
+      <w:bookmarkEnd w:id="6"/>
+      <w:r>
+        <w:rPr>
+          <w:rFonts w:eastAsiaTheme="minorEastAsia"/>
+          <w:lang w:eastAsia="da-DK"/>
+        </w:rPr>
+        <w:t xml:space="preserve">Det samme kan gøres med </w:t>
+      </w:r>
+      <w:bookmarkStart w:id="7" w:name="_Hlk122081817"/>
+      <w:r>
+        <w:rPr>
+          <w:rFonts w:eastAsiaTheme="minorEastAsia"/>
+          <w:lang w:eastAsia="da-DK"/>
+        </w:rPr>
+        <w:t>rotation, hvor transformations matricer ser sådan her ud for en rotation om z aksen, med vinkel θ</w:t>
+      </w:r>
+    </w:p>
+    <w:p>
+      <w:pPr>
+        <w:rPr>
+          <w:rFonts w:ascii="Calibri" w:eastAsiaTheme="minorEastAsia" w:hAnsi="Calibri" w:cs="Calibri"/>
+          <w:lang w:eastAsia="da-DK"/>
+        </w:rPr>
+      </w:pPr>
+      <m:oMathPara>
+        <m:oMath>
+          <m:sSub>
+            <m:sSubPr>
+              <m:ctrlPr>
+                <w:rPr>
+                  <w:rFonts w:ascii="Cambria Math" w:hAnsi="Cambria Math"/>
+                  <w:i/>
+                </w:rPr>
+              </m:ctrlPr>
+            </m:sSubPr>
+            <m:e>
+              <m:r>
+                <w:rPr>
+                  <w:rFonts w:ascii="Cambria Math" w:hAnsi="Cambria Math"/>
+                </w:rPr>
+                <m:t>R</m:t>
+              </m:r>
+            </m:e>
+            <m:sub>
+              <m:r>
+                <w:rPr>
+                  <w:rFonts w:ascii="Cambria Math" w:hAnsi="Cambria Math"/>
+                </w:rPr>
+                <m:t>z</m:t>
+              </m:r>
+            </m:sub>
+          </m:sSub>
+          <m:d>
+            <m:dPr>
+              <m:ctrlPr>
+                <w:rPr>
+                  <w:rFonts w:ascii="Cambria Math" w:hAnsi="Cambria Math"/>
+                  <w:i/>
+                </w:rPr>
+              </m:ctrlPr>
+            </m:dPr>
+            <m:e>
+              <m:r>
+                <w:rPr>
+                  <w:rFonts w:ascii="Cambria Math" w:hAnsi="Cambria Math"/>
+                </w:rPr>
+                <m:t>θ</m:t>
+              </m:r>
+            </m:e>
+          </m:d>
+          <m:r>
+            <w:rPr>
+              <w:rFonts w:ascii="Cambria Math" w:hAnsi="Cambria Math"/>
+            </w:rPr>
+            <m:t>=</m:t>
+          </m:r>
+          <m:d>
+            <m:dPr>
+              <m:begChr m:val="["/>
+              <m:endChr m:val="]"/>
+              <m:ctrlPr>
+                <w:rPr>
+                  <w:rFonts w:ascii="Cambria Math" w:eastAsiaTheme="minorEastAsia" w:hAnsi="Cambria Math"/>
+                  <w:i/>
+                  <w:lang w:eastAsia="da-DK"/>
+                </w:rPr>
+              </m:ctrlPr>
+            </m:dPr>
+            <m:e>
+              <m:m>
+                <m:mPr>
+                  <m:mcs>
+                    <m:mc>
+                      <m:mcPr>
+                        <m:count m:val="4"/>
+                        <m:mcJc m:val="center"/>
+                      </m:mcPr>
+                    </m:mc>
+                  </m:mcs>
+                  <m:ctrlPr>
+                    <w:rPr>
+                      <w:rFonts w:ascii="Cambria Math" w:eastAsiaTheme="minorEastAsia" w:hAnsi="Cambria Math"/>
+                      <w:i/>
+                      <w:lang w:eastAsia="da-DK"/>
+                    </w:rPr>
+                  </m:ctrlPr>
+                </m:mPr>
+                <m:mr>
+                  <m:e>
+                    <m:r>
+                      <w:rPr>
+                        <w:rFonts w:ascii="Cambria Math" w:eastAsiaTheme="minorEastAsia" w:hAnsi="Cambria Math"/>
+                        <w:lang w:eastAsia="da-DK"/>
+                      </w:rPr>
+                      <m:t>cos θ</m:t>
+                    </m:r>
+                  </m:e>
+                  <m:e>
+                    <m:r>
+                      <w:rPr>
+                        <w:rFonts w:ascii="Cambria Math" w:eastAsiaTheme="minorEastAsia" w:hAnsi="Cambria Math"/>
+                        <w:lang w:eastAsia="da-DK"/>
+                      </w:rPr>
+                      <m:t>-</m:t>
+                    </m:r>
+                    <m:func>
+                      <m:funcPr>
+                        <m:ctrlPr>
+                          <w:rPr>
+                            <w:rFonts w:ascii="Cambria Math" w:eastAsiaTheme="minorEastAsia" w:hAnsi="Cambria Math"/>
+                            <w:i/>
+                            <w:lang w:eastAsia="da-DK"/>
+                          </w:rPr>
+                        </m:ctrlPr>
+                      </m:funcPr>
+                      <m:fName>
+                        <m:r>
+                          <m:rPr>
+                            <m:sty m:val="p"/>
+                          </m:rPr>
+                          <w:rPr>
+                            <w:rFonts w:ascii="Cambria Math" w:eastAsiaTheme="minorEastAsia" w:hAnsi="Cambria Math"/>
+                            <w:lang w:eastAsia="da-DK"/>
+                          </w:rPr>
+                          <m:t>sin</m:t>
+                        </m:r>
+                      </m:fName>
+                      <m:e>
+                        <m:r>
+                          <w:rPr>
+                            <w:rFonts w:ascii="Cambria Math" w:eastAsiaTheme="minorEastAsia" w:hAnsi="Cambria Math"/>
+                            <w:lang w:eastAsia="da-DK"/>
+                          </w:rPr>
+                          <m:t>θ</m:t>
+                        </m:r>
+                      </m:e>
+                    </m:func>
+                    <m:ctrlPr>
+                      <w:rPr>
+                        <w:rFonts w:ascii="Cambria Math" w:eastAsia="Cambria Math" w:hAnsi="Cambria Math" w:cs="Cambria Math"/>
+                        <w:i/>
+                      </w:rPr>
+                    </m:ctrlPr>
+                  </m:e>
+                  <m:e>
+                    <m:r>
+                      <w:rPr>
+                        <w:rFonts w:ascii="Cambria Math" w:eastAsiaTheme="minorEastAsia" w:hAnsi="Cambria Math"/>
+                        <w:lang w:eastAsia="da-DK"/>
+                      </w:rPr>
+                      <m:t>0</m:t>
+                    </m:r>
+                  </m:e>
+                  <m:e>
+                    <m:r>
+                      <w:rPr>
+                        <w:rFonts w:ascii="Cambria Math" w:eastAsiaTheme="minorEastAsia" w:hAnsi="Cambria Math"/>
+                        <w:lang w:eastAsia="da-DK"/>
+                      </w:rPr>
+                      <m:t>0</m:t>
+                    </m:r>
+                    <m:ctrlPr>
+                      <w:rPr>
+                        <w:rFonts w:ascii="Cambria Math" w:eastAsia="Cambria Math" w:hAnsi="Cambria Math" w:cs="Cambria Math"/>
+                        <w:i/>
+                      </w:rPr>
+                    </m:ctrlPr>
+                  </m:e>
+                </m:mr>
+                <m:mr>
+                  <m:e>
+                    <m:func>
+                      <m:funcPr>
+                        <m:ctrlPr>
+                          <w:rPr>
+                            <w:rFonts w:ascii="Cambria Math" w:eastAsiaTheme="minorEastAsia" w:hAnsi="Cambria Math"/>
+                            <w:i/>
+                            <w:lang w:eastAsia="da-DK"/>
+                          </w:rPr>
+                        </m:ctrlPr>
+                      </m:funcPr>
+                      <m:fName>
+                        <m:r>
+                          <m:rPr>
+                            <m:sty m:val="p"/>
+                          </m:rPr>
+                          <w:rPr>
+                            <w:rFonts w:ascii="Cambria Math" w:eastAsiaTheme="minorEastAsia" w:hAnsi="Cambria Math"/>
+                            <w:lang w:eastAsia="da-DK"/>
+                          </w:rPr>
+                          <m:t>sin</m:t>
+                        </m:r>
+                      </m:fName>
+                      <m:e>
+                        <m:r>
+                          <w:rPr>
+                            <w:rFonts w:ascii="Cambria Math" w:eastAsiaTheme="minorEastAsia" w:hAnsi="Cambria Math"/>
+                            <w:lang w:eastAsia="da-DK"/>
+                          </w:rPr>
+                          <m:t>θ</m:t>
+                        </m:r>
+                      </m:e>
+                    </m:func>
+                    <m:ctrlPr>
+                      <w:rPr>
+                        <w:rFonts w:ascii="Cambria Math" w:eastAsia="Cambria Math" w:hAnsi="Cambria Math" w:cs="Cambria Math"/>
+                        <w:i/>
+                      </w:rPr>
+                    </m:ctrlPr>
+                  </m:e>
+                  <m:e>
+                    <m:r>
+                      <w:rPr>
+                        <w:rFonts w:ascii="Cambria Math" w:eastAsiaTheme="minorEastAsia" w:hAnsi="Cambria Math"/>
+                        <w:lang w:eastAsia="da-DK"/>
+                      </w:rPr>
+                      <m:t>cos θ</m:t>
+                    </m:r>
+                    <m:ctrlPr>
+                      <w:rPr>
+                        <w:rFonts w:ascii="Cambria Math" w:eastAsia="Cambria Math" w:hAnsi="Cambria Math" w:cs="Cambria Math"/>
+                        <w:i/>
+                      </w:rPr>
+                    </m:ctrlPr>
+                  </m:e>
+                  <m:e>
+                    <m:r>
+                      <w:rPr>
+                        <w:rFonts w:ascii="Cambria Math" w:eastAsiaTheme="minorEastAsia" w:hAnsi="Cambria Math"/>
+                        <w:lang w:eastAsia="da-DK"/>
+                      </w:rPr>
+                      <m:t>0</m:t>
+                    </m:r>
+                    <m:ctrlPr>
+                      <w:rPr>
+                        <w:rFonts w:ascii="Cambria Math" w:eastAsia="Cambria Math" w:hAnsi="Cambria Math" w:cs="Cambria Math"/>
+                        <w:i/>
+                      </w:rPr>
+                    </m:ctrlPr>
+                  </m:e>
+                  <m:e>
+                    <m:r>
+                      <w:rPr>
+                        <w:rFonts w:ascii="Cambria Math" w:eastAsia="Cambria Math" w:hAnsi="Cambria Math" w:cs="Cambria Math"/>
+                      </w:rPr>
+                      <m:t>0</m:t>
+                    </m:r>
+                    <m:ctrlPr>
+                      <w:rPr>
+                        <w:rFonts w:ascii="Cambria Math" w:eastAsia="Cambria Math" w:hAnsi="Cambria Math" w:cs="Cambria Math"/>
+                        <w:i/>
+                      </w:rPr>
+                    </m:ctrlPr>
+                  </m:e>
+                </m:mr>
+                <m:mr>
+                  <m:e>
+                    <m:r>
+                      <w:rPr>
+                        <w:rFonts w:ascii="Cambria Math" w:eastAsiaTheme="minorEastAsia" w:hAnsi="Cambria Math"/>
+                        <w:lang w:eastAsia="da-DK"/>
+                      </w:rPr>
+                      <m:t>0</m:t>
+                    </m:r>
+                  </m:e>
+                  <m:e>
+                    <m:r>
+                      <w:rPr>
+                        <w:rFonts w:ascii="Cambria Math" w:eastAsiaTheme="minorEastAsia" w:hAnsi="Cambria Math"/>
+                        <w:lang w:eastAsia="da-DK"/>
+                      </w:rPr>
+                      <m:t>0</m:t>
+                    </m:r>
+                    <m:ctrlPr>
+                      <w:rPr>
+                        <w:rFonts w:ascii="Cambria Math" w:eastAsia="Cambria Math" w:hAnsi="Cambria Math" w:cs="Cambria Math"/>
+                        <w:i/>
+                      </w:rPr>
+                    </m:ctrlPr>
+                  </m:e>
+                  <m:e>
+                    <m:r>
+                      <w:rPr>
+                        <w:rFonts w:ascii="Cambria Math" w:eastAsia="Cambria Math" w:hAnsi="Cambria Math" w:cs="Cambria Math"/>
+                      </w:rPr>
+                      <m:t>1</m:t>
+                    </m:r>
+                    <m:ctrlPr>
+                      <w:rPr>
+                        <w:rFonts w:ascii="Cambria Math" w:eastAsia="Cambria Math" w:hAnsi="Cambria Math" w:cs="Cambria Math"/>
+                        <w:i/>
+                      </w:rPr>
+                    </m:ctrlPr>
+                  </m:e>
+                  <m:e>
+                    <m:r>
+                      <w:rPr>
+                        <w:rFonts w:ascii="Cambria Math" w:eastAsia="Cambria Math" w:hAnsi="Cambria Math" w:cs="Cambria Math"/>
+                      </w:rPr>
+                      <m:t>0</m:t>
+                    </m:r>
+                    <m:ctrlPr>
+                      <w:rPr>
+                        <w:rFonts w:ascii="Cambria Math" w:eastAsia="Cambria Math" w:hAnsi="Cambria Math" w:cs="Cambria Math"/>
+                        <w:i/>
+                      </w:rPr>
+                    </m:ctrlPr>
+                  </m:e>
+                </m:mr>
+                <m:mr>
+                  <m:e>
+                    <m:r>
+                      <w:rPr>
+                        <w:rFonts w:ascii="Cambria Math" w:eastAsia="Cambria Math" w:hAnsi="Cambria Math" w:cs="Cambria Math"/>
+                      </w:rPr>
+                      <m:t>0</m:t>
+                    </m:r>
+                    <m:ctrlPr>
+                      <w:rPr>
+                        <w:rFonts w:ascii="Cambria Math" w:eastAsia="Cambria Math" w:hAnsi="Cambria Math" w:cs="Cambria Math"/>
+                        <w:i/>
+                      </w:rPr>
+                    </m:ctrlPr>
+                  </m:e>
+                  <m:e>
+                    <m:r>
+                      <w:rPr>
+                        <w:rFonts w:ascii="Cambria Math" w:eastAsia="Cambria Math" w:hAnsi="Cambria Math" w:cs="Cambria Math"/>
+                      </w:rPr>
+                      <m:t>0</m:t>
+                    </m:r>
+                    <m:ctrlPr>
+                      <w:rPr>
+                        <w:rFonts w:ascii="Cambria Math" w:eastAsia="Cambria Math" w:hAnsi="Cambria Math" w:cs="Cambria Math"/>
+                        <w:i/>
+                      </w:rPr>
+                    </m:ctrlPr>
+                  </m:e>
+                  <m:e>
+                    <m:r>
+                      <w:rPr>
+                        <w:rFonts w:ascii="Cambria Math" w:eastAsia="Cambria Math" w:hAnsi="Cambria Math" w:cs="Cambria Math"/>
+                      </w:rPr>
+                      <m:t>0</m:t>
+                    </m:r>
+                    <m:ctrlPr>
+                      <w:rPr>
+                        <w:rFonts w:ascii="Cambria Math" w:eastAsia="Cambria Math" w:hAnsi="Cambria Math" w:cs="Cambria Math"/>
+                        <w:i/>
+                      </w:rPr>
+                    </m:ctrlPr>
+                  </m:e>
+                  <m:e>
+                    <m:r>
+                      <w:rPr>
+                        <w:rFonts w:ascii="Cambria Math" w:eastAsia="Cambria Math" w:hAnsi="Cambria Math" w:cs="Cambria Math"/>
+                      </w:rPr>
+                      <m:t>1</m:t>
+                    </m:r>
+                  </m:e>
+                </m:mr>
+              </m:m>
+            </m:e>
+          </m:d>
+        </m:oMath>
+      </m:oMathPara>
+    </w:p>
+    <w:p>
+      <w:pPr>
+        <w:rPr>
+          <w:rFonts w:eastAsiaTheme="minorEastAsia"/>
+          <w:lang w:eastAsia="da-DK"/>
+        </w:rPr>
+      </w:pPr>
+      <w:r>
+        <w:rPr>
+          <w:rFonts w:eastAsiaTheme="minorEastAsia"/>
+          <w:lang w:eastAsia="da-DK"/>
+        </w:rPr>
+        <w:t xml:space="preserve">Og en transformation med </w:t>
+      </w:r>
+      <m:oMath>
+        <m:r>
+          <w:rPr>
+            <w:rFonts w:ascii="Cambria Math" w:eastAsiaTheme="minorEastAsia" w:hAnsi="Cambria Math"/>
+            <w:lang w:eastAsia="da-DK"/>
+          </w:rPr>
+          <m:t>P=</m:t>
+        </m:r>
+        <m:d>
+          <m:dPr>
+            <m:begChr m:val="["/>
+            <m:endChr m:val="]"/>
+            <m:ctrlPr>
+              <w:rPr>
+                <w:rFonts w:ascii="Cambria Math" w:eastAsiaTheme="minorEastAsia" w:hAnsi="Cambria Math"/>
+                <w:i/>
+                <w:lang w:eastAsia="da-DK"/>
+              </w:rPr>
+            </m:ctrlPr>
+          </m:dPr>
+          <m:e>
+            <m:eqArr>
+              <m:eqArrPr>
+                <m:ctrlPr>
+                  <w:rPr>
+                    <w:rFonts w:ascii="Cambria Math" w:eastAsiaTheme="minorEastAsia" w:hAnsi="Cambria Math"/>
+                    <w:i/>
+                    <w:lang w:eastAsia="da-DK"/>
+                  </w:rPr>
+                </m:ctrlPr>
+              </m:eqArrPr>
+              <m:e>
+                <m:sSub>
+                  <m:sSubPr>
+                    <m:ctrlPr>
+                      <w:rPr>
+                        <w:rFonts w:ascii="Cambria Math" w:eastAsiaTheme="minorEastAsia" w:hAnsi="Cambria Math"/>
+                        <w:i/>
+                        <w:lang w:eastAsia="da-DK"/>
+                      </w:rPr>
+                    </m:ctrlPr>
+                  </m:sSubPr>
+                  <m:e>
+                    <m:r>
+                      <w:rPr>
+                        <w:rFonts w:ascii="Cambria Math" w:eastAsiaTheme="minorEastAsia" w:hAnsi="Cambria Math"/>
+                        <w:lang w:eastAsia="da-DK"/>
+                      </w:rPr>
+                      <m:t>P</m:t>
+                    </m:r>
+                  </m:e>
+                  <m:sub>
+                    <m:r>
+                      <w:rPr>
+                        <w:rFonts w:ascii="Cambria Math" w:eastAsiaTheme="minorEastAsia" w:hAnsi="Cambria Math"/>
+                        <w:lang w:eastAsia="da-DK"/>
+                      </w:rPr>
+                      <m:t>x</m:t>
+                    </m:r>
+                  </m:sub>
+                </m:sSub>
+              </m:e>
+              <m:e>
+                <m:sSub>
+                  <m:sSubPr>
+                    <m:ctrlPr>
+                      <w:rPr>
+                        <w:rFonts w:ascii="Cambria Math" w:eastAsiaTheme="minorEastAsia" w:hAnsi="Cambria Math"/>
+                        <w:i/>
+                        <w:lang w:eastAsia="da-DK"/>
+                      </w:rPr>
+                    </m:ctrlPr>
+                  </m:sSubPr>
+                  <m:e>
+                    <m:r>
+                      <w:rPr>
+                        <w:rFonts w:ascii="Cambria Math" w:eastAsiaTheme="minorEastAsia" w:hAnsi="Cambria Math"/>
+                        <w:lang w:eastAsia="da-DK"/>
+                      </w:rPr>
+                      <m:t>P</m:t>
+                    </m:r>
+                  </m:e>
+                  <m:sub>
+                    <m:r>
+                      <w:rPr>
+                        <w:rFonts w:ascii="Cambria Math" w:eastAsiaTheme="minorEastAsia" w:hAnsi="Cambria Math"/>
+                        <w:lang w:eastAsia="da-DK"/>
+                      </w:rPr>
+                      <m:t>y</m:t>
+                    </m:r>
+                  </m:sub>
+                </m:sSub>
+                <m:ctrlPr>
+                  <w:rPr>
+                    <w:rFonts w:ascii="Cambria Math" w:eastAsia="Cambria Math" w:hAnsi="Cambria Math" w:cs="Cambria Math"/>
+                    <w:i/>
+                  </w:rPr>
+                </m:ctrlPr>
+              </m:e>
+              <m:e>
+                <m:sSub>
+                  <m:sSubPr>
+                    <m:ctrlPr>
+                      <w:rPr>
+                        <w:rFonts w:ascii="Cambria Math" w:eastAsia="Cambria Math" w:hAnsi="Cambria Math" w:cs="Cambria Math"/>
+                        <w:i/>
+                      </w:rPr>
+                    </m:ctrlPr>
+                  </m:sSubPr>
+                  <m:e>
+                    <m:r>
+                      <w:rPr>
+                        <w:rFonts w:ascii="Cambria Math" w:eastAsia="Cambria Math" w:hAnsi="Cambria Math" w:cs="Cambria Math"/>
+                      </w:rPr>
+                      <m:t>P</m:t>
+                    </m:r>
+                  </m:e>
+                  <m:sub>
+                    <m:r>
+                      <w:rPr>
+                        <w:rFonts w:ascii="Cambria Math" w:eastAsia="Cambria Math" w:hAnsi="Cambria Math" w:cs="Cambria Math"/>
+                      </w:rPr>
+                      <m:t>z</m:t>
+                    </m:r>
+                  </m:sub>
+                </m:sSub>
+              </m:e>
+            </m:eqArr>
+          </m:e>
+        </m:d>
+      </m:oMath>
+    </w:p>
+    <w:p>
+      <w:pPr>
+        <w:rPr>
+          <w:rFonts w:ascii="Calibri" w:eastAsiaTheme="minorEastAsia" w:hAnsi="Calibri" w:cs="Calibri"/>
+          <w:lang w:eastAsia="da-DK"/>
+        </w:rPr>
+      </w:pPr>
+      <m:oMathPara>
+        <m:oMath>
+          <m:d>
+            <m:dPr>
+              <m:begChr m:val="["/>
+              <m:endChr m:val="]"/>
+              <m:ctrlPr>
+                <w:rPr>
+                  <w:rFonts w:ascii="Cambria Math" w:eastAsiaTheme="minorEastAsia" w:hAnsi="Cambria Math"/>
+                  <w:i/>
+                  <w:lang w:eastAsia="da-DK"/>
+                </w:rPr>
+              </m:ctrlPr>
+            </m:dPr>
+            <m:e>
+              <m:m>
+                <m:mPr>
+                  <m:mcs>
+                    <m:mc>
+                      <m:mcPr>
+                        <m:count m:val="4"/>
+                        <m:mcJc m:val="center"/>
+                      </m:mcPr>
+                    </m:mc>
+                  </m:mcs>
+                  <m:ctrlPr>
+                    <w:rPr>
+                      <w:rFonts w:ascii="Cambria Math" w:eastAsiaTheme="minorEastAsia" w:hAnsi="Cambria Math"/>
+                      <w:i/>
+                      <w:lang w:eastAsia="da-DK"/>
+                    </w:rPr>
+                  </m:ctrlPr>
+                </m:mPr>
+                <m:mr>
+                  <m:e>
+                    <m:r>
+                      <w:rPr>
+                        <w:rFonts w:ascii="Cambria Math" w:eastAsiaTheme="minorEastAsia" w:hAnsi="Cambria Math"/>
+                        <w:lang w:eastAsia="da-DK"/>
+                      </w:rPr>
+                      <m:t>cos θ</m:t>
+                    </m:r>
+                  </m:e>
+                  <m:e>
+                    <m:r>
+                      <w:rPr>
+                        <w:rFonts w:ascii="Cambria Math" w:eastAsiaTheme="minorEastAsia" w:hAnsi="Cambria Math"/>
+                        <w:lang w:eastAsia="da-DK"/>
+                      </w:rPr>
+                      <m:t>-</m:t>
+                    </m:r>
+                    <m:func>
+                      <m:funcPr>
+                        <m:ctrlPr>
+                          <w:rPr>
+                            <w:rFonts w:ascii="Cambria Math" w:eastAsiaTheme="minorEastAsia" w:hAnsi="Cambria Math"/>
+                            <w:i/>
+                            <w:lang w:eastAsia="da-DK"/>
+                          </w:rPr>
+                        </m:ctrlPr>
+                      </m:funcPr>
+                      <m:fName>
+                        <m:r>
+                          <m:rPr>
+                            <m:sty m:val="p"/>
+                          </m:rPr>
+                          <w:rPr>
+                            <w:rFonts w:ascii="Cambria Math" w:eastAsiaTheme="minorEastAsia" w:hAnsi="Cambria Math"/>
+                            <w:lang w:eastAsia="da-DK"/>
+                          </w:rPr>
+                          <m:t>sin</m:t>
+                        </m:r>
+                      </m:fName>
+                      <m:e>
+                        <m:r>
+                          <w:rPr>
+                            <w:rFonts w:ascii="Cambria Math" w:eastAsiaTheme="minorEastAsia" w:hAnsi="Cambria Math"/>
+                            <w:lang w:eastAsia="da-DK"/>
+                          </w:rPr>
+                          <m:t>θ</m:t>
+                        </m:r>
+                      </m:e>
+                    </m:func>
+                    <m:ctrlPr>
+                      <w:rPr>
+                        <w:rFonts w:ascii="Cambria Math" w:eastAsia="Cambria Math" w:hAnsi="Cambria Math" w:cs="Cambria Math"/>
+                        <w:i/>
+                      </w:rPr>
+                    </m:ctrlPr>
+                  </m:e>
+                  <m:e>
+                    <m:r>
+                      <w:rPr>
+                        <w:rFonts w:ascii="Cambria Math" w:eastAsiaTheme="minorEastAsia" w:hAnsi="Cambria Math"/>
+                        <w:lang w:eastAsia="da-DK"/>
+                      </w:rPr>
+                      <m:t>0</m:t>
+                    </m:r>
+                  </m:e>
+                  <m:e>
+                    <m:r>
+                      <w:rPr>
+                        <w:rFonts w:ascii="Cambria Math" w:eastAsiaTheme="minorEastAsia" w:hAnsi="Cambria Math"/>
+                        <w:lang w:eastAsia="da-DK"/>
+                      </w:rPr>
+                      <m:t>0</m:t>
+                    </m:r>
+                    <m:ctrlPr>
+                      <w:rPr>
+                        <w:rFonts w:ascii="Cambria Math" w:eastAsia="Cambria Math" w:hAnsi="Cambria Math" w:cs="Cambria Math"/>
+                        <w:i/>
+                      </w:rPr>
+                    </m:ctrlPr>
+                  </m:e>
+                </m:mr>
+                <m:mr>
+                  <m:e>
+                    <m:func>
+                      <m:funcPr>
+                        <m:ctrlPr>
+                          <w:rPr>
+                            <w:rFonts w:ascii="Cambria Math" w:eastAsiaTheme="minorEastAsia" w:hAnsi="Cambria Math"/>
+                            <w:i/>
+                            <w:lang w:eastAsia="da-DK"/>
+                          </w:rPr>
+                        </m:ctrlPr>
+                      </m:funcPr>
+                      <m:fName>
+                        <m:r>
+                          <m:rPr>
+                            <m:sty m:val="p"/>
+                          </m:rPr>
+                          <w:rPr>
+                            <w:rFonts w:ascii="Cambria Math" w:eastAsiaTheme="minorEastAsia" w:hAnsi="Cambria Math"/>
+                            <w:lang w:eastAsia="da-DK"/>
+                          </w:rPr>
+                          <m:t>sin</m:t>
+                        </m:r>
+                      </m:fName>
+                      <m:e>
+                        <m:r>
+                          <w:rPr>
+                            <w:rFonts w:ascii="Cambria Math" w:eastAsiaTheme="minorEastAsia" w:hAnsi="Cambria Math"/>
+                            <w:lang w:eastAsia="da-DK"/>
+                          </w:rPr>
+                          <m:t>θ</m:t>
+                        </m:r>
+                      </m:e>
+                    </m:func>
+                    <m:ctrlPr>
+                      <w:rPr>
+                        <w:rFonts w:ascii="Cambria Math" w:eastAsia="Cambria Math" w:hAnsi="Cambria Math" w:cs="Cambria Math"/>
+                        <w:i/>
+                      </w:rPr>
+                    </m:ctrlPr>
+                  </m:e>
+                  <m:e>
+                    <m:r>
+                      <w:rPr>
+                        <w:rFonts w:ascii="Cambria Math" w:eastAsiaTheme="minorEastAsia" w:hAnsi="Cambria Math"/>
+                        <w:lang w:eastAsia="da-DK"/>
+                      </w:rPr>
+                      <m:t>cos θ</m:t>
+                    </m:r>
+                    <m:ctrlPr>
+                      <w:rPr>
+                        <w:rFonts w:ascii="Cambria Math" w:eastAsia="Cambria Math" w:hAnsi="Cambria Math" w:cs="Cambria Math"/>
+                        <w:i/>
+                      </w:rPr>
+                    </m:ctrlPr>
+                  </m:e>
+                  <m:e>
+                    <m:r>
+                      <w:rPr>
+                        <w:rFonts w:ascii="Cambria Math" w:eastAsiaTheme="minorEastAsia" w:hAnsi="Cambria Math"/>
+                        <w:lang w:eastAsia="da-DK"/>
+                      </w:rPr>
+                      <m:t>0</m:t>
+                    </m:r>
+                    <m:ctrlPr>
+                      <w:rPr>
+                        <w:rFonts w:ascii="Cambria Math" w:eastAsia="Cambria Math" w:hAnsi="Cambria Math" w:cs="Cambria Math"/>
+                        <w:i/>
+                      </w:rPr>
+                    </m:ctrlPr>
+                  </m:e>
+                  <m:e>
+                    <m:r>
+                      <w:rPr>
+                        <w:rFonts w:ascii="Cambria Math" w:eastAsia="Cambria Math" w:hAnsi="Cambria Math" w:cs="Cambria Math"/>
+                      </w:rPr>
+                      <m:t>0</m:t>
+                    </m:r>
+                    <m:ctrlPr>
+                      <w:rPr>
+                        <w:rFonts w:ascii="Cambria Math" w:eastAsia="Cambria Math" w:hAnsi="Cambria Math" w:cs="Cambria Math"/>
+                        <w:i/>
+                      </w:rPr>
+                    </m:ctrlPr>
+                  </m:e>
+                </m:mr>
+                <m:mr>
+                  <m:e>
+                    <m:r>
+                      <w:rPr>
+                        <w:rFonts w:ascii="Cambria Math" w:eastAsiaTheme="minorEastAsia" w:hAnsi="Cambria Math"/>
+                        <w:lang w:eastAsia="da-DK"/>
+                      </w:rPr>
+                      <m:t>0</m:t>
+                    </m:r>
+                  </m:e>
+                  <m:e>
+                    <m:r>
+                      <w:rPr>
+                        <w:rFonts w:ascii="Cambria Math" w:eastAsiaTheme="minorEastAsia" w:hAnsi="Cambria Math"/>
+                        <w:lang w:eastAsia="da-DK"/>
+                      </w:rPr>
+                      <m:t>0</m:t>
+                    </m:r>
+                    <m:ctrlPr>
+                      <w:rPr>
+                        <w:rFonts w:ascii="Cambria Math" w:eastAsia="Cambria Math" w:hAnsi="Cambria Math" w:cs="Cambria Math"/>
+                        <w:i/>
+                      </w:rPr>
+                    </m:ctrlPr>
+                  </m:e>
+                  <m:e>
+                    <m:r>
+                      <w:rPr>
+                        <w:rFonts w:ascii="Cambria Math" w:eastAsia="Cambria Math" w:hAnsi="Cambria Math" w:cs="Cambria Math"/>
+                      </w:rPr>
+                      <m:t>1</m:t>
+                    </m:r>
+                    <m:ctrlPr>
+                      <w:rPr>
+                        <w:rFonts w:ascii="Cambria Math" w:eastAsia="Cambria Math" w:hAnsi="Cambria Math" w:cs="Cambria Math"/>
+                        <w:i/>
+                      </w:rPr>
+                    </m:ctrlPr>
+                  </m:e>
+                  <m:e>
+                    <m:r>
+                      <w:rPr>
+                        <w:rFonts w:ascii="Cambria Math" w:eastAsia="Cambria Math" w:hAnsi="Cambria Math" w:cs="Cambria Math"/>
+                      </w:rPr>
+                      <m:t>0</m:t>
+                    </m:r>
+                    <m:ctrlPr>
+                      <w:rPr>
+                        <w:rFonts w:ascii="Cambria Math" w:eastAsia="Cambria Math" w:hAnsi="Cambria Math" w:cs="Cambria Math"/>
+                        <w:i/>
+                      </w:rPr>
+                    </m:ctrlPr>
+                  </m:e>
+                </m:mr>
+                <m:mr>
+                  <m:e>
+                    <m:r>
+                      <w:rPr>
+                        <w:rFonts w:ascii="Cambria Math" w:eastAsia="Cambria Math" w:hAnsi="Cambria Math" w:cs="Cambria Math"/>
+                      </w:rPr>
+                      <m:t>0</m:t>
+                    </m:r>
+                    <m:ctrlPr>
+                      <w:rPr>
+                        <w:rFonts w:ascii="Cambria Math" w:eastAsia="Cambria Math" w:hAnsi="Cambria Math" w:cs="Cambria Math"/>
+                        <w:i/>
+                      </w:rPr>
+                    </m:ctrlPr>
+                  </m:e>
+                  <m:e>
+                    <m:r>
+                      <w:rPr>
+                        <w:rFonts w:ascii="Cambria Math" w:eastAsia="Cambria Math" w:hAnsi="Cambria Math" w:cs="Cambria Math"/>
+                      </w:rPr>
+                      <m:t>0</m:t>
+                    </m:r>
+                    <m:ctrlPr>
+                      <w:rPr>
+                        <w:rFonts w:ascii="Cambria Math" w:eastAsia="Cambria Math" w:hAnsi="Cambria Math" w:cs="Cambria Math"/>
+                        <w:i/>
+                      </w:rPr>
+                    </m:ctrlPr>
+                  </m:e>
+                  <m:e>
+                    <m:r>
+                      <w:rPr>
+                        <w:rFonts w:ascii="Cambria Math" w:eastAsia="Cambria Math" w:hAnsi="Cambria Math" w:cs="Cambria Math"/>
+                      </w:rPr>
+                      <m:t>0</m:t>
+                    </m:r>
+                    <m:ctrlPr>
+                      <w:rPr>
+                        <w:rFonts w:ascii="Cambria Math" w:eastAsia="Cambria Math" w:hAnsi="Cambria Math" w:cs="Cambria Math"/>
+                        <w:i/>
+                      </w:rPr>
+                    </m:ctrlPr>
+                  </m:e>
+                  <m:e>
+                    <m:r>
+                      <w:rPr>
+                        <w:rFonts w:ascii="Cambria Math" w:eastAsia="Cambria Math" w:hAnsi="Cambria Math" w:cs="Cambria Math"/>
+                      </w:rPr>
+                      <m:t>1</m:t>
+                    </m:r>
+                  </m:e>
+                </m:mr>
+              </m:m>
+            </m:e>
+          </m:d>
+          <m:r>
+            <w:rPr>
+              <w:rFonts w:ascii="Cambria Math" w:eastAsiaTheme="minorEastAsia" w:hAnsi="Cambria Math"/>
+              <w:lang w:eastAsia="da-DK"/>
+            </w:rPr>
+            <m:t>·</m:t>
+          </m:r>
+          <m:d>
+            <m:dPr>
+              <m:begChr m:val="["/>
+              <m:endChr m:val="]"/>
+              <m:ctrlPr>
+                <w:rPr>
+                  <w:rFonts w:ascii="Cambria Math" w:eastAsiaTheme="minorEastAsia" w:hAnsi="Cambria Math"/>
+                  <w:i/>
+                  <w:lang w:eastAsia="da-DK"/>
+                </w:rPr>
+              </m:ctrlPr>
+            </m:dPr>
+            <m:e>
+              <m:eqArr>
+                <m:eqArrPr>
+                  <m:ctrlPr>
+                    <w:rPr>
+                      <w:rFonts w:ascii="Cambria Math" w:eastAsiaTheme="minorEastAsia" w:hAnsi="Cambria Math"/>
+                      <w:i/>
+                      <w:lang w:eastAsia="da-DK"/>
+                    </w:rPr>
+                  </m:ctrlPr>
+                </m:eqArrPr>
+                <m:e>
+                  <m:sSub>
+                    <m:sSubPr>
+                      <m:ctrlPr>
+                        <w:rPr>
+                          <w:rFonts w:ascii="Cambria Math" w:eastAsiaTheme="minorEastAsia" w:hAnsi="Cambria Math"/>
+                          <w:i/>
+                          <w:lang w:eastAsia="da-DK"/>
+                        </w:rPr>
+                      </m:ctrlPr>
+                    </m:sSubPr>
+                    <m:e>
+                      <m:r>
+                        <w:rPr>
+                          <w:rFonts w:ascii="Cambria Math" w:eastAsiaTheme="minorEastAsia" w:hAnsi="Cambria Math"/>
+                          <w:lang w:eastAsia="da-DK"/>
+                        </w:rPr>
+                        <m:t>P</m:t>
+                      </m:r>
+                    </m:e>
+                    <m:sub>
+                      <m:r>
+                        <w:rPr>
+                          <w:rFonts w:ascii="Cambria Math" w:eastAsiaTheme="minorEastAsia" w:hAnsi="Cambria Math"/>
+                          <w:lang w:eastAsia="da-DK"/>
+                        </w:rPr>
+                        <m:t>x</m:t>
+                      </m:r>
+                    </m:sub>
+                  </m:sSub>
+                </m:e>
+                <m:e>
+                  <m:sSub>
+                    <m:sSubPr>
+                      <m:ctrlPr>
+                        <w:rPr>
+                          <w:rFonts w:ascii="Cambria Math" w:eastAsiaTheme="minorEastAsia" w:hAnsi="Cambria Math"/>
+                          <w:i/>
+                          <w:lang w:eastAsia="da-DK"/>
+                        </w:rPr>
+                      </m:ctrlPr>
+                    </m:sSubPr>
+                    <m:e>
+                      <m:r>
+                        <w:rPr>
+                          <w:rFonts w:ascii="Cambria Math" w:eastAsiaTheme="minorEastAsia" w:hAnsi="Cambria Math"/>
+                          <w:lang w:eastAsia="da-DK"/>
+                        </w:rPr>
+                        <m:t>P</m:t>
+                      </m:r>
+                    </m:e>
+                    <m:sub>
+                      <m:r>
+                        <w:rPr>
+                          <w:rFonts w:ascii="Cambria Math" w:eastAsiaTheme="minorEastAsia" w:hAnsi="Cambria Math"/>
+                          <w:lang w:eastAsia="da-DK"/>
+                        </w:rPr>
+                        <m:t>y</m:t>
+                      </m:r>
+                    </m:sub>
+                  </m:sSub>
+                  <m:ctrlPr>
+                    <w:rPr>
+                      <w:rFonts w:ascii="Cambria Math" w:eastAsia="Cambria Math" w:hAnsi="Cambria Math" w:cs="Cambria Math"/>
+                      <w:i/>
+                    </w:rPr>
+                  </m:ctrlPr>
+                </m:e>
+                <m:e>
+                  <m:sSub>
+                    <m:sSubPr>
+                      <m:ctrlPr>
+                        <w:rPr>
+                          <w:rFonts w:ascii="Cambria Math" w:eastAsia="Cambria Math" w:hAnsi="Cambria Math" w:cs="Cambria Math"/>
+                          <w:i/>
+                        </w:rPr>
+                      </m:ctrlPr>
+                    </m:sSubPr>
+                    <m:e>
+                      <m:r>
+                        <w:rPr>
+                          <w:rFonts w:ascii="Cambria Math" w:eastAsia="Cambria Math" w:hAnsi="Cambria Math" w:cs="Cambria Math"/>
+                        </w:rPr>
+                        <m:t>P</m:t>
+                      </m:r>
+                    </m:e>
+                    <m:sub>
+                      <m:r>
+                        <w:rPr>
+                          <w:rFonts w:ascii="Cambria Math" w:eastAsia="Cambria Math" w:hAnsi="Cambria Math" w:cs="Cambria Math"/>
+                        </w:rPr>
+                        <m:t>z</m:t>
+                      </m:r>
+                    </m:sub>
+                  </m:sSub>
+                  <m:ctrlPr>
+                    <w:rPr>
+                      <w:rFonts w:ascii="Cambria Math" w:eastAsia="Cambria Math" w:hAnsi="Cambria Math" w:cs="Cambria Math"/>
+                      <w:i/>
+                    </w:rPr>
+                  </m:ctrlPr>
+                </m:e>
+                <m:e>
+                  <m:r>
+                    <w:rPr>
+                      <w:rFonts w:ascii="Cambria Math" w:eastAsia="Cambria Math" w:hAnsi="Cambria Math" w:cs="Cambria Math"/>
+                    </w:rPr>
+                    <m:t>1</m:t>
+                  </m:r>
+                </m:e>
+              </m:eqArr>
+            </m:e>
+          </m:d>
+          <m:r>
+            <w:rPr>
+              <w:rFonts w:ascii="Cambria Math" w:eastAsiaTheme="minorEastAsia" w:hAnsi="Cambria Math"/>
+              <w:lang w:eastAsia="da-DK"/>
+            </w:rPr>
+            <m:t>=</m:t>
+          </m:r>
+          <m:d>
+            <m:dPr>
+              <m:begChr m:val="["/>
+              <m:endChr m:val="]"/>
+              <m:ctrlPr>
+                <w:rPr>
+                  <w:rFonts w:ascii="Cambria Math" w:eastAsiaTheme="minorEastAsia" w:hAnsi="Cambria Math"/>
+                  <w:i/>
+                  <w:lang w:eastAsia="da-DK"/>
+                </w:rPr>
+              </m:ctrlPr>
+            </m:dPr>
+            <m:e>
+              <m:eqArr>
+                <m:eqArrPr>
+                  <m:ctrlPr>
+                    <w:rPr>
+                      <w:rFonts w:ascii="Cambria Math" w:eastAsiaTheme="minorEastAsia" w:hAnsi="Cambria Math"/>
+                      <w:i/>
+                      <w:lang w:eastAsia="da-DK"/>
+                    </w:rPr>
+                  </m:ctrlPr>
+                </m:eqArrPr>
+                <m:e>
+                  <m:func>
+                    <m:funcPr>
+                      <m:ctrlPr>
+                        <w:rPr>
+                          <w:rFonts w:ascii="Cambria Math" w:eastAsiaTheme="minorEastAsia" w:hAnsi="Cambria Math"/>
+                          <w:i/>
+                          <w:lang w:eastAsia="da-DK"/>
+                        </w:rPr>
+                      </m:ctrlPr>
+                    </m:funcPr>
+                    <m:fName>
+                      <m:r>
+                        <m:rPr>
+                          <m:sty m:val="p"/>
+                        </m:rPr>
+                        <w:rPr>
+                          <w:rFonts w:ascii="Cambria Math" w:eastAsiaTheme="minorEastAsia" w:hAnsi="Cambria Math"/>
+                          <w:lang w:eastAsia="da-DK"/>
+                        </w:rPr>
+                        <m:t>cos</m:t>
+                      </m:r>
+                    </m:fName>
+                    <m:e>
+                      <m:r>
+                        <w:rPr>
+                          <w:rFonts w:ascii="Cambria Math" w:eastAsiaTheme="minorEastAsia" w:hAnsi="Cambria Math"/>
+                          <w:lang w:eastAsia="da-DK"/>
+                        </w:rPr>
+                        <m:t>θ</m:t>
+                      </m:r>
+                    </m:e>
+                  </m:func>
+                  <m:r>
+                    <w:rPr>
+                      <w:rFonts w:ascii="Cambria Math" w:eastAsiaTheme="minorEastAsia" w:hAnsi="Cambria Math"/>
+                      <w:lang w:eastAsia="da-DK"/>
+                    </w:rPr>
+                    <m:t>·</m:t>
+                  </m:r>
+                  <m:sSub>
+                    <m:sSubPr>
+                      <m:ctrlPr>
+                        <w:rPr>
+                          <w:rFonts w:ascii="Cambria Math" w:eastAsiaTheme="minorEastAsia" w:hAnsi="Cambria Math"/>
+                          <w:i/>
+                          <w:lang w:eastAsia="da-DK"/>
+                        </w:rPr>
+                      </m:ctrlPr>
+                    </m:sSubPr>
+                    <m:e>
+                      <m:r>
+                        <w:rPr>
+                          <w:rFonts w:ascii="Cambria Math" w:eastAsiaTheme="minorEastAsia" w:hAnsi="Cambria Math"/>
+                          <w:lang w:eastAsia="da-DK"/>
+                        </w:rPr>
+                        <m:t>P</m:t>
+                      </m:r>
+                    </m:e>
+                    <m:sub>
+                      <m:r>
+                        <w:rPr>
+                          <w:rFonts w:ascii="Cambria Math" w:eastAsiaTheme="minorEastAsia" w:hAnsi="Cambria Math"/>
+                          <w:lang w:eastAsia="da-DK"/>
+                        </w:rPr>
+                        <m:t>x</m:t>
+                      </m:r>
+                    </m:sub>
+                  </m:sSub>
+                  <m:r>
+                    <w:rPr>
+                      <w:rFonts w:ascii="Cambria Math" w:eastAsiaTheme="minorEastAsia" w:hAnsi="Cambria Math"/>
+                      <w:lang w:eastAsia="da-DK"/>
+                    </w:rPr>
+                    <m:t>-</m:t>
+                  </m:r>
+                  <m:func>
+                    <m:funcPr>
+                      <m:ctrlPr>
+                        <w:rPr>
+                          <w:rFonts w:ascii="Cambria Math" w:eastAsiaTheme="minorEastAsia" w:hAnsi="Cambria Math"/>
+                          <w:i/>
+                          <w:lang w:eastAsia="da-DK"/>
+                        </w:rPr>
+                      </m:ctrlPr>
+                    </m:funcPr>
+                    <m:fName>
+                      <m:r>
+                        <m:rPr>
+                          <m:sty m:val="p"/>
+                        </m:rPr>
+                        <w:rPr>
+                          <w:rFonts w:ascii="Cambria Math" w:eastAsiaTheme="minorEastAsia" w:hAnsi="Cambria Math"/>
+                          <w:lang w:eastAsia="da-DK"/>
+                        </w:rPr>
+                        <m:t>sin</m:t>
+                      </m:r>
+                    </m:fName>
+                    <m:e>
+                      <m:r>
+                        <w:rPr>
+                          <w:rFonts w:ascii="Cambria Math" w:eastAsiaTheme="minorEastAsia" w:hAnsi="Cambria Math"/>
+                          <w:lang w:eastAsia="da-DK"/>
+                        </w:rPr>
+                        <m:t>θ</m:t>
+                      </m:r>
+                    </m:e>
+                  </m:func>
+                  <m:r>
+                    <w:rPr>
+                      <w:rFonts w:ascii="Cambria Math" w:eastAsiaTheme="minorEastAsia" w:hAnsi="Cambria Math"/>
+                      <w:lang w:eastAsia="da-DK"/>
+                    </w:rPr>
+                    <m:t>·</m:t>
+                  </m:r>
+                  <m:sSub>
+                    <m:sSubPr>
+                      <m:ctrlPr>
+                        <w:rPr>
+                          <w:rFonts w:ascii="Cambria Math" w:eastAsiaTheme="minorEastAsia" w:hAnsi="Cambria Math"/>
+                          <w:i/>
+                          <w:lang w:eastAsia="da-DK"/>
+                        </w:rPr>
+                      </m:ctrlPr>
+                    </m:sSubPr>
+                    <m:e>
+                      <m:r>
+                        <w:rPr>
+                          <w:rFonts w:ascii="Cambria Math" w:eastAsiaTheme="minorEastAsia" w:hAnsi="Cambria Math"/>
+                          <w:lang w:eastAsia="da-DK"/>
+                        </w:rPr>
+                        <m:t>P</m:t>
+                      </m:r>
+                    </m:e>
+                    <m:sub>
+                      <m:r>
+                        <w:rPr>
+                          <w:rFonts w:ascii="Cambria Math" w:eastAsiaTheme="minorEastAsia" w:hAnsi="Cambria Math"/>
+                          <w:lang w:eastAsia="da-DK"/>
+                        </w:rPr>
+                        <m:t>y</m:t>
+                      </m:r>
+                    </m:sub>
+                  </m:sSub>
+                  <m:r>
+                    <w:rPr>
+                      <w:rFonts w:ascii="Cambria Math" w:eastAsiaTheme="minorEastAsia" w:hAnsi="Cambria Math"/>
+                      <w:lang w:eastAsia="da-DK"/>
+                    </w:rPr>
+                    <m:t>+0·</m:t>
+                  </m:r>
+                  <m:sSub>
+                    <m:sSubPr>
+                      <m:ctrlPr>
+                        <w:rPr>
+                          <w:rFonts w:ascii="Cambria Math" w:eastAsiaTheme="minorEastAsia" w:hAnsi="Cambria Math"/>
+                          <w:i/>
+                          <w:lang w:eastAsia="da-DK"/>
+                        </w:rPr>
+                      </m:ctrlPr>
+                    </m:sSubPr>
+                    <m:e>
+                      <m:r>
+                        <w:rPr>
+                          <w:rFonts w:ascii="Cambria Math" w:eastAsiaTheme="minorEastAsia" w:hAnsi="Cambria Math"/>
+                          <w:lang w:eastAsia="da-DK"/>
+                        </w:rPr>
+                        <m:t>P</m:t>
+                      </m:r>
+                    </m:e>
+                    <m:sub>
+                      <m:r>
+                        <w:rPr>
+                          <w:rFonts w:ascii="Cambria Math" w:eastAsiaTheme="minorEastAsia" w:hAnsi="Cambria Math"/>
+                          <w:lang w:eastAsia="da-DK"/>
+                        </w:rPr>
+                        <m:t>z</m:t>
+                      </m:r>
+                    </m:sub>
+                  </m:sSub>
+                  <m:r>
+                    <w:rPr>
+                      <w:rFonts w:ascii="Cambria Math" w:eastAsiaTheme="minorEastAsia" w:hAnsi="Cambria Math"/>
+                      <w:lang w:eastAsia="da-DK"/>
+                    </w:rPr>
+                    <m:t>+0·1</m:t>
+                  </m:r>
+                </m:e>
+                <m:e>
+                  <m:func>
+                    <m:funcPr>
+                      <m:ctrlPr>
+                        <w:rPr>
+                          <w:rFonts w:ascii="Cambria Math" w:eastAsiaTheme="minorEastAsia" w:hAnsi="Cambria Math"/>
+                          <w:i/>
+                          <w:lang w:eastAsia="da-DK"/>
+                        </w:rPr>
+                      </m:ctrlPr>
+                    </m:funcPr>
+                    <m:fName>
+                      <m:r>
+                        <m:rPr>
+                          <m:sty m:val="p"/>
+                        </m:rPr>
+                        <w:rPr>
+                          <w:rFonts w:ascii="Cambria Math" w:eastAsiaTheme="minorEastAsia" w:hAnsi="Cambria Math"/>
+                          <w:lang w:eastAsia="da-DK"/>
+                        </w:rPr>
+                        <m:t>sin</m:t>
+                      </m:r>
+                    </m:fName>
+                    <m:e>
+                      <m:r>
+                        <w:rPr>
+                          <w:rFonts w:ascii="Cambria Math" w:eastAsiaTheme="minorEastAsia" w:hAnsi="Cambria Math"/>
+                          <w:lang w:eastAsia="da-DK"/>
+                        </w:rPr>
+                        <m:t>θ</m:t>
+                      </m:r>
+                    </m:e>
+                  </m:func>
+                  <m:r>
+                    <w:rPr>
+                      <w:rFonts w:ascii="Cambria Math" w:eastAsiaTheme="minorEastAsia" w:hAnsi="Cambria Math"/>
+                      <w:lang w:eastAsia="da-DK"/>
+                    </w:rPr>
+                    <m:t>·</m:t>
+                  </m:r>
+                  <m:sSub>
+                    <m:sSubPr>
+                      <m:ctrlPr>
+                        <w:rPr>
+                          <w:rFonts w:ascii="Cambria Math" w:eastAsiaTheme="minorEastAsia" w:hAnsi="Cambria Math"/>
+                          <w:i/>
+                          <w:lang w:eastAsia="da-DK"/>
+                        </w:rPr>
+                      </m:ctrlPr>
+                    </m:sSubPr>
+                    <m:e>
+                      <m:r>
+                        <w:rPr>
+                          <w:rFonts w:ascii="Cambria Math" w:eastAsiaTheme="minorEastAsia" w:hAnsi="Cambria Math"/>
+                          <w:lang w:eastAsia="da-DK"/>
+                        </w:rPr>
+                        <m:t>P</m:t>
+                      </m:r>
+                    </m:e>
+                    <m:sub>
+                      <m:r>
+                        <w:rPr>
+                          <w:rFonts w:ascii="Cambria Math" w:eastAsiaTheme="minorEastAsia" w:hAnsi="Cambria Math"/>
+                          <w:lang w:eastAsia="da-DK"/>
+                        </w:rPr>
+                        <m:t>x</m:t>
+                      </m:r>
+                    </m:sub>
+                  </m:sSub>
+                  <m:r>
+                    <w:rPr>
+                      <w:rFonts w:ascii="Cambria Math" w:eastAsiaTheme="minorEastAsia" w:hAnsi="Cambria Math"/>
+                      <w:lang w:eastAsia="da-DK"/>
+                    </w:rPr>
+                    <m:t>+</m:t>
+                  </m:r>
+                  <m:func>
+                    <m:funcPr>
+                      <m:ctrlPr>
+                        <w:rPr>
+                          <w:rFonts w:ascii="Cambria Math" w:eastAsiaTheme="minorEastAsia" w:hAnsi="Cambria Math"/>
+                          <w:i/>
+                          <w:lang w:eastAsia="da-DK"/>
+                        </w:rPr>
+                      </m:ctrlPr>
+                    </m:funcPr>
+                    <m:fName>
+                      <m:r>
+                        <m:rPr>
+                          <m:sty m:val="p"/>
+                        </m:rPr>
+                        <w:rPr>
+                          <w:rFonts w:ascii="Cambria Math" w:eastAsiaTheme="minorEastAsia" w:hAnsi="Cambria Math"/>
+                          <w:lang w:eastAsia="da-DK"/>
+                        </w:rPr>
+                        <m:t>cos</m:t>
+                      </m:r>
+                    </m:fName>
+                    <m:e>
+                      <m:r>
+                        <w:rPr>
+                          <w:rFonts w:ascii="Cambria Math" w:eastAsiaTheme="minorEastAsia" w:hAnsi="Cambria Math"/>
+                          <w:lang w:eastAsia="da-DK"/>
+                        </w:rPr>
+                        <m:t>θ</m:t>
+                      </m:r>
+                    </m:e>
+                  </m:func>
+                  <m:r>
+                    <w:rPr>
+                      <w:rFonts w:ascii="Cambria Math" w:eastAsiaTheme="minorEastAsia" w:hAnsi="Cambria Math"/>
+                      <w:lang w:eastAsia="da-DK"/>
+                    </w:rPr>
+                    <m:t>·</m:t>
+                  </m:r>
+                  <m:sSub>
+                    <m:sSubPr>
+                      <m:ctrlPr>
+                        <w:rPr>
+                          <w:rFonts w:ascii="Cambria Math" w:eastAsiaTheme="minorEastAsia" w:hAnsi="Cambria Math"/>
+                          <w:i/>
+                          <w:lang w:eastAsia="da-DK"/>
+                        </w:rPr>
+                      </m:ctrlPr>
+                    </m:sSubPr>
+                    <m:e>
+                      <m:r>
+                        <w:rPr>
+                          <w:rFonts w:ascii="Cambria Math" w:eastAsiaTheme="minorEastAsia" w:hAnsi="Cambria Math"/>
+                          <w:lang w:eastAsia="da-DK"/>
+                        </w:rPr>
+                        <m:t>P</m:t>
+                      </m:r>
+                    </m:e>
+                    <m:sub>
+                      <m:r>
+                        <w:rPr>
+                          <w:rFonts w:ascii="Cambria Math" w:eastAsiaTheme="minorEastAsia" w:hAnsi="Cambria Math"/>
+                          <w:lang w:eastAsia="da-DK"/>
+                        </w:rPr>
+                        <m:t>y</m:t>
+                      </m:r>
+                    </m:sub>
+                  </m:sSub>
+                  <m:r>
+                    <w:rPr>
+                      <w:rFonts w:ascii="Cambria Math" w:eastAsiaTheme="minorEastAsia" w:hAnsi="Cambria Math"/>
+                      <w:lang w:eastAsia="da-DK"/>
+                    </w:rPr>
+                    <m:t>+0·</m:t>
+                  </m:r>
+                  <m:sSub>
+                    <m:sSubPr>
+                      <m:ctrlPr>
+                        <w:rPr>
+                          <w:rFonts w:ascii="Cambria Math" w:eastAsiaTheme="minorEastAsia" w:hAnsi="Cambria Math"/>
+                          <w:i/>
+                          <w:lang w:eastAsia="da-DK"/>
+                        </w:rPr>
+                      </m:ctrlPr>
+                    </m:sSubPr>
+                    <m:e>
+                      <m:r>
+                        <w:rPr>
+                          <w:rFonts w:ascii="Cambria Math" w:eastAsiaTheme="minorEastAsia" w:hAnsi="Cambria Math"/>
+                          <w:lang w:eastAsia="da-DK"/>
+                        </w:rPr>
+                        <m:t>P</m:t>
+                      </m:r>
+                    </m:e>
+                    <m:sub>
+                      <m:r>
+                        <w:rPr>
+                          <w:rFonts w:ascii="Cambria Math" w:eastAsiaTheme="minorEastAsia" w:hAnsi="Cambria Math"/>
+                          <w:lang w:eastAsia="da-DK"/>
+                        </w:rPr>
+                        <m:t>z</m:t>
+                      </m:r>
+                    </m:sub>
+                  </m:sSub>
+                  <m:r>
+                    <w:rPr>
+                      <w:rFonts w:ascii="Cambria Math" w:eastAsiaTheme="minorEastAsia" w:hAnsi="Cambria Math"/>
+                      <w:lang w:eastAsia="da-DK"/>
+                    </w:rPr>
+                    <m:t>+0·1</m:t>
+                  </m:r>
+                  <m:ctrlPr>
+                    <w:rPr>
+                      <w:rFonts w:ascii="Cambria Math" w:eastAsia="Cambria Math" w:hAnsi="Cambria Math" w:cs="Cambria Math"/>
+                      <w:i/>
+                    </w:rPr>
+                  </m:ctrlPr>
+                </m:e>
+                <m:e>
+                  <m:r>
+                    <w:rPr>
+                      <w:rFonts w:ascii="Cambria Math" w:eastAsiaTheme="minorEastAsia" w:hAnsi="Cambria Math"/>
+                      <w:lang w:eastAsia="da-DK"/>
+                    </w:rPr>
+                    <m:t>0·</m:t>
+                  </m:r>
+                  <m:sSub>
+                    <m:sSubPr>
+                      <m:ctrlPr>
+                        <w:rPr>
+                          <w:rFonts w:ascii="Cambria Math" w:eastAsiaTheme="minorEastAsia" w:hAnsi="Cambria Math"/>
+                          <w:i/>
+                          <w:lang w:eastAsia="da-DK"/>
+                        </w:rPr>
+                      </m:ctrlPr>
+                    </m:sSubPr>
+                    <m:e>
+                      <m:r>
+                        <w:rPr>
+                          <w:rFonts w:ascii="Cambria Math" w:eastAsiaTheme="minorEastAsia" w:hAnsi="Cambria Math"/>
+                          <w:lang w:eastAsia="da-DK"/>
+                        </w:rPr>
+                        <m:t>P</m:t>
+                      </m:r>
+                    </m:e>
+                    <m:sub>
+                      <m:r>
+                        <w:rPr>
+                          <w:rFonts w:ascii="Cambria Math" w:eastAsiaTheme="minorEastAsia" w:hAnsi="Cambria Math"/>
+                          <w:lang w:eastAsia="da-DK"/>
+                        </w:rPr>
+                        <m:t>x</m:t>
+                      </m:r>
+                    </m:sub>
+                  </m:sSub>
+                  <m:r>
+                    <w:rPr>
+                      <w:rFonts w:ascii="Cambria Math" w:eastAsiaTheme="minorEastAsia" w:hAnsi="Cambria Math"/>
+                      <w:lang w:eastAsia="da-DK"/>
+                    </w:rPr>
+                    <m:t>+0·</m:t>
+                  </m:r>
+                  <m:sSub>
+                    <m:sSubPr>
+                      <m:ctrlPr>
+                        <w:rPr>
+                          <w:rFonts w:ascii="Cambria Math" w:eastAsiaTheme="minorEastAsia" w:hAnsi="Cambria Math"/>
+                          <w:i/>
+                          <w:lang w:eastAsia="da-DK"/>
+                        </w:rPr>
+                      </m:ctrlPr>
+                    </m:sSubPr>
+                    <m:e>
+                      <m:r>
+                        <w:rPr>
+                          <w:rFonts w:ascii="Cambria Math" w:eastAsiaTheme="minorEastAsia" w:hAnsi="Cambria Math"/>
+                          <w:lang w:eastAsia="da-DK"/>
+                        </w:rPr>
+                        <m:t>P</m:t>
+                      </m:r>
+                    </m:e>
+                    <m:sub>
+                      <m:r>
+                        <w:rPr>
+                          <w:rFonts w:ascii="Cambria Math" w:eastAsiaTheme="minorEastAsia" w:hAnsi="Cambria Math"/>
+                          <w:lang w:eastAsia="da-DK"/>
+                        </w:rPr>
+                        <m:t>y</m:t>
+                      </m:r>
+                    </m:sub>
+                  </m:sSub>
+                  <m:r>
+                    <w:rPr>
+                      <w:rFonts w:ascii="Cambria Math" w:eastAsiaTheme="minorEastAsia" w:hAnsi="Cambria Math"/>
+                      <w:lang w:eastAsia="da-DK"/>
+                    </w:rPr>
+                    <m:t>+1·</m:t>
+                  </m:r>
+                  <m:sSub>
+                    <m:sSubPr>
+                      <m:ctrlPr>
+                        <w:rPr>
+                          <w:rFonts w:ascii="Cambria Math" w:eastAsiaTheme="minorEastAsia" w:hAnsi="Cambria Math"/>
+                          <w:i/>
+                          <w:lang w:eastAsia="da-DK"/>
+                        </w:rPr>
+                      </m:ctrlPr>
+                    </m:sSubPr>
+                    <m:e>
+                      <m:r>
+                        <w:rPr>
+                          <w:rFonts w:ascii="Cambria Math" w:eastAsiaTheme="minorEastAsia" w:hAnsi="Cambria Math"/>
+                          <w:lang w:eastAsia="da-DK"/>
+                        </w:rPr>
+                        <m:t>P</m:t>
+                      </m:r>
+                    </m:e>
+                    <m:sub>
+                      <m:r>
+                        <w:rPr>
+                          <w:rFonts w:ascii="Cambria Math" w:eastAsiaTheme="minorEastAsia" w:hAnsi="Cambria Math"/>
+                          <w:lang w:eastAsia="da-DK"/>
+                        </w:rPr>
+                        <m:t>z</m:t>
+                      </m:r>
+                    </m:sub>
+                  </m:sSub>
+                  <m:r>
+                    <w:rPr>
+                      <w:rFonts w:ascii="Cambria Math" w:eastAsiaTheme="minorEastAsia" w:hAnsi="Cambria Math"/>
+                      <w:lang w:eastAsia="da-DK"/>
+                    </w:rPr>
+                    <m:t>+0·1</m:t>
+                  </m:r>
+                  <m:ctrlPr>
+                    <w:rPr>
+                      <w:rFonts w:ascii="Cambria Math" w:eastAsia="Cambria Math" w:hAnsi="Cambria Math" w:cs="Cambria Math"/>
+                      <w:i/>
+                    </w:rPr>
+                  </m:ctrlPr>
+                </m:e>
+                <m:e>
+                  <m:r>
+                    <w:rPr>
+                      <w:rFonts w:ascii="Cambria Math" w:eastAsiaTheme="minorEastAsia" w:hAnsi="Cambria Math"/>
+                      <w:lang w:eastAsia="da-DK"/>
+                    </w:rPr>
+                    <m:t>0·</m:t>
+                  </m:r>
+                  <m:sSub>
+                    <m:sSubPr>
+                      <m:ctrlPr>
+                        <w:rPr>
+                          <w:rFonts w:ascii="Cambria Math" w:eastAsiaTheme="minorEastAsia" w:hAnsi="Cambria Math"/>
+                          <w:i/>
+                          <w:lang w:eastAsia="da-DK"/>
+                        </w:rPr>
+                      </m:ctrlPr>
+                    </m:sSubPr>
+                    <m:e>
+                      <m:r>
+                        <w:rPr>
+                          <w:rFonts w:ascii="Cambria Math" w:eastAsiaTheme="minorEastAsia" w:hAnsi="Cambria Math"/>
+                          <w:lang w:eastAsia="da-DK"/>
+                        </w:rPr>
+                        <m:t>P</m:t>
+                      </m:r>
+                    </m:e>
+                    <m:sub>
+                      <m:r>
+                        <w:rPr>
+                          <w:rFonts w:ascii="Cambria Math" w:eastAsiaTheme="minorEastAsia" w:hAnsi="Cambria Math"/>
+                          <w:lang w:eastAsia="da-DK"/>
+                        </w:rPr>
+                        <m:t>x</m:t>
+                      </m:r>
+                    </m:sub>
+                  </m:sSub>
+                  <m:r>
+                    <w:rPr>
+                      <w:rFonts w:ascii="Cambria Math" w:eastAsiaTheme="minorEastAsia" w:hAnsi="Cambria Math"/>
+                      <w:lang w:eastAsia="da-DK"/>
+                    </w:rPr>
+                    <m:t>+0·</m:t>
+                  </m:r>
+                  <m:sSub>
+                    <m:sSubPr>
+                      <m:ctrlPr>
+                        <w:rPr>
+                          <w:rFonts w:ascii="Cambria Math" w:eastAsiaTheme="minorEastAsia" w:hAnsi="Cambria Math"/>
+                          <w:i/>
+                          <w:lang w:eastAsia="da-DK"/>
+                        </w:rPr>
+                      </m:ctrlPr>
+                    </m:sSubPr>
+                    <m:e>
+                      <m:r>
+                        <w:rPr>
+                          <w:rFonts w:ascii="Cambria Math" w:eastAsiaTheme="minorEastAsia" w:hAnsi="Cambria Math"/>
+                          <w:lang w:eastAsia="da-DK"/>
+                        </w:rPr>
+                        <m:t>P</m:t>
+                      </m:r>
+                    </m:e>
+                    <m:sub>
+                      <m:r>
+                        <w:rPr>
+                          <w:rFonts w:ascii="Cambria Math" w:eastAsiaTheme="minorEastAsia" w:hAnsi="Cambria Math"/>
+                          <w:lang w:eastAsia="da-DK"/>
+                        </w:rPr>
+                        <m:t>y</m:t>
+                      </m:r>
+                    </m:sub>
+                  </m:sSub>
+                  <m:r>
+                    <w:rPr>
+                      <w:rFonts w:ascii="Cambria Math" w:eastAsiaTheme="minorEastAsia" w:hAnsi="Cambria Math"/>
+                      <w:lang w:eastAsia="da-DK"/>
+                    </w:rPr>
+                    <m:t>+0·</m:t>
+                  </m:r>
+                  <m:sSub>
+                    <m:sSubPr>
+                      <m:ctrlPr>
+                        <w:rPr>
+                          <w:rFonts w:ascii="Cambria Math" w:eastAsiaTheme="minorEastAsia" w:hAnsi="Cambria Math"/>
+                          <w:i/>
+                          <w:lang w:eastAsia="da-DK"/>
+                        </w:rPr>
+                      </m:ctrlPr>
+                    </m:sSubPr>
+                    <m:e>
+                      <m:r>
+                        <w:rPr>
+                          <w:rFonts w:ascii="Cambria Math" w:eastAsiaTheme="minorEastAsia" w:hAnsi="Cambria Math"/>
+                          <w:lang w:eastAsia="da-DK"/>
+                        </w:rPr>
+                        <m:t>P</m:t>
+                      </m:r>
+                    </m:e>
+                    <m:sub>
+                      <m:r>
+                        <w:rPr>
+                          <w:rFonts w:ascii="Cambria Math" w:eastAsiaTheme="minorEastAsia" w:hAnsi="Cambria Math"/>
+                          <w:lang w:eastAsia="da-DK"/>
+                        </w:rPr>
+                        <m:t>z</m:t>
+                      </m:r>
+                    </m:sub>
+                  </m:sSub>
+                  <m:r>
+                    <w:rPr>
+                      <w:rFonts w:ascii="Cambria Math" w:eastAsiaTheme="minorEastAsia" w:hAnsi="Cambria Math"/>
+                      <w:lang w:eastAsia="da-DK"/>
+                    </w:rPr>
+                    <m:t>+1·1</m:t>
+                  </m:r>
+                </m:e>
+              </m:eqArr>
+            </m:e>
+          </m:d>
+          <m:r>
+            <w:rPr>
+              <w:rFonts w:ascii="Cambria Math" w:eastAsiaTheme="minorEastAsia" w:hAnsi="Cambria Math"/>
+              <w:lang w:eastAsia="da-DK"/>
+            </w:rPr>
+            <m:t>=</m:t>
+          </m:r>
+          <m:d>
+            <m:dPr>
+              <m:begChr m:val="["/>
+              <m:endChr m:val="]"/>
+              <m:ctrlPr>
+                <w:rPr>
+                  <w:rFonts w:ascii="Cambria Math" w:eastAsiaTheme="minorEastAsia" w:hAnsi="Cambria Math"/>
+                  <w:i/>
+                  <w:lang w:eastAsia="da-DK"/>
+                </w:rPr>
+              </m:ctrlPr>
+            </m:dPr>
+            <m:e>
+              <m:eqArr>
+                <m:eqArrPr>
+                  <m:ctrlPr>
+                    <w:rPr>
+                      <w:rFonts w:ascii="Cambria Math" w:eastAsiaTheme="minorEastAsia" w:hAnsi="Cambria Math"/>
+                      <w:i/>
+                      <w:lang w:eastAsia="da-DK"/>
+                    </w:rPr>
+                  </m:ctrlPr>
+                </m:eqArrPr>
+                <m:e>
+                  <m:func>
+                    <m:funcPr>
+                      <m:ctrlPr>
+                        <w:rPr>
+                          <w:rFonts w:ascii="Cambria Math" w:eastAsiaTheme="minorEastAsia" w:hAnsi="Cambria Math"/>
+                          <w:i/>
+                          <w:lang w:eastAsia="da-DK"/>
+                        </w:rPr>
+                      </m:ctrlPr>
+                    </m:funcPr>
+                    <m:fName>
+                      <m:r>
+                        <m:rPr>
+                          <m:sty m:val="p"/>
+                        </m:rPr>
+                        <w:rPr>
+                          <w:rFonts w:ascii="Cambria Math" w:eastAsiaTheme="minorEastAsia" w:hAnsi="Cambria Math"/>
+                          <w:lang w:eastAsia="da-DK"/>
+                        </w:rPr>
+                        <m:t>cos</m:t>
+                      </m:r>
+                    </m:fName>
+                    <m:e>
+                      <m:r>
+                        <w:rPr>
+                          <w:rFonts w:ascii="Cambria Math" w:eastAsiaTheme="minorEastAsia" w:hAnsi="Cambria Math"/>
+                          <w:lang w:eastAsia="da-DK"/>
+                        </w:rPr>
+                        <m:t>θ</m:t>
+                      </m:r>
+                    </m:e>
+                  </m:func>
+                  <m:r>
+                    <w:rPr>
+                      <w:rFonts w:ascii="Cambria Math" w:eastAsiaTheme="minorEastAsia" w:hAnsi="Cambria Math"/>
+                      <w:lang w:eastAsia="da-DK"/>
+                    </w:rPr>
+                    <m:t>·</m:t>
+                  </m:r>
+                  <m:sSub>
+                    <m:sSubPr>
+                      <m:ctrlPr>
+                        <w:rPr>
+                          <w:rFonts w:ascii="Cambria Math" w:eastAsiaTheme="minorEastAsia" w:hAnsi="Cambria Math"/>
+                          <w:i/>
+                          <w:lang w:eastAsia="da-DK"/>
+                        </w:rPr>
+                      </m:ctrlPr>
+                    </m:sSubPr>
+                    <m:e>
+                      <m:r>
+                        <w:rPr>
+                          <w:rFonts w:ascii="Cambria Math" w:eastAsiaTheme="minorEastAsia" w:hAnsi="Cambria Math"/>
+                          <w:lang w:eastAsia="da-DK"/>
+                        </w:rPr>
+                        <m:t>P</m:t>
+                      </m:r>
+                    </m:e>
+                    <m:sub>
+                      <m:r>
+                        <w:rPr>
+                          <w:rFonts w:ascii="Cambria Math" w:eastAsiaTheme="minorEastAsia" w:hAnsi="Cambria Math"/>
+                          <w:lang w:eastAsia="da-DK"/>
+                        </w:rPr>
+                        <m:t>x</m:t>
+                      </m:r>
+                    </m:sub>
+                  </m:sSub>
+                  <m:r>
+                    <w:rPr>
+                      <w:rFonts w:ascii="Cambria Math" w:eastAsiaTheme="minorEastAsia" w:hAnsi="Cambria Math"/>
+                      <w:lang w:eastAsia="da-DK"/>
+                    </w:rPr>
+                    <m:t>-</m:t>
+                  </m:r>
+                  <m:func>
+                    <m:funcPr>
+                      <m:ctrlPr>
+                        <w:rPr>
+                          <w:rFonts w:ascii="Cambria Math" w:eastAsiaTheme="minorEastAsia" w:hAnsi="Cambria Math"/>
+                          <w:i/>
+                          <w:lang w:eastAsia="da-DK"/>
+                        </w:rPr>
+                      </m:ctrlPr>
+                    </m:funcPr>
+                    <m:fName>
+                      <m:r>
+                        <m:rPr>
+                          <m:sty m:val="p"/>
+                        </m:rPr>
+                        <w:rPr>
+                          <w:rFonts w:ascii="Cambria Math" w:eastAsiaTheme="minorEastAsia" w:hAnsi="Cambria Math"/>
+                          <w:lang w:eastAsia="da-DK"/>
+                        </w:rPr>
+                        <m:t>sin</m:t>
+                      </m:r>
+                    </m:fName>
+                    <m:e>
+                      <m:r>
+                        <w:rPr>
+                          <w:rFonts w:ascii="Cambria Math" w:eastAsiaTheme="minorEastAsia" w:hAnsi="Cambria Math"/>
+                          <w:lang w:eastAsia="da-DK"/>
+                        </w:rPr>
+                        <m:t>θ</m:t>
+                      </m:r>
+                    </m:e>
+                  </m:func>
+                  <m:r>
+                    <w:rPr>
+                      <w:rFonts w:ascii="Cambria Math" w:eastAsiaTheme="minorEastAsia" w:hAnsi="Cambria Math"/>
+                      <w:lang w:eastAsia="da-DK"/>
+                    </w:rPr>
+                    <m:t>·</m:t>
+                  </m:r>
+                  <m:sSub>
+                    <m:sSubPr>
+                      <m:ctrlPr>
+                        <w:rPr>
+                          <w:rFonts w:ascii="Cambria Math" w:eastAsiaTheme="minorEastAsia" w:hAnsi="Cambria Math"/>
+                          <w:i/>
+                          <w:lang w:eastAsia="da-DK"/>
+                        </w:rPr>
+                      </m:ctrlPr>
+                    </m:sSubPr>
+                    <m:e>
+                      <m:r>
+                        <w:rPr>
+                          <w:rFonts w:ascii="Cambria Math" w:eastAsiaTheme="minorEastAsia" w:hAnsi="Cambria Math"/>
+                          <w:lang w:eastAsia="da-DK"/>
+                        </w:rPr>
+                        <m:t>P</m:t>
+                      </m:r>
+                    </m:e>
+                    <m:sub>
+                      <m:r>
+                        <w:rPr>
+                          <w:rFonts w:ascii="Cambria Math" w:eastAsiaTheme="minorEastAsia" w:hAnsi="Cambria Math"/>
+                          <w:lang w:eastAsia="da-DK"/>
+                        </w:rPr>
+                        <m:t>y</m:t>
+                      </m:r>
+                    </m:sub>
+                  </m:sSub>
+                </m:e>
+                <m:e>
+                  <m:func>
+                    <m:funcPr>
+                      <m:ctrlPr>
+                        <w:rPr>
+                          <w:rFonts w:ascii="Cambria Math" w:eastAsiaTheme="minorEastAsia" w:hAnsi="Cambria Math"/>
+                          <w:i/>
+                          <w:lang w:eastAsia="da-DK"/>
+                        </w:rPr>
+                      </m:ctrlPr>
+                    </m:funcPr>
+                    <m:fName>
+                      <m:r>
+                        <m:rPr>
+                          <m:sty m:val="p"/>
+                        </m:rPr>
+                        <w:rPr>
+                          <w:rFonts w:ascii="Cambria Math" w:eastAsiaTheme="minorEastAsia" w:hAnsi="Cambria Math"/>
+                          <w:lang w:eastAsia="da-DK"/>
+                        </w:rPr>
+                        <m:t>sin</m:t>
+                      </m:r>
+                    </m:fName>
+                    <m:e>
+                      <m:r>
+                        <w:rPr>
+                          <w:rFonts w:ascii="Cambria Math" w:eastAsiaTheme="minorEastAsia" w:hAnsi="Cambria Math"/>
+                          <w:lang w:eastAsia="da-DK"/>
+                        </w:rPr>
+                        <m:t>θ</m:t>
+                      </m:r>
+                    </m:e>
+                  </m:func>
+                  <m:r>
+                    <w:rPr>
+                      <w:rFonts w:ascii="Cambria Math" w:eastAsiaTheme="minorEastAsia" w:hAnsi="Cambria Math"/>
+                      <w:lang w:eastAsia="da-DK"/>
+                    </w:rPr>
+                    <m:t>·</m:t>
+                  </m:r>
+                  <m:sSub>
+                    <m:sSubPr>
+                      <m:ctrlPr>
+                        <w:rPr>
+                          <w:rFonts w:ascii="Cambria Math" w:eastAsiaTheme="minorEastAsia" w:hAnsi="Cambria Math"/>
+                          <w:i/>
+                          <w:lang w:eastAsia="da-DK"/>
+                        </w:rPr>
+                      </m:ctrlPr>
+                    </m:sSubPr>
+                    <m:e>
+                      <m:r>
+                        <w:rPr>
+                          <w:rFonts w:ascii="Cambria Math" w:eastAsiaTheme="minorEastAsia" w:hAnsi="Cambria Math"/>
+                          <w:lang w:eastAsia="da-DK"/>
+                        </w:rPr>
+                        <m:t>P</m:t>
+                      </m:r>
+                    </m:e>
+                    <m:sub>
+                      <m:r>
+                        <w:rPr>
+                          <w:rFonts w:ascii="Cambria Math" w:eastAsiaTheme="minorEastAsia" w:hAnsi="Cambria Math"/>
+                          <w:lang w:eastAsia="da-DK"/>
+                        </w:rPr>
+                        <m:t>x</m:t>
+                      </m:r>
+                    </m:sub>
+                  </m:sSub>
+                  <m:r>
+                    <w:rPr>
+                      <w:rFonts w:ascii="Cambria Math" w:eastAsiaTheme="minorEastAsia" w:hAnsi="Cambria Math"/>
+                      <w:lang w:eastAsia="da-DK"/>
+                    </w:rPr>
+                    <m:t>+</m:t>
+                  </m:r>
+                  <m:func>
+                    <m:funcPr>
+                      <m:ctrlPr>
+                        <w:rPr>
+                          <w:rFonts w:ascii="Cambria Math" w:eastAsiaTheme="minorEastAsia" w:hAnsi="Cambria Math"/>
+                          <w:i/>
+                          <w:lang w:eastAsia="da-DK"/>
+                        </w:rPr>
+                      </m:ctrlPr>
+                    </m:funcPr>
+                    <m:fName>
+                      <m:r>
+                        <m:rPr>
+                          <m:sty m:val="p"/>
+                        </m:rPr>
+                        <w:rPr>
+                          <w:rFonts w:ascii="Cambria Math" w:eastAsiaTheme="minorEastAsia" w:hAnsi="Cambria Math"/>
+                          <w:lang w:eastAsia="da-DK"/>
+                        </w:rPr>
+                        <m:t>cos</m:t>
+                      </m:r>
+                    </m:fName>
+                    <m:e>
+                      <m:r>
+                        <w:rPr>
+                          <w:rFonts w:ascii="Cambria Math" w:eastAsiaTheme="minorEastAsia" w:hAnsi="Cambria Math"/>
+                          <w:lang w:eastAsia="da-DK"/>
+                        </w:rPr>
+                        <m:t>θ</m:t>
+                      </m:r>
+                    </m:e>
+                  </m:func>
+                  <m:r>
+                    <w:rPr>
+                      <w:rFonts w:ascii="Cambria Math" w:eastAsiaTheme="minorEastAsia" w:hAnsi="Cambria Math"/>
+                      <w:lang w:eastAsia="da-DK"/>
+                    </w:rPr>
+                    <m:t>·</m:t>
+                  </m:r>
+                  <m:sSub>
+                    <m:sSubPr>
+                      <m:ctrlPr>
+                        <w:rPr>
+                          <w:rFonts w:ascii="Cambria Math" w:eastAsiaTheme="minorEastAsia" w:hAnsi="Cambria Math"/>
+                          <w:i/>
+                          <w:lang w:eastAsia="da-DK"/>
+                        </w:rPr>
+                      </m:ctrlPr>
+                    </m:sSubPr>
+                    <m:e>
+                      <m:r>
+                        <w:rPr>
+                          <w:rFonts w:ascii="Cambria Math" w:eastAsiaTheme="minorEastAsia" w:hAnsi="Cambria Math"/>
+                          <w:lang w:eastAsia="da-DK"/>
+                        </w:rPr>
+                        <m:t>P</m:t>
+                      </m:r>
+                    </m:e>
+                    <m:sub>
+                      <m:r>
+                        <w:rPr>
+                          <w:rFonts w:ascii="Cambria Math" w:eastAsiaTheme="minorEastAsia" w:hAnsi="Cambria Math"/>
+                          <w:lang w:eastAsia="da-DK"/>
+                        </w:rPr>
+                        <m:t>y</m:t>
+                      </m:r>
+                    </m:sub>
+                  </m:sSub>
+                  <m:ctrlPr>
+                    <w:rPr>
+                      <w:rFonts w:ascii="Cambria Math" w:eastAsia="Cambria Math" w:hAnsi="Cambria Math" w:cs="Cambria Math"/>
+                      <w:i/>
+                    </w:rPr>
+                  </m:ctrlPr>
+                </m:e>
+                <m:e>
+                  <m:sSub>
+                    <m:sSubPr>
+                      <m:ctrlPr>
+                        <w:rPr>
+                          <w:rFonts w:ascii="Cambria Math" w:eastAsia="Cambria Math" w:hAnsi="Cambria Math" w:cs="Cambria Math"/>
+                          <w:i/>
+                        </w:rPr>
+                      </m:ctrlPr>
+                    </m:sSubPr>
+                    <m:e>
+                      <m:r>
+                        <w:rPr>
+                          <w:rFonts w:ascii="Cambria Math" w:eastAsia="Cambria Math" w:hAnsi="Cambria Math" w:cs="Cambria Math"/>
+                        </w:rPr>
+                        <m:t>P</m:t>
+                      </m:r>
+                    </m:e>
+                    <m:sub>
+                      <m:r>
+                        <w:rPr>
+                          <w:rFonts w:ascii="Cambria Math" w:eastAsia="Cambria Math" w:hAnsi="Cambria Math" w:cs="Cambria Math"/>
+                        </w:rPr>
+                        <m:t>z</m:t>
+                      </m:r>
+                    </m:sub>
+                  </m:sSub>
+                  <m:ctrlPr>
+                    <w:rPr>
+                      <w:rFonts w:ascii="Cambria Math" w:eastAsia="Cambria Math" w:hAnsi="Cambria Math" w:cs="Cambria Math"/>
+                      <w:i/>
+                    </w:rPr>
+                  </m:ctrlPr>
+                </m:e>
+                <m:e>
+                  <m:r>
+                    <w:rPr>
+                      <w:rFonts w:ascii="Cambria Math" w:eastAsia="Cambria Math" w:hAnsi="Cambria Math" w:cs="Cambria Math"/>
+                    </w:rPr>
+                    <m:t>1</m:t>
+                  </m:r>
+                </m:e>
+              </m:eqArr>
+            </m:e>
+          </m:d>
+        </m:oMath>
+      </m:oMathPara>
+    </w:p>
+    <w:bookmarkEnd w:id="7"/>
+    <w:p>
+      <w:pPr>
+        <w:tabs>
+          <w:tab w:val="left" w:pos="3945"/>
+        </w:tabs>
+      </w:pPr>
+    </w:p>
+    <w:p>
+      <w:pPr>
+        <w:tabs>
+          <w:tab w:val="left" w:pos="3945"/>
+        </w:tabs>
+      </w:pPr>
+    </w:p>
+    <w:p>
+      <w:pPr>
+        <w:tabs>
+          <w:tab w:val="left" w:pos="3945"/>
+        </w:tabs>
+      </w:pPr>
+      <w:r>
+        <w:t xml:space="preserve">Det mangler en god forklaring her </w:t>
+      </w:r>
+    </w:p>
+    <w:p>
+      <w:pPr>
+        <w:spacing w:after="0"/>
+      </w:pPr>
+    </w:p>
     <w:sectPr>
       <w:pgSz w:w="11906" w:h="16838"/>
       <w:pgMar w:top="1701" w:right="1134" w:bottom="1701" w:left="1134" w:header="708" w:footer="708" w:gutter="0"/>
@@ -3331,6 +11499,48 @@
     </w:sectPr>
   </w:body>
 </w:document>
+</file>
+
+<file path=word/comments.xml><?xml version="1.0" encoding="utf-8"?>
+<w:comments xmlns:wpc="http://schemas.microsoft.com/office/word/2010/wordprocessingCanvas" xmlns:cx="http://schemas.microsoft.com/office/drawing/2014/chartex" xmlns:cx1="http://schemas.microsoft.com/office/drawing/2015/9/8/chartex" xmlns:cx2="http://schemas.microsoft.com/office/drawing/2015/10/21/chartex" xmlns:cx3="http://schemas.microsoft.com/office/drawing/2016/5/9/chartex" xmlns:cx4="http://schemas.microsoft.com/office/drawing/2016/5/10/chartex" xmlns:cx5="http://schemas.microsoft.com/office/drawing/2016/5/11/chartex" xmlns:cx6="http://schemas.microsoft.com/office/drawing/2016/5/12/chartex" xmlns:cx7="http://schemas.microsoft.com/office/drawing/2016/5/13/chartex" xmlns:cx8="http://schemas.microsoft.com/office/drawing/2016/5/14/chartex" xmlns:mc="http://schemas.openxmlformats.org/markup-compatibility/2006" xmlns:aink="http://schemas.microsoft.com/office/drawing/2016/ink" xmlns:am3d="http://schemas.microsoft.com/office/drawing/2017/model3d" xmlns:o="urn:schemas-microsoft-com:office:office" xmlns:oel="http://schemas.microsoft.com/office/2019/extlst" xmlns:r="http://schemas.openxmlformats.org/officeDocument/2006/relationships" xmlns:m="http://schemas.openxmlformats.org/officeDocument/2006/math" xmlns:v="urn:schemas-microsoft-com:vml" xmlns:wp14="http://schemas.microsoft.com/office/word/2010/wordprocessingDrawing" xmlns:wp="http://schemas.openxmlformats.org/drawingml/2006/wordprocessingDrawing" xmlns:w10="urn:schemas-microsoft-com:office:word" xmlns:w="http://schemas.openxmlformats.org/wordprocessingml/2006/main" xmlns:w14="http://schemas.microsoft.com/office/word/2010/wordml" xmlns:w15="http://schemas.microsoft.com/office/word/2012/wordml" xmlns:w16cex="http://schemas.microsoft.com/office/word/2018/wordml/cex" xmlns:w16cid="http://schemas.microsoft.com/office/word/2016/wordml/cid" xmlns:w16="http://schemas.microsoft.com/office/word/2018/wordml" xmlns:w16sdtdh="http://schemas.microsoft.com/office/word/2020/wordml/sdtdatahash" xmlns:w16se="http://schemas.microsoft.com/office/word/2015/wordml/symex" xmlns:wpg="http://schemas.microsoft.com/office/word/2010/wordprocessingGroup" xmlns:wpi="http://schemas.microsoft.com/office/word/2010/wordprocessingInk" xmlns:wne="http://schemas.microsoft.com/office/word/2006/wordml" xmlns:wps="http://schemas.microsoft.com/office/word/2010/wordprocessingShape" mc:Ignorable="w14 w15 w16se w16cid w16 w16cex w16sdtdh wp14">
+  <w:comment w:id="0" w:author="JESPER" w:date="2022-12-08T16:08:00Z" w:initials="JR">
+    <w:p>
+      <w:pPr>
+        <w:pStyle w:val="Kommentartekst"/>
+      </w:pPr>
+      <w:r>
+        <w:rPr>
+          <w:rStyle w:val="Kommentarhenvisning"/>
+        </w:rPr>
+        <w:annotationRef/>
+      </w:r>
+      <w:r>
+        <w:rPr>
+          <w:lang w:val="en-US"/>
+        </w:rPr>
+        <w:t>Overgang fra frame til transformation???</w:t>
+      </w:r>
+    </w:p>
+  </w:comment>
+</w:comments>
+</file>
+
+<file path=word/commentsExtended.xml><?xml version="1.0" encoding="utf-8"?>
+<w15:commentsEx xmlns:wpc="http://schemas.microsoft.com/office/word/2010/wordprocessingCanvas" xmlns:cx="http://schemas.microsoft.com/office/drawing/2014/chartex" xmlns:cx1="http://schemas.microsoft.com/office/drawing/2015/9/8/chartex" xmlns:cx2="http://schemas.microsoft.com/office/drawing/2015/10/21/chartex" xmlns:cx3="http://schemas.microsoft.com/office/drawing/2016/5/9/chartex" xmlns:cx4="http://schemas.microsoft.com/office/drawing/2016/5/10/chartex" xmlns:cx5="http://schemas.microsoft.com/office/drawing/2016/5/11/chartex" xmlns:cx6="http://schemas.microsoft.com/office/drawing/2016/5/12/chartex" xmlns:cx7="http://schemas.microsoft.com/office/drawing/2016/5/13/chartex" xmlns:cx8="http://schemas.microsoft.com/office/drawing/2016/5/14/chartex" xmlns:mc="http://schemas.openxmlformats.org/markup-compatibility/2006" xmlns:aink="http://schemas.microsoft.com/office/drawing/2016/ink" xmlns:am3d="http://schemas.microsoft.com/office/drawing/2017/model3d" xmlns:o="urn:schemas-microsoft-com:office:office" xmlns:oel="http://schemas.microsoft.com/office/2019/extlst" xmlns:r="http://schemas.openxmlformats.org/officeDocument/2006/relationships" xmlns:m="http://schemas.openxmlformats.org/officeDocument/2006/math" xmlns:v="urn:schemas-microsoft-com:vml" xmlns:wp14="http://schemas.microsoft.com/office/word/2010/wordprocessingDrawing" xmlns:wp="http://schemas.openxmlformats.org/drawingml/2006/wordprocessingDrawing" xmlns:w10="urn:schemas-microsoft-com:office:word" xmlns:w="http://schemas.openxmlformats.org/wordprocessingml/2006/main" xmlns:w14="http://schemas.microsoft.com/office/word/2010/wordml" xmlns:w15="http://schemas.microsoft.com/office/word/2012/wordml" xmlns:w16cex="http://schemas.microsoft.com/office/word/2018/wordml/cex" xmlns:w16cid="http://schemas.microsoft.com/office/word/2016/wordml/cid" xmlns:w16="http://schemas.microsoft.com/office/word/2018/wordml" xmlns:w16sdtdh="http://schemas.microsoft.com/office/word/2020/wordml/sdtdatahash" xmlns:w16se="http://schemas.microsoft.com/office/word/2015/wordml/symex" xmlns:wpg="http://schemas.microsoft.com/office/word/2010/wordprocessingGroup" xmlns:wpi="http://schemas.microsoft.com/office/word/2010/wordprocessingInk" xmlns:wne="http://schemas.microsoft.com/office/word/2006/wordml" xmlns:wps="http://schemas.microsoft.com/office/word/2010/wordprocessingShape" mc:Ignorable="w14 w15 w16se w16cid w16 w16cex w16sdtdh wp14">
+  <w15:commentEx w15:paraId="4A38BFD4" w15:done="0"/>
+</w15:commentsEx>
+</file>
+
+<file path=word/commentsExtensible.xml><?xml version="1.0" encoding="utf-8"?>
+<w16cex:commentsExtensible xmlns:wpc="http://schemas.microsoft.com/office/word/2010/wordprocessingCanvas" xmlns:cx="http://schemas.microsoft.com/office/drawing/2014/chartex" xmlns:cx1="http://schemas.microsoft.com/office/drawing/2015/9/8/chartex" xmlns:cx2="http://schemas.microsoft.com/office/drawing/2015/10/21/chartex" xmlns:cx3="http://schemas.microsoft.com/office/drawing/2016/5/9/chartex" xmlns:cx4="http://schemas.microsoft.com/office/drawing/2016/5/10/chartex" xmlns:cx5="http://schemas.microsoft.com/office/drawing/2016/5/11/chartex" xmlns:cx6="http://schemas.microsoft.com/office/drawing/2016/5/12/chartex" xmlns:cx7="http://schemas.microsoft.com/office/drawing/2016/5/13/chartex" xmlns:cx8="http://schemas.microsoft.com/office/drawing/2016/5/14/chartex" xmlns:mc="http://schemas.openxmlformats.org/markup-compatibility/2006" xmlns:aink="http://schemas.microsoft.com/office/drawing/2016/ink" xmlns:am3d="http://schemas.microsoft.com/office/drawing/2017/model3d" xmlns:o="urn:schemas-microsoft-com:office:office" xmlns:oel="http://schemas.microsoft.com/office/2019/extlst" xmlns:r="http://schemas.openxmlformats.org/officeDocument/2006/relationships" xmlns:m="http://schemas.openxmlformats.org/officeDocument/2006/math" xmlns:v="urn:schemas-microsoft-com:vml" xmlns:wp14="http://schemas.microsoft.com/office/word/2010/wordprocessingDrawing" xmlns:wp="http://schemas.openxmlformats.org/drawingml/2006/wordprocessingDrawing" xmlns:w10="urn:schemas-microsoft-com:office:word" xmlns:w="http://schemas.openxmlformats.org/wordprocessingml/2006/main" xmlns:w14="http://schemas.microsoft.com/office/word/2010/wordml" xmlns:w15="http://schemas.microsoft.com/office/word/2012/wordml" xmlns:w16cex="http://schemas.microsoft.com/office/word/2018/wordml/cex" xmlns:w16cid="http://schemas.microsoft.com/office/word/2016/wordml/cid" xmlns:w16="http://schemas.microsoft.com/office/word/2018/wordml" xmlns:w16sdtdh="http://schemas.microsoft.com/office/word/2020/wordml/sdtdatahash" xmlns:w16se="http://schemas.microsoft.com/office/word/2015/wordml/symex" xmlns:wpg="http://schemas.microsoft.com/office/word/2010/wordprocessingGroup" xmlns:wpi="http://schemas.microsoft.com/office/word/2010/wordprocessingInk" xmlns:wne="http://schemas.microsoft.com/office/word/2006/wordml" xmlns:wps="http://schemas.microsoft.com/office/word/2010/wordprocessingShape" mc:Ignorable="w14 w15 w16se w16cid w16 w16cex w16sdtdh wp14">
+  <w16cex:commentExtensible w16cex:durableId="273C8A87" w16cex:dateUtc="2022-12-08T15:08:00Z"/>
+</w16cex:commentsExtensible>
+</file>
+
+<file path=word/commentsIds.xml><?xml version="1.0" encoding="utf-8"?>
+<w16cid:commentsIds xmlns:wpc="http://schemas.microsoft.com/office/word/2010/wordprocessingCanvas" xmlns:cx="http://schemas.microsoft.com/office/drawing/2014/chartex" xmlns:cx1="http://schemas.microsoft.com/office/drawing/2015/9/8/chartex" xmlns:cx2="http://schemas.microsoft.com/office/drawing/2015/10/21/chartex" xmlns:cx3="http://schemas.microsoft.com/office/drawing/2016/5/9/chartex" xmlns:cx4="http://schemas.microsoft.com/office/drawing/2016/5/10/chartex" xmlns:cx5="http://schemas.microsoft.com/office/drawing/2016/5/11/chartex" xmlns:cx6="http://schemas.microsoft.com/office/drawing/2016/5/12/chartex" xmlns:cx7="http://schemas.microsoft.com/office/drawing/2016/5/13/chartex" xmlns:cx8="http://schemas.microsoft.com/office/drawing/2016/5/14/chartex" xmlns:mc="http://schemas.openxmlformats.org/markup-compatibility/2006" xmlns:aink="http://schemas.microsoft.com/office/drawing/2016/ink" xmlns:am3d="http://schemas.microsoft.com/office/drawing/2017/model3d" xmlns:o="urn:schemas-microsoft-com:office:office" xmlns:oel="http://schemas.microsoft.com/office/2019/extlst" xmlns:r="http://schemas.openxmlformats.org/officeDocument/2006/relationships" xmlns:m="http://schemas.openxmlformats.org/officeDocument/2006/math" xmlns:v="urn:schemas-microsoft-com:vml" xmlns:wp14="http://schemas.microsoft.com/office/word/2010/wordprocessingDrawing" xmlns:wp="http://schemas.openxmlformats.org/drawingml/2006/wordprocessingDrawing" xmlns:w10="urn:schemas-microsoft-com:office:word" xmlns:w="http://schemas.openxmlformats.org/wordprocessingml/2006/main" xmlns:w14="http://schemas.microsoft.com/office/word/2010/wordml" xmlns:w15="http://schemas.microsoft.com/office/word/2012/wordml" xmlns:w16cex="http://schemas.microsoft.com/office/word/2018/wordml/cex" xmlns:w16cid="http://schemas.microsoft.com/office/word/2016/wordml/cid" xmlns:w16="http://schemas.microsoft.com/office/word/2018/wordml" xmlns:w16sdtdh="http://schemas.microsoft.com/office/word/2020/wordml/sdtdatahash" xmlns:w16se="http://schemas.microsoft.com/office/word/2015/wordml/symex" xmlns:wpg="http://schemas.microsoft.com/office/word/2010/wordprocessingGroup" xmlns:wpi="http://schemas.microsoft.com/office/word/2010/wordprocessingInk" xmlns:wne="http://schemas.microsoft.com/office/word/2006/wordml" xmlns:wps="http://schemas.microsoft.com/office/word/2010/wordprocessingShape" mc:Ignorable="w14 w15 w16se w16cid w16 w16cex w16sdtdh wp14">
+  <w16cid:commentId w16cid:paraId="4A38BFD4" w16cid:durableId="273C8A87"/>
+</w16cid:commentsIds>
 </file>
 
 <file path=word/numbering.xml><?xml version="1.0" encoding="utf-8"?>
@@ -3428,6 +11638,14 @@
     <w:abstractNumId w:val="0"/>
   </w:num>
 </w:numbering>
+</file>
+
+<file path=word/people.xml><?xml version="1.0" encoding="utf-8"?>
+<w15:people xmlns:wpc="http://schemas.microsoft.com/office/word/2010/wordprocessingCanvas" xmlns:cx="http://schemas.microsoft.com/office/drawing/2014/chartex" xmlns:cx1="http://schemas.microsoft.com/office/drawing/2015/9/8/chartex" xmlns:cx2="http://schemas.microsoft.com/office/drawing/2015/10/21/chartex" xmlns:cx3="http://schemas.microsoft.com/office/drawing/2016/5/9/chartex" xmlns:cx4="http://schemas.microsoft.com/office/drawing/2016/5/10/chartex" xmlns:cx5="http://schemas.microsoft.com/office/drawing/2016/5/11/chartex" xmlns:cx6="http://schemas.microsoft.com/office/drawing/2016/5/12/chartex" xmlns:cx7="http://schemas.microsoft.com/office/drawing/2016/5/13/chartex" xmlns:cx8="http://schemas.microsoft.com/office/drawing/2016/5/14/chartex" xmlns:mc="http://schemas.openxmlformats.org/markup-compatibility/2006" xmlns:aink="http://schemas.microsoft.com/office/drawing/2016/ink" xmlns:am3d="http://schemas.microsoft.com/office/drawing/2017/model3d" xmlns:o="urn:schemas-microsoft-com:office:office" xmlns:oel="http://schemas.microsoft.com/office/2019/extlst" xmlns:r="http://schemas.openxmlformats.org/officeDocument/2006/relationships" xmlns:m="http://schemas.openxmlformats.org/officeDocument/2006/math" xmlns:v="urn:schemas-microsoft-com:vml" xmlns:wp14="http://schemas.microsoft.com/office/word/2010/wordprocessingDrawing" xmlns:wp="http://schemas.openxmlformats.org/drawingml/2006/wordprocessingDrawing" xmlns:w10="urn:schemas-microsoft-com:office:word" xmlns:w="http://schemas.openxmlformats.org/wordprocessingml/2006/main" xmlns:w14="http://schemas.microsoft.com/office/word/2010/wordml" xmlns:w15="http://schemas.microsoft.com/office/word/2012/wordml" xmlns:w16cex="http://schemas.microsoft.com/office/word/2018/wordml/cex" xmlns:w16cid="http://schemas.microsoft.com/office/word/2016/wordml/cid" xmlns:w16="http://schemas.microsoft.com/office/word/2018/wordml" xmlns:w16sdtdh="http://schemas.microsoft.com/office/word/2020/wordml/sdtdatahash" xmlns:w16se="http://schemas.microsoft.com/office/word/2015/wordml/symex" xmlns:wpg="http://schemas.microsoft.com/office/word/2010/wordprocessingGroup" xmlns:wpi="http://schemas.microsoft.com/office/word/2010/wordprocessingInk" xmlns:wne="http://schemas.microsoft.com/office/word/2006/wordml" xmlns:wps="http://schemas.microsoft.com/office/word/2010/wordprocessingShape" mc:Ignorable="w14 w15 w16se w16cid w16 w16cex w16sdtdh wp14">
+  <w15:person w15:author="JESPER">
+    <w15:presenceInfo w15:providerId="None" w15:userId="JESPER"/>
+  </w15:person>
+</w15:people>
 </file>
 
 <file path=word/styles.xml><?xml version="1.0" encoding="utf-8"?>
@@ -3830,6 +12048,28 @@
     <w:qFormat/>
     <w:rsid w:val="006E32F6"/>
   </w:style>
+  <w:style w:type="paragraph" w:styleId="Overskrift3">
+    <w:name w:val="heading 3"/>
+    <w:basedOn w:val="Normal"/>
+    <w:next w:val="Normal"/>
+    <w:link w:val="Overskrift3Tegn"/>
+    <w:uiPriority w:val="9"/>
+    <w:unhideWhenUsed/>
+    <w:qFormat/>
+    <w:rsid w:val="00FC3AB5"/>
+    <w:pPr>
+      <w:keepNext/>
+      <w:keepLines/>
+      <w:spacing w:before="40" w:after="0"/>
+      <w:outlineLvl w:val="2"/>
+    </w:pPr>
+    <w:rPr>
+      <w:rFonts w:asciiTheme="majorHAnsi" w:eastAsiaTheme="majorEastAsia" w:hAnsiTheme="majorHAnsi" w:cstheme="majorBidi"/>
+      <w:color w:val="1F3763" w:themeColor="accent1" w:themeShade="7F"/>
+      <w:sz w:val="24"/>
+      <w:szCs w:val="24"/>
+    </w:rPr>
+  </w:style>
   <w:style w:type="character" w:default="1" w:styleId="Standardskrifttypeiafsnit">
     <w:name w:val="Default Paragraph Font"/>
     <w:uiPriority w:val="1"/>
@@ -3919,6 +12159,76 @@
       <w:ind w:left="720"/>
       <w:contextualSpacing/>
     </w:pPr>
+  </w:style>
+  <w:style w:type="character" w:customStyle="1" w:styleId="Overskrift3Tegn">
+    <w:name w:val="Overskrift 3 Tegn"/>
+    <w:basedOn w:val="Standardskrifttypeiafsnit"/>
+    <w:link w:val="Overskrift3"/>
+    <w:uiPriority w:val="9"/>
+    <w:rsid w:val="00FC3AB5"/>
+    <w:rPr>
+      <w:rFonts w:asciiTheme="majorHAnsi" w:eastAsiaTheme="majorEastAsia" w:hAnsiTheme="majorHAnsi" w:cstheme="majorBidi"/>
+      <w:color w:val="1F3763" w:themeColor="accent1" w:themeShade="7F"/>
+      <w:sz w:val="24"/>
+      <w:szCs w:val="24"/>
+    </w:rPr>
+  </w:style>
+  <w:style w:type="character" w:styleId="Kommentarhenvisning">
+    <w:name w:val="annotation reference"/>
+    <w:basedOn w:val="Standardskrifttypeiafsnit"/>
+    <w:uiPriority w:val="99"/>
+    <w:semiHidden/>
+    <w:unhideWhenUsed/>
+    <w:rsid w:val="00FC3AB5"/>
+    <w:rPr>
+      <w:sz w:val="16"/>
+      <w:szCs w:val="16"/>
+    </w:rPr>
+  </w:style>
+  <w:style w:type="paragraph" w:styleId="Kommentartekst">
+    <w:name w:val="annotation text"/>
+    <w:basedOn w:val="Normal"/>
+    <w:link w:val="KommentartekstTegn"/>
+    <w:uiPriority w:val="99"/>
+    <w:unhideWhenUsed/>
+    <w:rsid w:val="00FC3AB5"/>
+    <w:pPr>
+      <w:spacing w:line="240" w:lineRule="auto"/>
+    </w:pPr>
+    <w:rPr>
+      <w:sz w:val="20"/>
+      <w:szCs w:val="20"/>
+    </w:rPr>
+  </w:style>
+  <w:style w:type="character" w:customStyle="1" w:styleId="KommentartekstTegn">
+    <w:name w:val="Kommentartekst Tegn"/>
+    <w:basedOn w:val="Standardskrifttypeiafsnit"/>
+    <w:link w:val="Kommentartekst"/>
+    <w:uiPriority w:val="99"/>
+    <w:rsid w:val="00FC3AB5"/>
+    <w:rPr>
+      <w:sz w:val="20"/>
+      <w:szCs w:val="20"/>
+    </w:rPr>
+  </w:style>
+  <w:style w:type="paragraph" w:styleId="Billedtekst">
+    <w:name w:val="caption"/>
+    <w:basedOn w:val="Normal"/>
+    <w:next w:val="Normal"/>
+    <w:uiPriority w:val="35"/>
+    <w:unhideWhenUsed/>
+    <w:qFormat/>
+    <w:rsid w:val="00FC3AB5"/>
+    <w:pPr>
+      <w:spacing w:after="200" w:line="240" w:lineRule="auto"/>
+    </w:pPr>
+    <w:rPr>
+      <w:i/>
+      <w:iCs/>
+      <w:color w:val="44546A" w:themeColor="text2"/>
+      <w:sz w:val="18"/>
+      <w:szCs w:val="18"/>
+    </w:rPr>
   </w:style>
 </w:styles>
 </file>

--- a/SOP - proces.docx
+++ b/SOP - proces.docx
@@ -6399,27 +6399,14 @@
                   <w:r>
                     <w:t xml:space="preserve">Figur </w:t>
                   </w:r>
-                  <w:r>
-                    <w:fldChar w:fldCharType="begin"/>
-                  </w:r>
-                  <w:r>
-                    <w:instrText xml:space="preserve"> SEQ Figur \* ARABIC </w:instrText>
-                  </w:r>
-                  <w:r>
-                    <w:fldChar w:fldCharType="separate"/>
-                  </w:r>
-                  <w:r>
-                    <w:rPr>
-                      <w:noProof/>
-                    </w:rPr>
-                    <w:t>4</w:t>
-                  </w:r>
-                  <w:r>
-                    <w:rPr>
-                      <w:noProof/>
-                    </w:rPr>
-                    <w:fldChar w:fldCharType="end"/>
-                  </w:r>
+                  <w:fldSimple w:instr=" SEQ Figur \* ARABIC ">
+                    <w:r>
+                      <w:rPr>
+                        <w:noProof/>
+                      </w:rPr>
+                      <w:t>4</w:t>
+                    </w:r>
+                  </w:fldSimple>
                   <w:r>
                     <w:t xml:space="preserve"> Illustration af homogen transformation</w:t>
                   </w:r>
@@ -6448,27 +6435,14 @@
                   <w:r>
                     <w:t xml:space="preserve">Figur </w:t>
                   </w:r>
-                  <w:r>
-                    <w:fldChar w:fldCharType="begin"/>
-                  </w:r>
-                  <w:r>
-                    <w:instrText xml:space="preserve"> SEQ Figur \* ARABIC </w:instrText>
-                  </w:r>
-                  <w:r>
-                    <w:fldChar w:fldCharType="separate"/>
-                  </w:r>
-                  <w:r>
-                    <w:rPr>
-                      <w:noProof/>
-                    </w:rPr>
-                    <w:t>5</w:t>
-                  </w:r>
-                  <w:r>
-                    <w:rPr>
-                      <w:noProof/>
-                    </w:rPr>
-                    <w:fldChar w:fldCharType="end"/>
-                  </w:r>
+                  <w:fldSimple w:instr=" SEQ Figur \* ARABIC ">
+                    <w:r>
+                      <w:rPr>
+                        <w:noProof/>
+                      </w:rPr>
+                      <w:t>5</w:t>
+                    </w:r>
+                  </w:fldSimple>
                   <w:r>
                     <w:t xml:space="preserve"> I</w:t>
                   </w:r>
@@ -11486,6 +11460,335 @@
         <w:t xml:space="preserve">Det mangler en god forklaring her </w:t>
       </w:r>
     </w:p>
+    <w:p>
+      <w:pPr>
+        <w:spacing w:after="0"/>
+      </w:pPr>
+    </w:p>
+    <w:p>
+      <w:pPr>
+        <w:spacing w:after="0"/>
+      </w:pPr>
+    </w:p>
+    <w:p>
+      <w:pPr>
+        <w:pStyle w:val="Overskrift1"/>
+      </w:pPr>
+      <w:bookmarkStart w:id="8" w:name="_Toc122096361"/>
+      <w:r>
+        <w:t>Indledning</w:t>
+      </w:r>
+      <w:bookmarkEnd w:id="8"/>
+    </w:p>
+    <w:p>
+      <w:bookmarkStart w:id="9" w:name="_Hlk122168584"/>
+      <w:r>
+        <w:rPr>
+          <w:lang w:eastAsia="da-DK"/>
+        </w:rPr>
+        <w:t xml:space="preserve">Robotter er over det hele i det i verden og de kommer </w:t>
+      </w:r>
+      <w:proofErr w:type="spellStart"/>
+      <w:r>
+        <w:rPr>
+          <w:lang w:eastAsia="da-DK"/>
+        </w:rPr>
+        <w:t>nærmerer</w:t>
+      </w:r>
+      <w:proofErr w:type="spellEnd"/>
+      <w:r>
+        <w:rPr>
+          <w:lang w:eastAsia="da-DK"/>
+        </w:rPr>
+        <w:t xml:space="preserve"> på i os, så vi møder dem oftere og oftere i vores hverdag. De er </w:t>
+      </w:r>
+      <w:proofErr w:type="spellStart"/>
+      <w:r>
+        <w:rPr>
+          <w:lang w:eastAsia="da-DK"/>
+        </w:rPr>
+        <w:t>uundværdlige</w:t>
+      </w:r>
+      <w:proofErr w:type="spellEnd"/>
+      <w:r>
+        <w:rPr>
+          <w:lang w:eastAsia="da-DK"/>
+        </w:rPr>
+        <w:t xml:space="preserve"> i produktion af alle de ting vi bruger til daglig, alt fra </w:t>
+      </w:r>
+      <w:proofErr w:type="gramStart"/>
+      <w:r>
+        <w:rPr>
+          <w:lang w:eastAsia="da-DK"/>
+        </w:rPr>
+        <w:t>mobil telefoner</w:t>
+      </w:r>
+      <w:proofErr w:type="gramEnd"/>
+      <w:r>
+        <w:rPr>
+          <w:lang w:eastAsia="da-DK"/>
+        </w:rPr>
+        <w:t xml:space="preserve"> til sæbe og alt der ind imellem. Disse </w:t>
+      </w:r>
+      <w:proofErr w:type="spellStart"/>
+      <w:r>
+        <w:rPr>
+          <w:lang w:eastAsia="da-DK"/>
+        </w:rPr>
+        <w:t>tusinvis</w:t>
+      </w:r>
+      <w:proofErr w:type="spellEnd"/>
+      <w:r>
+        <w:rPr>
+          <w:lang w:eastAsia="da-DK"/>
+        </w:rPr>
+        <w:t xml:space="preserve"> af robotter lave så massevis af bevægelser dagen lang, og det er vigtigt de udfører bevægelserne korrekt, og for at robotter til at skal den vide hvordan </w:t>
+      </w:r>
+      <w:proofErr w:type="spellStart"/>
+      <w:r>
+        <w:rPr>
+          <w:lang w:eastAsia="da-DK"/>
+        </w:rPr>
+        <w:t>ledene</w:t>
+      </w:r>
+      <w:proofErr w:type="spellEnd"/>
+      <w:r>
+        <w:rPr>
+          <w:lang w:eastAsia="da-DK"/>
+        </w:rPr>
+        <w:t xml:space="preserve"> skal stå for at nå en given position. For at gøre det lettere at regne med </w:t>
+      </w:r>
+      <w:proofErr w:type="spellStart"/>
+      <w:r>
+        <w:rPr>
+          <w:lang w:eastAsia="da-DK"/>
+        </w:rPr>
+        <w:t>postion</w:t>
+      </w:r>
+      <w:proofErr w:type="spellEnd"/>
+      <w:r>
+        <w:rPr>
+          <w:lang w:eastAsia="da-DK"/>
+        </w:rPr>
+        <w:t xml:space="preserve"> og rotation, bruges der matricer, så </w:t>
+      </w:r>
+      <w:r>
+        <w:t>h</w:t>
+      </w:r>
+      <w:r>
+        <w:t>vordan brugers matricer til at udregne position af leddene i dobot for at nå en given position inden for rækkevidden af robotten?</w:t>
+      </w:r>
+      <w:r>
+        <w:t xml:space="preserve"> Dette er problem kan </w:t>
+      </w:r>
+      <w:proofErr w:type="spellStart"/>
+      <w:r>
+        <w:t>indeles</w:t>
+      </w:r>
+      <w:proofErr w:type="spellEnd"/>
+      <w:r>
+        <w:t xml:space="preserve"> i to problemer. Det ene fremadrettet kinematik problem, som betyder at man skal finde ud af hvor robottens værktøj ender ved et </w:t>
+      </w:r>
+      <w:proofErr w:type="spellStart"/>
+      <w:r>
+        <w:t>spicefik</w:t>
+      </w:r>
+      <w:proofErr w:type="spellEnd"/>
+      <w:r>
+        <w:t xml:space="preserve"> sæt vinkler på </w:t>
+      </w:r>
+      <w:proofErr w:type="spellStart"/>
+      <w:r>
+        <w:t>ledene</w:t>
+      </w:r>
+      <w:proofErr w:type="spellEnd"/>
+      <w:r>
+        <w:t xml:space="preserve">, dette kaldes også forward kinematik. Det andet problem hedder </w:t>
+      </w:r>
+      <w:proofErr w:type="spellStart"/>
+      <w:r>
+        <w:t>inverser</w:t>
+      </w:r>
+      <w:proofErr w:type="spellEnd"/>
+      <w:r>
+        <w:t xml:space="preserve"> kinematik, hvor der kendes en ønsket </w:t>
+      </w:r>
+      <w:proofErr w:type="spellStart"/>
+      <w:r>
+        <w:t>postion</w:t>
+      </w:r>
+      <w:proofErr w:type="spellEnd"/>
+      <w:r>
+        <w:t xml:space="preserve"> og rotation af værktøjet, også skal vinklerne til at nå den ønsket </w:t>
+      </w:r>
+      <w:proofErr w:type="spellStart"/>
+      <w:r>
+        <w:t>postion</w:t>
+      </w:r>
+      <w:proofErr w:type="spellEnd"/>
+      <w:r>
+        <w:t xml:space="preserve">. </w:t>
+      </w:r>
+      <w:r>
+        <w:rPr>
+          <w:lang w:eastAsia="da-DK"/>
+        </w:rPr>
+        <w:t xml:space="preserve">For at forstå denne proces med fremadrettet kinematik og inverse kinematik, starter opgaven med en </w:t>
+      </w:r>
+      <w:proofErr w:type="spellStart"/>
+      <w:r>
+        <w:rPr>
+          <w:lang w:eastAsia="da-DK"/>
+        </w:rPr>
+        <w:t>rædegørelse</w:t>
+      </w:r>
+      <w:proofErr w:type="spellEnd"/>
+      <w:r>
+        <w:rPr>
+          <w:lang w:eastAsia="da-DK"/>
+        </w:rPr>
+        <w:t xml:space="preserve"> for matricer og homogene transformation med matricer. Så beskrives den fremadrettet kinematik for en </w:t>
+      </w:r>
+      <w:r>
+        <w:rPr>
+          <w:lang w:eastAsia="da-DK"/>
+        </w:rPr>
+        <w:t xml:space="preserve">Dobot </w:t>
+      </w:r>
+      <w:proofErr w:type="spellStart"/>
+      <w:r>
+        <w:rPr>
+          <w:lang w:eastAsia="da-DK"/>
+        </w:rPr>
+        <w:t>Magician</w:t>
+      </w:r>
+      <w:proofErr w:type="spellEnd"/>
+      <w:r>
+        <w:rPr>
+          <w:lang w:eastAsia="da-DK"/>
+        </w:rPr>
+        <w:t xml:space="preserve"> </w:t>
+      </w:r>
+      <w:proofErr w:type="spellStart"/>
+      <w:r>
+        <w:rPr>
+          <w:lang w:eastAsia="da-DK"/>
+        </w:rPr>
+        <w:t>Lite</w:t>
+      </w:r>
+      <w:proofErr w:type="spellEnd"/>
+      <w:r>
+        <w:rPr>
+          <w:lang w:eastAsia="da-DK"/>
+        </w:rPr>
+        <w:t xml:space="preserve"> og med hjælp fra </w:t>
+      </w:r>
+      <w:proofErr w:type="spellStart"/>
+      <w:r>
+        <w:rPr>
+          <w:lang w:eastAsia="da-DK"/>
+        </w:rPr>
+        <w:t>fremandrettede</w:t>
+      </w:r>
+      <w:proofErr w:type="spellEnd"/>
+      <w:r>
+        <w:rPr>
+          <w:lang w:eastAsia="da-DK"/>
+        </w:rPr>
+        <w:t xml:space="preserve"> kinema</w:t>
+      </w:r>
+      <w:r>
+        <w:rPr>
+          <w:lang w:eastAsia="da-DK"/>
+        </w:rPr>
+        <w:t xml:space="preserve">tik, udvikles der et inverse kinematik model for </w:t>
+      </w:r>
+      <w:proofErr w:type="spellStart"/>
+      <w:r>
+        <w:rPr>
+          <w:lang w:eastAsia="da-DK"/>
+        </w:rPr>
+        <w:t>doboten</w:t>
+      </w:r>
+      <w:proofErr w:type="spellEnd"/>
+      <w:r>
+        <w:rPr>
+          <w:lang w:eastAsia="da-DK"/>
+        </w:rPr>
+        <w:t xml:space="preserve">. Derefter analyseres et </w:t>
+      </w:r>
+      <w:proofErr w:type="spellStart"/>
+      <w:r>
+        <w:rPr>
+          <w:lang w:eastAsia="da-DK"/>
+        </w:rPr>
+        <w:t>python</w:t>
+      </w:r>
+      <w:proofErr w:type="spellEnd"/>
+      <w:r>
+        <w:rPr>
+          <w:lang w:eastAsia="da-DK"/>
+        </w:rPr>
+        <w:t xml:space="preserve"> </w:t>
+      </w:r>
+      <w:proofErr w:type="spellStart"/>
+      <w:r>
+        <w:rPr>
+          <w:lang w:eastAsia="da-DK"/>
+        </w:rPr>
+        <w:t>biblotek</w:t>
+      </w:r>
+      <w:proofErr w:type="spellEnd"/>
+      <w:r>
+        <w:rPr>
+          <w:lang w:eastAsia="da-DK"/>
+        </w:rPr>
+        <w:t xml:space="preserve"> til matrix regning, et program der styr dobotten med den fremadrettet- og inverse- </w:t>
+      </w:r>
+      <w:proofErr w:type="spellStart"/>
+      <w:r>
+        <w:rPr>
+          <w:lang w:eastAsia="da-DK"/>
+        </w:rPr>
+        <w:t>kinematikmodel</w:t>
+      </w:r>
+      <w:proofErr w:type="spellEnd"/>
+      <w:r>
+        <w:rPr>
+          <w:lang w:eastAsia="da-DK"/>
+        </w:rPr>
+        <w:t xml:space="preserve">. Til sidst </w:t>
+      </w:r>
+      <w:proofErr w:type="spellStart"/>
+      <w:r>
+        <w:rPr>
+          <w:lang w:eastAsia="da-DK"/>
+        </w:rPr>
+        <w:t>diskutteres</w:t>
+      </w:r>
+      <w:proofErr w:type="spellEnd"/>
+      <w:r>
+        <w:rPr>
+          <w:lang w:eastAsia="da-DK"/>
+        </w:rPr>
+        <w:t xml:space="preserve"> hvor stor nødvendighed af matematisk viden når der skal programmers </w:t>
+      </w:r>
+      <w:proofErr w:type="spellStart"/>
+      <w:r>
+        <w:rPr>
+          <w:lang w:eastAsia="da-DK"/>
+        </w:rPr>
+        <w:t>robbotter</w:t>
+      </w:r>
+      <w:proofErr w:type="spellEnd"/>
+      <w:r>
+        <w:rPr>
+          <w:lang w:eastAsia="da-DK"/>
+        </w:rPr>
+        <w:t xml:space="preserve">. </w:t>
+      </w:r>
+    </w:p>
+    <w:bookmarkEnd w:id="9"/>
     <w:p>
       <w:pPr>
         <w:spacing w:after="0"/>
@@ -12048,6 +12351,28 @@
     <w:qFormat/>
     <w:rsid w:val="006E32F6"/>
   </w:style>
+  <w:style w:type="paragraph" w:styleId="Overskrift1">
+    <w:name w:val="heading 1"/>
+    <w:basedOn w:val="Normal"/>
+    <w:next w:val="Normal"/>
+    <w:link w:val="Overskrift1Tegn"/>
+    <w:uiPriority w:val="9"/>
+    <w:qFormat/>
+    <w:rsid w:val="002E4789"/>
+    <w:pPr>
+      <w:keepNext/>
+      <w:keepLines/>
+      <w:spacing w:before="240" w:after="0"/>
+      <w:outlineLvl w:val="0"/>
+    </w:pPr>
+    <w:rPr>
+      <w:rFonts w:asciiTheme="majorHAnsi" w:eastAsiaTheme="majorEastAsia" w:hAnsiTheme="majorHAnsi" w:cstheme="majorBidi"/>
+      <w:color w:val="2F5496" w:themeColor="accent1" w:themeShade="BF"/>
+      <w:sz w:val="32"/>
+      <w:szCs w:val="32"/>
+      <w:lang w:eastAsia="da-DK"/>
+    </w:rPr>
+  </w:style>
   <w:style w:type="paragraph" w:styleId="Overskrift3">
     <w:name w:val="heading 3"/>
     <w:basedOn w:val="Normal"/>
@@ -12228,6 +12553,20 @@
       <w:color w:val="44546A" w:themeColor="text2"/>
       <w:sz w:val="18"/>
       <w:szCs w:val="18"/>
+    </w:rPr>
+  </w:style>
+  <w:style w:type="character" w:customStyle="1" w:styleId="Overskrift1Tegn">
+    <w:name w:val="Overskrift 1 Tegn"/>
+    <w:basedOn w:val="Standardskrifttypeiafsnit"/>
+    <w:link w:val="Overskrift1"/>
+    <w:uiPriority w:val="9"/>
+    <w:rsid w:val="002E4789"/>
+    <w:rPr>
+      <w:rFonts w:asciiTheme="majorHAnsi" w:eastAsiaTheme="majorEastAsia" w:hAnsiTheme="majorHAnsi" w:cstheme="majorBidi"/>
+      <w:color w:val="2F5496" w:themeColor="accent1" w:themeShade="BF"/>
+      <w:sz w:val="32"/>
+      <w:szCs w:val="32"/>
+      <w:lang w:eastAsia="da-DK"/>
     </w:rPr>
   </w:style>
 </w:styles>

--- a/SOP - proces.docx
+++ b/SOP - proces.docx
@@ -3,6 +3,9 @@
 <w:document xmlns:wpc="http://schemas.microsoft.com/office/word/2010/wordprocessingCanvas" xmlns:cx="http://schemas.microsoft.com/office/drawing/2014/chartex" xmlns:cx1="http://schemas.microsoft.com/office/drawing/2015/9/8/chartex" xmlns:cx2="http://schemas.microsoft.com/office/drawing/2015/10/21/chartex" xmlns:cx3="http://schemas.microsoft.com/office/drawing/2016/5/9/chartex" xmlns:cx4="http://schemas.microsoft.com/office/drawing/2016/5/10/chartex" xmlns:cx5="http://schemas.microsoft.com/office/drawing/2016/5/11/chartex" xmlns:cx6="http://schemas.microsoft.com/office/drawing/2016/5/12/chartex" xmlns:cx7="http://schemas.microsoft.com/office/drawing/2016/5/13/chartex" xmlns:cx8="http://schemas.microsoft.com/office/drawing/2016/5/14/chartex" xmlns:mc="http://schemas.openxmlformats.org/markup-compatibility/2006" xmlns:aink="http://schemas.microsoft.com/office/drawing/2016/ink" xmlns:am3d="http://schemas.microsoft.com/office/drawing/2017/model3d" xmlns:o="urn:schemas-microsoft-com:office:office" xmlns:oel="http://schemas.microsoft.com/office/2019/extlst" xmlns:r="http://schemas.openxmlformats.org/officeDocument/2006/relationships" xmlns:m="http://schemas.openxmlformats.org/officeDocument/2006/math" xmlns:v="urn:schemas-microsoft-com:vml" xmlns:wp14="http://schemas.microsoft.com/office/word/2010/wordprocessingDrawing" xmlns:wp="http://schemas.openxmlformats.org/drawingml/2006/wordprocessingDrawing" xmlns:w10="urn:schemas-microsoft-com:office:word" xmlns:w="http://schemas.openxmlformats.org/wordprocessingml/2006/main" xmlns:w14="http://schemas.microsoft.com/office/word/2010/wordml" xmlns:w15="http://schemas.microsoft.com/office/word/2012/wordml" xmlns:w16cex="http://schemas.microsoft.com/office/word/2018/wordml/cex" xmlns:w16cid="http://schemas.microsoft.com/office/word/2016/wordml/cid" xmlns:w16="http://schemas.microsoft.com/office/word/2018/wordml" xmlns:w16sdtdh="http://schemas.microsoft.com/office/word/2020/wordml/sdtdatahash" xmlns:w16se="http://schemas.microsoft.com/office/word/2015/wordml/symex" xmlns:wpg="http://schemas.microsoft.com/office/word/2010/wordprocessingGroup" xmlns:wpi="http://schemas.microsoft.com/office/word/2010/wordprocessingInk" xmlns:wne="http://schemas.microsoft.com/office/word/2006/wordml" xmlns:wps="http://schemas.microsoft.com/office/word/2010/wordprocessingShape" mc:Ignorable="w14 w15 w16se w16cid w16 w16cex w16sdtdh wp14">
   <w:body>
     <w:p>
+      <w:r>
+        <w:t xml:space="preserve"> </w:t>
+      </w:r>
       <w:r>
         <w:t>4R</w:t>
       </w:r>
@@ -13,19 +16,11 @@
           <w:lang w:val="de-DE"/>
         </w:rPr>
       </w:pPr>
-      <w:proofErr w:type="spellStart"/>
       <w:r>
         <w:rPr>
           <w:lang w:val="de-DE"/>
         </w:rPr>
-        <w:t>Denavit</w:t>
-      </w:r>
-      <w:proofErr w:type="spellEnd"/>
-      <w:r>
-        <w:rPr>
-          <w:lang w:val="de-DE"/>
-        </w:rPr>
-        <w:t xml:space="preserve">-Hartenberg </w:t>
+        <w:t xml:space="preserve">Denavit-Hartenberg </w:t>
       </w:r>
       <w:proofErr w:type="spellStart"/>
       <w:r>
@@ -11573,13 +11568,7 @@
         <w:t xml:space="preserve"> og rotation, bruges der matricer, så </w:t>
       </w:r>
       <w:r>
-        <w:t>h</w:t>
-      </w:r>
-      <w:r>
-        <w:t>vordan brugers matricer til at udregne position af leddene i dobot for at nå en given position inden for rækkevidden af robotten?</w:t>
-      </w:r>
-      <w:r>
-        <w:t xml:space="preserve"> Dette er problem kan </w:t>
+        <w:t xml:space="preserve">hvordan brugers matricer til at udregne position af leddene i dobot for at nå en given position inden for rækkevidden af robotten? Dette er problem kan </w:t>
       </w:r>
       <w:proofErr w:type="spellStart"/>
       <w:r>
